--- a/渔乐生活/受控文档/软件需求规格说明书/PRD2018-G06-游客用例说明.docx
+++ b/渔乐生活/受控文档/软件需求规格说明书/PRD2018-G06-游客用例说明.docx
@@ -1,8 +1,30 @@
 
 <file path=word/document.xml><?xml version="1.0" encoding="utf-8"?>
-<w:document xmlns:wpc="http://schemas.microsoft.com/office/word/2010/wordprocessingCanvas" xmlns:cx="http://schemas.microsoft.com/office/drawing/2014/chartex" xmlns:cx1="http://schemas.microsoft.com/office/drawing/2015/9/8/chartex" xmlns:mc="http://schemas.openxmlformats.org/markup-compatibility/2006" xmlns:o="urn:schemas-microsoft-com:office:office" xmlns:r="http://schemas.openxmlformats.org/officeDocument/2006/relationships" xmlns:m="http://schemas.openxmlformats.org/officeDocument/2006/math" xmlns:v="urn:schemas-microsoft-com:vml" xmlns:wp14="http://schemas.microsoft.com/office/word/2010/wordprocessingDrawing" xmlns:wp="http://schemas.openxmlformats.org/drawingml/2006/wordprocessingDrawing" xmlns:w10="urn:schemas-microsoft-com:office:word" xmlns:w="http://schemas.openxmlformats.org/wordprocessingml/2006/main" xmlns:w14="http://schemas.microsoft.com/office/word/2010/wordml" xmlns:w15="http://schemas.microsoft.com/office/word/2012/wordml" xmlns:w16se="http://schemas.microsoft.com/office/word/2015/wordml/symex" xmlns:wpg="http://schemas.microsoft.com/office/word/2010/wordprocessingGroup" xmlns:wpi="http://schemas.microsoft.com/office/word/2010/wordprocessingInk" xmlns:wne="http://schemas.microsoft.com/office/word/2006/wordml" xmlns:wps="http://schemas.microsoft.com/office/word/2010/wordprocessingShape" mc:Ignorable="w14 w15 w16se wp14">
+<w:document xmlns:wpc="http://schemas.microsoft.com/office/word/2010/wordprocessingCanvas" xmlns:cx="http://schemas.microsoft.com/office/drawing/2014/chartex" xmlns:cx1="http://schemas.microsoft.com/office/drawing/2015/9/8/chartex" xmlns:cx2="http://schemas.microsoft.com/office/drawing/2015/10/21/chartex" xmlns:cx3="http://schemas.microsoft.com/office/drawing/2016/5/9/chartex" xmlns:cx4="http://schemas.microsoft.com/office/drawing/2016/5/10/chartex" xmlns:cx5="http://schemas.microsoft.com/office/drawing/2016/5/11/chartex" xmlns:cx6="http://schemas.microsoft.com/office/drawing/2016/5/12/chartex" xmlns:cx7="http://schemas.microsoft.com/office/drawing/2016/5/13/chartex" xmlns:cx8="http://schemas.microsoft.com/office/drawing/2016/5/14/chartex" xmlns:mc="http://schemas.openxmlformats.org/markup-compatibility/2006" xmlns:aink="http://schemas.microsoft.com/office/drawing/2016/ink" xmlns:am3d="http://schemas.microsoft.com/office/drawing/2017/model3d" xmlns:o="urn:schemas-microsoft-com:office:office" xmlns:r="http://schemas.openxmlformats.org/officeDocument/2006/relationships" xmlns:m="http://schemas.openxmlformats.org/officeDocument/2006/math" xmlns:v="urn:schemas-microsoft-com:vml" xmlns:wp14="http://schemas.microsoft.com/office/word/2010/wordprocessingDrawing" xmlns:wp="http://schemas.openxmlformats.org/drawingml/2006/wordprocessingDrawing" xmlns:w10="urn:schemas-microsoft-com:office:word" xmlns:w="http://schemas.openxmlformats.org/wordprocessingml/2006/main" xmlns:w14="http://schemas.microsoft.com/office/word/2010/wordml" xmlns:w15="http://schemas.microsoft.com/office/word/2012/wordml" xmlns:w16cid="http://schemas.microsoft.com/office/word/2016/wordml/cid" xmlns:w16se="http://schemas.microsoft.com/office/word/2015/wordml/symex" xmlns:wpg="http://schemas.microsoft.com/office/word/2010/wordprocessingGroup" xmlns:wpi="http://schemas.microsoft.com/office/word/2010/wordprocessingInk" xmlns:wne="http://schemas.microsoft.com/office/word/2006/wordml" xmlns:wps="http://schemas.microsoft.com/office/word/2010/wordprocessingShape" mc:Ignorable="w14 w15 w16se w16cid wp14">
   <w:body>
-    <w:p/>
+    <w:p>
+      <w:pPr>
+        <w:pStyle w:val="3"/>
+      </w:pPr>
+      <w:r>
+        <w:rPr>
+          <w:rFonts w:hint="eastAsia"/>
+        </w:rPr>
+        <w:t>FR-</w:t>
+      </w:r>
+      <w:r>
+        <w:t>80</w:t>
+      </w:r>
+      <w:r>
+        <w:rPr>
+          <w:rFonts w:hint="eastAsia"/>
+        </w:rPr>
+        <w:t>游客查看</w:t>
+      </w:r>
+      <w:r>
+        <w:t>附近钓点</w:t>
+      </w:r>
+    </w:p>
     <w:tbl>
       <w:tblPr>
         <w:tblStyle w:val="a7"/>
@@ -696,10 +718,40 @@
         <w:jc w:val="left"/>
       </w:pPr>
       <w:r>
+        <w:lastRenderedPageBreak/>
         <w:br w:type="page"/>
       </w:r>
     </w:p>
-    <w:p/>
+    <w:p>
+      <w:pPr>
+        <w:pStyle w:val="3"/>
+      </w:pPr>
+      <w:r>
+        <w:rPr>
+          <w:rFonts w:hint="eastAsia"/>
+        </w:rPr>
+        <w:lastRenderedPageBreak/>
+        <w:t>FR-</w:t>
+      </w:r>
+      <w:r>
+        <w:t>81</w:t>
+      </w:r>
+      <w:r>
+        <w:rPr>
+          <w:rFonts w:hint="eastAsia"/>
+        </w:rPr>
+        <w:t>游客查看</w:t>
+      </w:r>
+      <w:r>
+        <w:t>钓点</w:t>
+      </w:r>
+      <w:r>
+        <w:rPr>
+          <w:rFonts w:hint="eastAsia"/>
+        </w:rPr>
+        <w:t>详情</w:t>
+      </w:r>
+    </w:p>
     <w:tbl>
       <w:tblPr>
         <w:tblStyle w:val="a7"/>
@@ -1395,7 +1447,35 @@
       </w:r>
     </w:p>
     <w:p/>
-    <w:p/>
+    <w:p>
+      <w:pPr>
+        <w:pStyle w:val="3"/>
+      </w:pPr>
+      <w:r>
+        <w:rPr>
+          <w:rFonts w:hint="eastAsia"/>
+        </w:rPr>
+        <w:t>FR-</w:t>
+      </w:r>
+      <w:r>
+        <w:t>82</w:t>
+      </w:r>
+      <w:r>
+        <w:rPr>
+          <w:rFonts w:hint="eastAsia"/>
+        </w:rPr>
+        <w:t>游客查看</w:t>
+      </w:r>
+      <w:r>
+        <w:t>附近</w:t>
+      </w:r>
+      <w:r>
+        <w:rPr>
+          <w:rFonts w:hint="eastAsia"/>
+        </w:rPr>
+        <w:t>渔具店</w:t>
+      </w:r>
+    </w:p>
     <w:tbl>
       <w:tblPr>
         <w:tblStyle w:val="a7"/>
@@ -1416,7 +1496,6 @@
               <w:rPr>
                 <w:rFonts w:hint="eastAsia"/>
               </w:rPr>
-              <w:lastRenderedPageBreak/>
               <w:t>用例标识号</w:t>
             </w:r>
           </w:p>
@@ -2044,6 +2123,7 @@
         <w:rPr>
           <w:noProof/>
         </w:rPr>
+        <w:lastRenderedPageBreak/>
         <w:drawing>
           <wp:inline distT="0" distB="0" distL="0" distR="0">
             <wp:extent cx="4492487" cy="3821219"/>
@@ -2094,7 +2174,26 @@
         </w:drawing>
       </w:r>
     </w:p>
-    <w:p/>
+    <w:p>
+      <w:pPr>
+        <w:pStyle w:val="3"/>
+      </w:pPr>
+      <w:r>
+        <w:rPr>
+          <w:rFonts w:hint="eastAsia"/>
+        </w:rPr>
+        <w:t>FR-</w:t>
+      </w:r>
+      <w:r>
+        <w:t>83</w:t>
+      </w:r>
+      <w:r>
+        <w:rPr>
+          <w:rFonts w:hint="eastAsia"/>
+        </w:rPr>
+        <w:t>游客查看渔具店详情</w:t>
+      </w:r>
+    </w:p>
     <w:tbl>
       <w:tblPr>
         <w:tblStyle w:val="a7"/>
@@ -2115,7 +2214,6 @@
               <w:rPr>
                 <w:rFonts w:hint="eastAsia"/>
               </w:rPr>
-              <w:lastRenderedPageBreak/>
               <w:t>用例标识号</w:t>
             </w:r>
           </w:p>
@@ -2652,6 +2750,7 @@
               <w:rPr>
                 <w:rFonts w:hint="eastAsia"/>
               </w:rPr>
+              <w:lastRenderedPageBreak/>
               <w:t>其他信息</w:t>
             </w:r>
           </w:p>
@@ -2788,9 +2887,23 @@
     </w:p>
     <w:p>
       <w:pPr>
-        <w:widowControl/>
-        <w:jc w:val="left"/>
-      </w:pPr>
+        <w:pStyle w:val="3"/>
+      </w:pPr>
+      <w:r>
+        <w:rPr>
+          <w:rFonts w:hint="eastAsia"/>
+        </w:rPr>
+        <w:t>FR-</w:t>
+      </w:r>
+      <w:r>
+        <w:t>84</w:t>
+      </w:r>
+      <w:r>
+        <w:rPr>
+          <w:rFonts w:hint="eastAsia"/>
+        </w:rPr>
+        <w:t>游客查看单条动态详情</w:t>
+      </w:r>
     </w:p>
     <w:tbl>
       <w:tblPr>
@@ -2812,7 +2925,6 @@
               <w:rPr>
                 <w:rFonts w:hint="eastAsia"/>
               </w:rPr>
-              <w:lastRenderedPageBreak/>
               <w:t>用例标识号</w:t>
             </w:r>
           </w:p>
@@ -3428,6 +3540,7 @@
               <w:rPr>
                 <w:rFonts w:hint="eastAsia"/>
               </w:rPr>
+              <w:lastRenderedPageBreak/>
               <w:t>用户界面</w:t>
             </w:r>
           </w:p>
@@ -3520,6 +3633,44 @@
         <w:widowControl/>
         <w:jc w:val="left"/>
       </w:pPr>
+      <w:r>
+        <w:br w:type="page"/>
+      </w:r>
+    </w:p>
+    <w:p>
+      <w:pPr>
+        <w:pStyle w:val="3"/>
+      </w:pPr>
+      <w:r>
+        <w:rPr>
+          <w:rFonts w:hint="eastAsia"/>
+        </w:rPr>
+        <w:lastRenderedPageBreak/>
+        <w:t>FR-</w:t>
+      </w:r>
+      <w:r>
+        <w:t>85</w:t>
+      </w:r>
+      <w:r>
+        <w:rPr>
+          <w:rFonts w:hint="eastAsia"/>
+        </w:rPr>
+        <w:t>游客</w:t>
+      </w:r>
+      <w:r>
+        <w:rPr>
+          <w:rFonts w:hint="eastAsia"/>
+          <w:color w:val="000000" w:themeColor="text1"/>
+        </w:rPr>
+        <w:t>查看</w:t>
+      </w:r>
+      <w:r>
+        <w:rPr>
+          <w:rFonts w:hint="eastAsia"/>
+          <w:color w:val="000000" w:themeColor="text1"/>
+        </w:rPr>
+        <w:t>附近渔友圈</w:t>
+      </w:r>
     </w:p>
     <w:tbl>
       <w:tblPr>
@@ -4459,9 +4610,44 @@
     </w:p>
     <w:p>
       <w:pPr>
-        <w:widowControl/>
-        <w:jc w:val="left"/>
-      </w:pPr>
+        <w:pStyle w:val="3"/>
+      </w:pPr>
+      <w:r>
+        <w:rPr>
+          <w:rFonts w:hint="eastAsia"/>
+        </w:rPr>
+        <w:lastRenderedPageBreak/>
+        <w:t>FR-</w:t>
+      </w:r>
+      <w:r>
+        <w:t>8</w:t>
+      </w:r>
+      <w:r>
+        <w:rPr>
+          <w:rFonts w:hint="eastAsia"/>
+        </w:rPr>
+        <w:t>6</w:t>
+      </w:r>
+      <w:r>
+        <w:rPr>
+          <w:rFonts w:hint="eastAsia"/>
+        </w:rPr>
+        <w:t>游客</w:t>
+      </w:r>
+      <w:r>
+        <w:rPr>
+          <w:rFonts w:hint="eastAsia"/>
+          <w:color w:val="000000" w:themeColor="text1"/>
+        </w:rPr>
+        <w:t>查看</w:t>
+      </w:r>
+      <w:r>
+        <w:rPr>
+          <w:rFonts w:hint="eastAsia"/>
+          <w:color w:val="000000" w:themeColor="text1"/>
+        </w:rPr>
+        <w:t>热门渔友圈</w:t>
+      </w:r>
     </w:p>
     <w:tbl>
       <w:tblPr>
@@ -5354,9 +5540,24 @@
     </w:p>
     <w:p>
       <w:pPr>
-        <w:widowControl/>
-        <w:jc w:val="left"/>
-      </w:pPr>
+        <w:pStyle w:val="3"/>
+      </w:pPr>
+      <w:r>
+        <w:rPr>
+          <w:rFonts w:hint="eastAsia"/>
+        </w:rPr>
+        <w:lastRenderedPageBreak/>
+        <w:t>FR-</w:t>
+      </w:r>
+      <w:r>
+        <w:t>86</w:t>
+      </w:r>
+      <w:r>
+        <w:rPr>
+          <w:rFonts w:hint="eastAsia"/>
+        </w:rPr>
+        <w:t>游客查看钓友</w:t>
+      </w:r>
       <w:r>
         <w:br w:type="page"/>
       </w:r>
@@ -6044,9 +6245,24 @@
     </w:p>
     <w:p>
       <w:pPr>
-        <w:widowControl/>
-        <w:jc w:val="left"/>
-      </w:pPr>
+        <w:pStyle w:val="3"/>
+      </w:pPr>
+      <w:r>
+        <w:rPr>
+          <w:rFonts w:hint="eastAsia"/>
+        </w:rPr>
+        <w:lastRenderedPageBreak/>
+        <w:t>FR-</w:t>
+      </w:r>
+      <w:r>
+        <w:t>86</w:t>
+      </w:r>
+      <w:r>
+        <w:rPr>
+          <w:rFonts w:hint="eastAsia"/>
+        </w:rPr>
+        <w:t>游客查看钓友的个人渔友圈</w:t>
+      </w:r>
     </w:p>
     <w:tbl>
       <w:tblPr>
@@ -6679,6 +6895,7 @@
         <w:rPr>
           <w:noProof/>
         </w:rPr>
+        <w:lastRenderedPageBreak/>
         <w:drawing>
           <wp:inline distT="0" distB="0" distL="0" distR="0">
             <wp:extent cx="3466769" cy="3997257"/>
@@ -6729,7 +6946,31 @@
         </w:drawing>
       </w:r>
     </w:p>
-    <w:p/>
+    <w:p>
+      <w:pPr>
+        <w:pStyle w:val="3"/>
+      </w:pPr>
+      <w:r>
+        <w:rPr>
+          <w:rFonts w:hint="eastAsia"/>
+        </w:rPr>
+        <w:t>FR-</w:t>
+      </w:r>
+      <w:r>
+        <w:t>87</w:t>
+      </w:r>
+      <w:r>
+        <w:rPr>
+          <w:rFonts w:hint="eastAsia"/>
+        </w:rPr>
+        <w:t>游客查看</w:t>
+      </w:r>
+      <w:r>
+        <w:t>当前位置的天气</w:t>
+      </w:r>
+      <w:bookmarkStart w:id="0" w:name="_GoBack"/>
+      <w:bookmarkEnd w:id="0"/>
+    </w:p>
     <w:tbl>
       <w:tblPr>
         <w:tblStyle w:val="a7"/>
@@ -6750,7 +6991,6 @@
               <w:rPr>
                 <w:rFonts w:hint="eastAsia"/>
               </w:rPr>
-              <w:lastRenderedPageBreak/>
               <w:t>用例标识号</w:t>
             </w:r>
           </w:p>
@@ -6774,8 +7014,6 @@
             <w:r>
               <w:t>87</w:t>
             </w:r>
-            <w:bookmarkStart w:id="0" w:name="_GoBack"/>
-            <w:bookmarkEnd w:id="0"/>
           </w:p>
         </w:tc>
       </w:tr>
@@ -7386,6 +7624,7 @@
               <w:rPr>
                 <w:rFonts w:hint="eastAsia"/>
               </w:rPr>
+              <w:lastRenderedPageBreak/>
               <w:t>用户界面</w:t>
             </w:r>
           </w:p>
@@ -7416,7 +7655,7 @@
 </file>
 
 <file path=word/endnotes.xml><?xml version="1.0" encoding="utf-8"?>
-<w:endnotes xmlns:wpc="http://schemas.microsoft.com/office/word/2010/wordprocessingCanvas" xmlns:cx="http://schemas.microsoft.com/office/drawing/2014/chartex" xmlns:cx1="http://schemas.microsoft.com/office/drawing/2015/9/8/chartex" xmlns:mc="http://schemas.openxmlformats.org/markup-compatibility/2006" xmlns:o="urn:schemas-microsoft-com:office:office" xmlns:r="http://schemas.openxmlformats.org/officeDocument/2006/relationships" xmlns:m="http://schemas.openxmlformats.org/officeDocument/2006/math" xmlns:v="urn:schemas-microsoft-com:vml" xmlns:wp14="http://schemas.microsoft.com/office/word/2010/wordprocessingDrawing" xmlns:wp="http://schemas.openxmlformats.org/drawingml/2006/wordprocessingDrawing" xmlns:w10="urn:schemas-microsoft-com:office:word" xmlns:w="http://schemas.openxmlformats.org/wordprocessingml/2006/main" xmlns:w14="http://schemas.microsoft.com/office/word/2010/wordml" xmlns:w15="http://schemas.microsoft.com/office/word/2012/wordml" xmlns:w16se="http://schemas.microsoft.com/office/word/2015/wordml/symex" xmlns:wpg="http://schemas.microsoft.com/office/word/2010/wordprocessingGroup" xmlns:wpi="http://schemas.microsoft.com/office/word/2010/wordprocessingInk" xmlns:wne="http://schemas.microsoft.com/office/word/2006/wordml" xmlns:wps="http://schemas.microsoft.com/office/word/2010/wordprocessingShape" mc:Ignorable="w14 w15 w16se wp14">
+<w:endnotes xmlns:wpc="http://schemas.microsoft.com/office/word/2010/wordprocessingCanvas" xmlns:cx="http://schemas.microsoft.com/office/drawing/2014/chartex" xmlns:cx1="http://schemas.microsoft.com/office/drawing/2015/9/8/chartex" xmlns:cx2="http://schemas.microsoft.com/office/drawing/2015/10/21/chartex" xmlns:cx3="http://schemas.microsoft.com/office/drawing/2016/5/9/chartex" xmlns:cx4="http://schemas.microsoft.com/office/drawing/2016/5/10/chartex" xmlns:cx5="http://schemas.microsoft.com/office/drawing/2016/5/11/chartex" xmlns:cx6="http://schemas.microsoft.com/office/drawing/2016/5/12/chartex" xmlns:cx7="http://schemas.microsoft.com/office/drawing/2016/5/13/chartex" xmlns:cx8="http://schemas.microsoft.com/office/drawing/2016/5/14/chartex" xmlns:mc="http://schemas.openxmlformats.org/markup-compatibility/2006" xmlns:aink="http://schemas.microsoft.com/office/drawing/2016/ink" xmlns:am3d="http://schemas.microsoft.com/office/drawing/2017/model3d" xmlns:o="urn:schemas-microsoft-com:office:office" xmlns:r="http://schemas.openxmlformats.org/officeDocument/2006/relationships" xmlns:m="http://schemas.openxmlformats.org/officeDocument/2006/math" xmlns:v="urn:schemas-microsoft-com:vml" xmlns:wp14="http://schemas.microsoft.com/office/word/2010/wordprocessingDrawing" xmlns:wp="http://schemas.openxmlformats.org/drawingml/2006/wordprocessingDrawing" xmlns:w10="urn:schemas-microsoft-com:office:word" xmlns:w="http://schemas.openxmlformats.org/wordprocessingml/2006/main" xmlns:w14="http://schemas.microsoft.com/office/word/2010/wordml" xmlns:w15="http://schemas.microsoft.com/office/word/2012/wordml" xmlns:w16cid="http://schemas.microsoft.com/office/word/2016/wordml/cid" xmlns:w16se="http://schemas.microsoft.com/office/word/2015/wordml/symex" xmlns:wpg="http://schemas.microsoft.com/office/word/2010/wordprocessingGroup" xmlns:wpi="http://schemas.microsoft.com/office/word/2010/wordprocessingInk" xmlns:wne="http://schemas.microsoft.com/office/word/2006/wordml" xmlns:wps="http://schemas.microsoft.com/office/word/2010/wordprocessingShape" mc:Ignorable="w14 w15 w16se w16cid wp14">
   <w:endnote w:type="separator" w:id="-1">
     <w:p>
       <w:r>
@@ -7435,7 +7674,7 @@
 </file>
 
 <file path=word/footnotes.xml><?xml version="1.0" encoding="utf-8"?>
-<w:footnotes xmlns:wpc="http://schemas.microsoft.com/office/word/2010/wordprocessingCanvas" xmlns:cx="http://schemas.microsoft.com/office/drawing/2014/chartex" xmlns:cx1="http://schemas.microsoft.com/office/drawing/2015/9/8/chartex" xmlns:mc="http://schemas.openxmlformats.org/markup-compatibility/2006" xmlns:o="urn:schemas-microsoft-com:office:office" xmlns:r="http://schemas.openxmlformats.org/officeDocument/2006/relationships" xmlns:m="http://schemas.openxmlformats.org/officeDocument/2006/math" xmlns:v="urn:schemas-microsoft-com:vml" xmlns:wp14="http://schemas.microsoft.com/office/word/2010/wordprocessingDrawing" xmlns:wp="http://schemas.openxmlformats.org/drawingml/2006/wordprocessingDrawing" xmlns:w10="urn:schemas-microsoft-com:office:word" xmlns:w="http://schemas.openxmlformats.org/wordprocessingml/2006/main" xmlns:w14="http://schemas.microsoft.com/office/word/2010/wordml" xmlns:w15="http://schemas.microsoft.com/office/word/2012/wordml" xmlns:w16se="http://schemas.microsoft.com/office/word/2015/wordml/symex" xmlns:wpg="http://schemas.microsoft.com/office/word/2010/wordprocessingGroup" xmlns:wpi="http://schemas.microsoft.com/office/word/2010/wordprocessingInk" xmlns:wne="http://schemas.microsoft.com/office/word/2006/wordml" xmlns:wps="http://schemas.microsoft.com/office/word/2010/wordprocessingShape" mc:Ignorable="w14 w15 w16se wp14">
+<w:footnotes xmlns:wpc="http://schemas.microsoft.com/office/word/2010/wordprocessingCanvas" xmlns:cx="http://schemas.microsoft.com/office/drawing/2014/chartex" xmlns:cx1="http://schemas.microsoft.com/office/drawing/2015/9/8/chartex" xmlns:cx2="http://schemas.microsoft.com/office/drawing/2015/10/21/chartex" xmlns:cx3="http://schemas.microsoft.com/office/drawing/2016/5/9/chartex" xmlns:cx4="http://schemas.microsoft.com/office/drawing/2016/5/10/chartex" xmlns:cx5="http://schemas.microsoft.com/office/drawing/2016/5/11/chartex" xmlns:cx6="http://schemas.microsoft.com/office/drawing/2016/5/12/chartex" xmlns:cx7="http://schemas.microsoft.com/office/drawing/2016/5/13/chartex" xmlns:cx8="http://schemas.microsoft.com/office/drawing/2016/5/14/chartex" xmlns:mc="http://schemas.openxmlformats.org/markup-compatibility/2006" xmlns:aink="http://schemas.microsoft.com/office/drawing/2016/ink" xmlns:am3d="http://schemas.microsoft.com/office/drawing/2017/model3d" xmlns:o="urn:schemas-microsoft-com:office:office" xmlns:r="http://schemas.openxmlformats.org/officeDocument/2006/relationships" xmlns:m="http://schemas.openxmlformats.org/officeDocument/2006/math" xmlns:v="urn:schemas-microsoft-com:vml" xmlns:wp14="http://schemas.microsoft.com/office/word/2010/wordprocessingDrawing" xmlns:wp="http://schemas.openxmlformats.org/drawingml/2006/wordprocessingDrawing" xmlns:w10="urn:schemas-microsoft-com:office:word" xmlns:w="http://schemas.openxmlformats.org/wordprocessingml/2006/main" xmlns:w14="http://schemas.microsoft.com/office/word/2010/wordml" xmlns:w15="http://schemas.microsoft.com/office/word/2012/wordml" xmlns:w16cid="http://schemas.microsoft.com/office/word/2016/wordml/cid" xmlns:w16se="http://schemas.microsoft.com/office/word/2015/wordml/symex" xmlns:wpg="http://schemas.microsoft.com/office/word/2010/wordprocessingGroup" xmlns:wpi="http://schemas.microsoft.com/office/word/2010/wordprocessingInk" xmlns:wne="http://schemas.microsoft.com/office/word/2006/wordml" xmlns:wps="http://schemas.microsoft.com/office/word/2010/wordprocessingShape" mc:Ignorable="w14 w15 w16se w16cid wp14">
   <w:footnote w:type="separator" w:id="-1">
     <w:p>
       <w:r>
@@ -7454,7 +7693,7 @@
 </file>
 
 <file path=word/numbering.xml><?xml version="1.0" encoding="utf-8"?>
-<w:numbering xmlns:wpc="http://schemas.microsoft.com/office/word/2010/wordprocessingCanvas" xmlns:cx="http://schemas.microsoft.com/office/drawing/2014/chartex" xmlns:cx1="http://schemas.microsoft.com/office/drawing/2015/9/8/chartex" xmlns:mc="http://schemas.openxmlformats.org/markup-compatibility/2006" xmlns:o="urn:schemas-microsoft-com:office:office" xmlns:r="http://schemas.openxmlformats.org/officeDocument/2006/relationships" xmlns:m="http://schemas.openxmlformats.org/officeDocument/2006/math" xmlns:v="urn:schemas-microsoft-com:vml" xmlns:wp14="http://schemas.microsoft.com/office/word/2010/wordprocessingDrawing" xmlns:wp="http://schemas.openxmlformats.org/drawingml/2006/wordprocessingDrawing" xmlns:w10="urn:schemas-microsoft-com:office:word" xmlns:w="http://schemas.openxmlformats.org/wordprocessingml/2006/main" xmlns:w14="http://schemas.microsoft.com/office/word/2010/wordml" xmlns:w15="http://schemas.microsoft.com/office/word/2012/wordml" xmlns:w16se="http://schemas.microsoft.com/office/word/2015/wordml/symex" xmlns:wpg="http://schemas.microsoft.com/office/word/2010/wordprocessingGroup" xmlns:wpi="http://schemas.microsoft.com/office/word/2010/wordprocessingInk" xmlns:wne="http://schemas.microsoft.com/office/word/2006/wordml" xmlns:wps="http://schemas.microsoft.com/office/word/2010/wordprocessingShape" mc:Ignorable="w14 w15 w16se wp14">
+<w:numbering xmlns:wpc="http://schemas.microsoft.com/office/word/2010/wordprocessingCanvas" xmlns:cx="http://schemas.microsoft.com/office/drawing/2014/chartex" xmlns:cx1="http://schemas.microsoft.com/office/drawing/2015/9/8/chartex" xmlns:cx2="http://schemas.microsoft.com/office/drawing/2015/10/21/chartex" xmlns:cx3="http://schemas.microsoft.com/office/drawing/2016/5/9/chartex" xmlns:cx4="http://schemas.microsoft.com/office/drawing/2016/5/10/chartex" xmlns:cx5="http://schemas.microsoft.com/office/drawing/2016/5/11/chartex" xmlns:cx6="http://schemas.microsoft.com/office/drawing/2016/5/12/chartex" xmlns:cx7="http://schemas.microsoft.com/office/drawing/2016/5/13/chartex" xmlns:cx8="http://schemas.microsoft.com/office/drawing/2016/5/14/chartex" xmlns:mc="http://schemas.openxmlformats.org/markup-compatibility/2006" xmlns:aink="http://schemas.microsoft.com/office/drawing/2016/ink" xmlns:am3d="http://schemas.microsoft.com/office/drawing/2017/model3d" xmlns:o="urn:schemas-microsoft-com:office:office" xmlns:r="http://schemas.openxmlformats.org/officeDocument/2006/relationships" xmlns:m="http://schemas.openxmlformats.org/officeDocument/2006/math" xmlns:v="urn:schemas-microsoft-com:vml" xmlns:wp14="http://schemas.microsoft.com/office/word/2010/wordprocessingDrawing" xmlns:wp="http://schemas.openxmlformats.org/drawingml/2006/wordprocessingDrawing" xmlns:w10="urn:schemas-microsoft-com:office:word" xmlns:w="http://schemas.openxmlformats.org/wordprocessingml/2006/main" xmlns:w14="http://schemas.microsoft.com/office/word/2010/wordml" xmlns:w15="http://schemas.microsoft.com/office/word/2012/wordml" xmlns:w16cid="http://schemas.microsoft.com/office/word/2016/wordml/cid" xmlns:w16se="http://schemas.microsoft.com/office/word/2015/wordml/symex" xmlns:wpg="http://schemas.microsoft.com/office/word/2010/wordprocessingGroup" xmlns:wpi="http://schemas.microsoft.com/office/word/2010/wordprocessingInk" xmlns:wne="http://schemas.microsoft.com/office/word/2006/wordml" xmlns:wps="http://schemas.microsoft.com/office/word/2010/wordprocessingShape" mc:Ignorable="w14 w15 w16se w16cid wp14">
   <w:abstractNum w:abstractNumId="0" w15:restartNumberingAfterBreak="0">
     <w:nsid w:val="0BC93E05"/>
     <w:multiLevelType w:val="hybridMultilevel"/>
@@ -9483,7 +9722,7 @@
 </file>
 
 <file path=word/styles.xml><?xml version="1.0" encoding="utf-8"?>
-<w:styles xmlns:mc="http://schemas.openxmlformats.org/markup-compatibility/2006" xmlns:r="http://schemas.openxmlformats.org/officeDocument/2006/relationships" xmlns:w="http://schemas.openxmlformats.org/wordprocessingml/2006/main" xmlns:w14="http://schemas.microsoft.com/office/word/2010/wordml" xmlns:w15="http://schemas.microsoft.com/office/word/2012/wordml" xmlns:w16se="http://schemas.microsoft.com/office/word/2015/wordml/symex" mc:Ignorable="w14 w15 w16se">
+<w:styles xmlns:mc="http://schemas.openxmlformats.org/markup-compatibility/2006" xmlns:r="http://schemas.openxmlformats.org/officeDocument/2006/relationships" xmlns:w="http://schemas.openxmlformats.org/wordprocessingml/2006/main" xmlns:w14="http://schemas.microsoft.com/office/word/2010/wordml" xmlns:w15="http://schemas.microsoft.com/office/word/2012/wordml" xmlns:w16cid="http://schemas.microsoft.com/office/word/2016/wordml/cid" xmlns:w16se="http://schemas.microsoft.com/office/word/2015/wordml/symex" mc:Ignorable="w14 w15 w16se w16cid">
   <w:docDefaults>
     <w:rPrDefault>
       <w:rPr>
@@ -9496,7 +9735,7 @@
     </w:rPrDefault>
     <w:pPrDefault/>
   </w:docDefaults>
-  <w:latentStyles w:defLockedState="0" w:defUIPriority="99" w:defSemiHidden="0" w:defUnhideWhenUsed="0" w:defQFormat="0" w:count="371">
+  <w:latentStyles w:defLockedState="0" w:defUIPriority="99" w:defSemiHidden="0" w:defUnhideWhenUsed="0" w:defQFormat="0" w:count="375">
     <w:lsdException w:name="Normal" w:uiPriority="0" w:qFormat="1"/>
     <w:lsdException w:name="heading 1" w:uiPriority="9" w:qFormat="1"/>
     <w:lsdException w:name="heading 2" w:semiHidden="1" w:uiPriority="9" w:unhideWhenUsed="1" w:qFormat="1"/>
@@ -9602,7 +9841,6 @@
     <w:lsdException w:name="HTML Sample" w:semiHidden="1" w:unhideWhenUsed="1"/>
     <w:lsdException w:name="HTML Typewriter" w:semiHidden="1" w:unhideWhenUsed="1"/>
     <w:lsdException w:name="HTML Variable" w:semiHidden="1" w:unhideWhenUsed="1"/>
-    <w:lsdException w:name="Normal Table" w:semiHidden="1" w:unhideWhenUsed="1"/>
     <w:lsdException w:name="annotation subject" w:semiHidden="1" w:unhideWhenUsed="1"/>
     <w:lsdException w:name="No List" w:semiHidden="1" w:unhideWhenUsed="1"/>
     <w:lsdException w:name="Outline List 1" w:semiHidden="1" w:unhideWhenUsed="1"/>
@@ -9646,10 +9884,8 @@
     <w:lsdException w:name="Table Elegant" w:semiHidden="1" w:unhideWhenUsed="1"/>
     <w:lsdException w:name="Table Professional" w:semiHidden="1" w:unhideWhenUsed="1"/>
     <w:lsdException w:name="Table Subtle 1" w:semiHidden="1" w:unhideWhenUsed="1"/>
-    <w:lsdException w:name="Table Subtle 2" w:semiHidden="1" w:unhideWhenUsed="1"/>
     <w:lsdException w:name="Table Web 1" w:semiHidden="1" w:unhideWhenUsed="1"/>
     <w:lsdException w:name="Table Web 2" w:semiHidden="1" w:unhideWhenUsed="1"/>
-    <w:lsdException w:name="Table Web 3" w:semiHidden="1" w:unhideWhenUsed="1"/>
     <w:lsdException w:name="Balloon Text" w:semiHidden="1" w:unhideWhenUsed="1"/>
     <w:lsdException w:name="Table Grid" w:uiPriority="39"/>
     <w:lsdException w:name="Table Theme" w:semiHidden="1" w:unhideWhenUsed="1"/>
@@ -9868,6 +10104,10 @@
     <w:lsdException w:name="List Table 5 Dark Accent 6" w:uiPriority="50"/>
     <w:lsdException w:name="List Table 6 Colorful Accent 6" w:uiPriority="51"/>
     <w:lsdException w:name="List Table 7 Colorful Accent 6" w:uiPriority="52"/>
+    <w:lsdException w:name="Mention" w:semiHidden="1" w:unhideWhenUsed="1"/>
+    <w:lsdException w:name="Smart Hyperlink" w:semiHidden="1" w:unhideWhenUsed="1"/>
+    <w:lsdException w:name="Hashtag" w:semiHidden="1" w:unhideWhenUsed="1"/>
+    <w:lsdException w:name="Unresolved Mention" w:semiHidden="1" w:unhideWhenUsed="1"/>
   </w:latentStyles>
   <w:style w:type="paragraph" w:default="1" w:styleId="a">
     <w:name w:val="Normal"/>
@@ -9877,6 +10117,29 @@
       <w:widowControl w:val="0"/>
       <w:jc w:val="both"/>
     </w:pPr>
+  </w:style>
+  <w:style w:type="paragraph" w:styleId="3">
+    <w:name w:val="heading 3"/>
+    <w:basedOn w:val="a"/>
+    <w:next w:val="a"/>
+    <w:link w:val="30"/>
+    <w:uiPriority w:val="9"/>
+    <w:semiHidden/>
+    <w:unhideWhenUsed/>
+    <w:qFormat/>
+    <w:rsid w:val="00092313"/>
+    <w:pPr>
+      <w:keepNext/>
+      <w:keepLines/>
+      <w:spacing w:before="260" w:after="260" w:line="416" w:lineRule="auto"/>
+      <w:outlineLvl w:val="2"/>
+    </w:pPr>
+    <w:rPr>
+      <w:b/>
+      <w:bCs/>
+      <w:sz w:val="32"/>
+      <w:szCs w:val="32"/>
+    </w:rPr>
   </w:style>
   <w:style w:type="character" w:default="1" w:styleId="a0">
     <w:name w:val="Default Paragraph Font"/>
@@ -9995,6 +10258,20 @@
     <w:pPr>
       <w:ind w:firstLineChars="200" w:firstLine="420"/>
     </w:pPr>
+  </w:style>
+  <w:style w:type="character" w:customStyle="1" w:styleId="30">
+    <w:name w:val="标题 3 字符"/>
+    <w:basedOn w:val="a0"/>
+    <w:link w:val="3"/>
+    <w:uiPriority w:val="9"/>
+    <w:semiHidden/>
+    <w:rsid w:val="00092313"/>
+    <w:rPr>
+      <w:b/>
+      <w:bCs/>
+      <w:sz w:val="32"/>
+      <w:szCs w:val="32"/>
+    </w:rPr>
   </w:style>
 </w:styles>
 </file>

--- a/渔乐生活/受控文档/软件需求规格说明书/PRD2018-G06-游客用例说明.docx
+++ b/渔乐生活/受控文档/软件需求规格说明书/PRD2018-G06-游客用例说明.docx
@@ -2,6 +2,79 @@
 <file path=word/document.xml><?xml version="1.0" encoding="utf-8"?>
 <w:document xmlns:wpc="http://schemas.microsoft.com/office/word/2010/wordprocessingCanvas" xmlns:cx="http://schemas.microsoft.com/office/drawing/2014/chartex" xmlns:cx1="http://schemas.microsoft.com/office/drawing/2015/9/8/chartex" xmlns:cx2="http://schemas.microsoft.com/office/drawing/2015/10/21/chartex" xmlns:cx3="http://schemas.microsoft.com/office/drawing/2016/5/9/chartex" xmlns:cx4="http://schemas.microsoft.com/office/drawing/2016/5/10/chartex" xmlns:cx5="http://schemas.microsoft.com/office/drawing/2016/5/11/chartex" xmlns:cx6="http://schemas.microsoft.com/office/drawing/2016/5/12/chartex" xmlns:cx7="http://schemas.microsoft.com/office/drawing/2016/5/13/chartex" xmlns:cx8="http://schemas.microsoft.com/office/drawing/2016/5/14/chartex" xmlns:mc="http://schemas.openxmlformats.org/markup-compatibility/2006" xmlns:aink="http://schemas.microsoft.com/office/drawing/2016/ink" xmlns:am3d="http://schemas.microsoft.com/office/drawing/2017/model3d" xmlns:o="urn:schemas-microsoft-com:office:office" xmlns:r="http://schemas.openxmlformats.org/officeDocument/2006/relationships" xmlns:m="http://schemas.openxmlformats.org/officeDocument/2006/math" xmlns:v="urn:schemas-microsoft-com:vml" xmlns:wp14="http://schemas.microsoft.com/office/word/2010/wordprocessingDrawing" xmlns:wp="http://schemas.openxmlformats.org/drawingml/2006/wordprocessingDrawing" xmlns:w10="urn:schemas-microsoft-com:office:word" xmlns:w="http://schemas.openxmlformats.org/wordprocessingml/2006/main" xmlns:w14="http://schemas.microsoft.com/office/word/2010/wordml" xmlns:w15="http://schemas.microsoft.com/office/word/2012/wordml" xmlns:w16cid="http://schemas.microsoft.com/office/word/2016/wordml/cid" xmlns:w16se="http://schemas.microsoft.com/office/word/2015/wordml/symex" xmlns:wpg="http://schemas.microsoft.com/office/word/2010/wordprocessingGroup" xmlns:wpi="http://schemas.microsoft.com/office/word/2010/wordprocessingInk" xmlns:wne="http://schemas.microsoft.com/office/word/2006/wordml" xmlns:wps="http://schemas.microsoft.com/office/word/2010/wordprocessingShape" mc:Ignorable="w14 w15 w16se w16cid wp14">
   <w:body>
+    <w:p>
+      <w:pPr>
+        <w:pStyle w:val="2"/>
+      </w:pPr>
+      <w:r>
+        <w:rPr>
+          <w:rFonts w:hint="eastAsia"/>
+        </w:rPr>
+        <w:t>U</w:t>
+      </w:r>
+      <w:r>
+        <w:t>CD</w:t>
+      </w:r>
+      <w:r>
+        <w:rPr>
+          <w:rFonts w:hint="eastAsia"/>
+        </w:rPr>
+        <w:t>-18</w:t>
+      </w:r>
+      <w:r>
+        <w:rPr>
+          <w:rFonts w:hint="eastAsia"/>
+        </w:rPr>
+        <w:t>游客顶层用例图</w:t>
+      </w:r>
+    </w:p>
+    <w:p>
+      <w:pPr>
+        <w:rPr>
+          <w:rFonts w:hint="eastAsia"/>
+        </w:rPr>
+      </w:pPr>
+      <w:r>
+        <w:rPr>
+          <w:noProof/>
+        </w:rPr>
+        <w:drawing>
+          <wp:inline distT="0" distB="0" distL="0" distR="0" wp14:anchorId="784E3D06" wp14:editId="7E53CCE0">
+            <wp:extent cx="3730990" cy="3309409"/>
+            <wp:effectExtent l="0" t="0" r="3175" b="5715"/>
+            <wp:docPr id="1" name="图片 1"/>
+            <wp:cNvGraphicFramePr>
+              <a:graphicFrameLocks xmlns:a="http://schemas.openxmlformats.org/drawingml/2006/main" noChangeAspect="1"/>
+            </wp:cNvGraphicFramePr>
+            <a:graphic xmlns:a="http://schemas.openxmlformats.org/drawingml/2006/main">
+              <a:graphicData uri="http://schemas.openxmlformats.org/drawingml/2006/picture">
+                <pic:pic xmlns:pic="http://schemas.openxmlformats.org/drawingml/2006/picture">
+                  <pic:nvPicPr>
+                    <pic:cNvPr id="1" name=""/>
+                    <pic:cNvPicPr/>
+                  </pic:nvPicPr>
+                  <pic:blipFill>
+                    <a:blip r:embed="rId7"/>
+                    <a:stretch>
+                      <a:fillRect/>
+                    </a:stretch>
+                  </pic:blipFill>
+                  <pic:spPr>
+                    <a:xfrm>
+                      <a:off x="0" y="0"/>
+                      <a:ext cx="3744616" cy="3321496"/>
+                    </a:xfrm>
+                    <a:prstGeom prst="rect">
+                      <a:avLst/>
+                    </a:prstGeom>
+                  </pic:spPr>
+                </pic:pic>
+              </a:graphicData>
+            </a:graphic>
+          </wp:inline>
+        </w:drawing>
+      </w:r>
+    </w:p>
     <w:p>
       <w:pPr>
         <w:pStyle w:val="3"/>
@@ -168,10 +241,25 @@
               <w:rPr>
                 <w:rFonts w:hint="eastAsia"/>
               </w:rPr>
-              <w:t>2018年12月</w:t>
-            </w:r>
-            <w:r>
-              <w:t>30</w:t>
+              <w:t>201</w:t>
+            </w:r>
+            <w:r>
+              <w:rPr>
+                <w:rFonts w:hint="eastAsia"/>
+              </w:rPr>
+              <w:t>9</w:t>
+            </w:r>
+            <w:r>
+              <w:rPr>
+                <w:rFonts w:hint="eastAsia"/>
+              </w:rPr>
+              <w:t>年1月</w:t>
+            </w:r>
+            <w:r>
+              <w:rPr>
+                <w:rFonts w:hint="eastAsia"/>
+              </w:rPr>
+              <w:t>15</w:t>
             </w:r>
             <w:r>
               <w:rPr>
@@ -471,11 +559,104 @@
             <w:tcW w:w="6662" w:type="dxa"/>
           </w:tcPr>
           <w:p>
-            <w:r>
-              <w:rPr>
-                <w:rFonts w:hint="eastAsia"/>
-              </w:rPr>
-              <w:t>无</w:t>
+            <w:pPr>
+              <w:pStyle w:val="a8"/>
+              <w:numPr>
+                <w:ilvl w:val="0"/>
+                <w:numId w:val="24"/>
+              </w:numPr>
+              <w:ind w:firstLineChars="0"/>
+              <w:rPr>
+                <w:u w:val="single"/>
+              </w:rPr>
+            </w:pPr>
+            <w:r>
+              <w:rPr>
+                <w:rFonts w:hint="eastAsia"/>
+              </w:rPr>
+              <w:t>用户点击收藏钓点的按钮时，弹窗警告用户</w:t>
+            </w:r>
+            <w:r>
+              <w:rPr>
+                <w:rFonts w:hint="eastAsia"/>
+                <w:u w:val="single"/>
+              </w:rPr>
+              <w:t>你还未登陆哦</w:t>
+            </w:r>
+            <w:r>
+              <w:rPr>
+                <w:rFonts w:hint="eastAsia"/>
+                <w:u w:val="single"/>
+              </w:rPr>
+              <w:t>！</w:t>
+            </w:r>
+          </w:p>
+          <w:p>
+            <w:pPr>
+              <w:pStyle w:val="a8"/>
+              <w:numPr>
+                <w:ilvl w:val="0"/>
+                <w:numId w:val="24"/>
+              </w:numPr>
+              <w:ind w:firstLineChars="0"/>
+            </w:pPr>
+            <w:r>
+              <w:rPr>
+                <w:rFonts w:hint="eastAsia"/>
+              </w:rPr>
+              <w:t>用户点击</w:t>
+            </w:r>
+            <w:r>
+              <w:rPr>
+                <w:rFonts w:hint="eastAsia"/>
+              </w:rPr>
+              <w:t>约钓活动</w:t>
+            </w:r>
+            <w:r>
+              <w:rPr>
+                <w:rFonts w:hint="eastAsia"/>
+              </w:rPr>
+              <w:t>的按钮时，弹窗警告用户</w:t>
+            </w:r>
+            <w:r>
+              <w:rPr>
+                <w:rFonts w:hint="eastAsia"/>
+                <w:u w:val="single"/>
+              </w:rPr>
+              <w:t>你还未登陆哦</w:t>
+            </w:r>
+            <w:r>
+              <w:rPr>
+                <w:rFonts w:hint="eastAsia"/>
+                <w:u w:val="single"/>
+              </w:rPr>
+              <w:t>！</w:t>
+            </w:r>
+          </w:p>
+          <w:p>
+            <w:pPr>
+              <w:pStyle w:val="a8"/>
+              <w:numPr>
+                <w:ilvl w:val="0"/>
+                <w:numId w:val="24"/>
+              </w:numPr>
+              <w:ind w:firstLineChars="0"/>
+              <w:rPr>
+                <w:rFonts w:hint="eastAsia"/>
+              </w:rPr>
+            </w:pPr>
+            <w:r>
+              <w:rPr>
+                <w:rFonts w:hint="eastAsia"/>
+              </w:rPr>
+              <w:t>用户点击钓点照片时，弹窗警告用户</w:t>
+            </w:r>
+            <w:r>
+              <w:rPr>
+                <w:rFonts w:hint="eastAsia"/>
+                <w:u w:val="single"/>
+              </w:rPr>
+              <w:t>你还未登陆哦！</w:t>
             </w:r>
           </w:p>
         </w:tc>
@@ -546,6 +727,7 @@
               <w:rPr>
                 <w:rFonts w:hint="eastAsia"/>
               </w:rPr>
+              <w:lastRenderedPageBreak/>
               <w:t>业务规则</w:t>
             </w:r>
           </w:p>
@@ -657,16 +839,25 @@
     <w:p>
       <w:pPr>
         <w:jc w:val="left"/>
+        <w:rPr>
+          <w:rFonts w:hint="eastAsia"/>
+        </w:rPr>
+      </w:pPr>
+    </w:p>
+    <w:p>
+      <w:pPr>
+        <w:widowControl/>
+        <w:jc w:val="left"/>
       </w:pPr>
       <w:r>
         <w:rPr>
           <w:noProof/>
         </w:rPr>
         <w:drawing>
-          <wp:inline distT="0" distB="0" distL="0" distR="0">
-            <wp:extent cx="4216104" cy="3586132"/>
-            <wp:effectExtent l="0" t="0" r="0" b="0"/>
-            <wp:docPr id="2" name="图片 2" descr="C:\Users\Jonesnow\Downloads\未命名文件 (31).png"/>
+          <wp:inline distT="0" distB="0" distL="0" distR="0" wp14:anchorId="46678462" wp14:editId="793F5C22">
+            <wp:extent cx="5274310" cy="2440940"/>
+            <wp:effectExtent l="0" t="0" r="2540" b="0"/>
+            <wp:docPr id="8" name="图片 8"/>
             <wp:cNvGraphicFramePr>
               <a:graphicFrameLocks xmlns:a="http://schemas.openxmlformats.org/drawingml/2006/main" noChangeAspect="1"/>
             </wp:cNvGraphicFramePr>
@@ -674,770 +865,23 @@
               <a:graphicData uri="http://schemas.openxmlformats.org/drawingml/2006/picture">
                 <pic:pic xmlns:pic="http://schemas.openxmlformats.org/drawingml/2006/picture">
                   <pic:nvPicPr>
-                    <pic:cNvPr id="0" name="Picture 2" descr="C:\Users\Jonesnow\Downloads\未命名文件 (31).png"/>
-                    <pic:cNvPicPr>
-                      <a:picLocks noChangeAspect="1" noChangeArrowheads="1"/>
-                    </pic:cNvPicPr>
+                    <pic:cNvPr id="1" name=""/>
+                    <pic:cNvPicPr/>
                   </pic:nvPicPr>
                   <pic:blipFill>
-                    <a:blip r:embed="rId7">
-                      <a:extLst>
-                        <a:ext uri="{28A0092B-C50C-407E-A947-70E740481C1C}">
-                          <a14:useLocalDpi xmlns:a14="http://schemas.microsoft.com/office/drawing/2010/main" val="0"/>
-                        </a:ext>
-                      </a:extLst>
-                    </a:blip>
-                    <a:srcRect/>
+                    <a:blip r:embed="rId8"/>
                     <a:stretch>
                       <a:fillRect/>
                     </a:stretch>
                   </pic:blipFill>
-                  <pic:spPr bwMode="auto">
+                  <pic:spPr>
                     <a:xfrm>
                       <a:off x="0" y="0"/>
-                      <a:ext cx="4225584" cy="3594195"/>
+                      <a:ext cx="5274310" cy="2440940"/>
                     </a:xfrm>
                     <a:prstGeom prst="rect">
                       <a:avLst/>
                     </a:prstGeom>
-                    <a:noFill/>
-                    <a:ln>
-                      <a:noFill/>
-                    </a:ln>
-                  </pic:spPr>
-                </pic:pic>
-              </a:graphicData>
-            </a:graphic>
-          </wp:inline>
-        </w:drawing>
-      </w:r>
-    </w:p>
-    <w:p>
-      <w:pPr>
-        <w:widowControl/>
-        <w:jc w:val="left"/>
-      </w:pPr>
-      <w:r>
-        <w:lastRenderedPageBreak/>
-        <w:br w:type="page"/>
-      </w:r>
-    </w:p>
-    <w:p>
-      <w:pPr>
-        <w:pStyle w:val="3"/>
-      </w:pPr>
-      <w:r>
-        <w:rPr>
-          <w:rFonts w:hint="eastAsia"/>
-        </w:rPr>
-        <w:lastRenderedPageBreak/>
-        <w:t>FR-</w:t>
-      </w:r>
-      <w:r>
-        <w:t>81</w:t>
-      </w:r>
-      <w:r>
-        <w:rPr>
-          <w:rFonts w:hint="eastAsia"/>
-        </w:rPr>
-        <w:t>游客查看</w:t>
-      </w:r>
-      <w:r>
-        <w:t>钓点</w:t>
-      </w:r>
-      <w:r>
-        <w:rPr>
-          <w:rFonts w:hint="eastAsia"/>
-        </w:rPr>
-        <w:t>详情</w:t>
-      </w:r>
-    </w:p>
-    <w:tbl>
-      <w:tblPr>
-        <w:tblStyle w:val="a7"/>
-        <w:tblW w:w="0" w:type="auto"/>
-        <w:tblLook w:val="04A0" w:firstRow="1" w:lastRow="0" w:firstColumn="1" w:lastColumn="0" w:noHBand="0" w:noVBand="1"/>
-      </w:tblPr>
-      <w:tblGrid>
-        <w:gridCol w:w="1555"/>
-        <w:gridCol w:w="6662"/>
-      </w:tblGrid>
-      <w:tr>
-        <w:tc>
-          <w:tcPr>
-            <w:tcW w:w="1555" w:type="dxa"/>
-          </w:tcPr>
-          <w:p>
-            <w:r>
-              <w:rPr>
-                <w:rFonts w:hint="eastAsia"/>
-              </w:rPr>
-              <w:t>用例标识号</w:t>
-            </w:r>
-          </w:p>
-        </w:tc>
-        <w:tc>
-          <w:tcPr>
-            <w:tcW w:w="6662" w:type="dxa"/>
-          </w:tcPr>
-          <w:p>
-            <w:pPr>
-              <w:tabs>
-                <w:tab w:val="left" w:pos="1782"/>
-              </w:tabs>
-            </w:pPr>
-            <w:r>
-              <w:rPr>
-                <w:rFonts w:hint="eastAsia"/>
-              </w:rPr>
-              <w:t>FR-</w:t>
-            </w:r>
-            <w:r>
-              <w:t>81</w:t>
-            </w:r>
-          </w:p>
-        </w:tc>
-      </w:tr>
-      <w:tr>
-        <w:tc>
-          <w:tcPr>
-            <w:tcW w:w="1555" w:type="dxa"/>
-          </w:tcPr>
-          <w:p>
-            <w:r>
-              <w:rPr>
-                <w:rFonts w:hint="eastAsia"/>
-              </w:rPr>
-              <w:t>用例名</w:t>
-            </w:r>
-          </w:p>
-        </w:tc>
-        <w:tc>
-          <w:tcPr>
-            <w:tcW w:w="6662" w:type="dxa"/>
-          </w:tcPr>
-          <w:p>
-            <w:r>
-              <w:rPr>
-                <w:rFonts w:hint="eastAsia"/>
-              </w:rPr>
-              <w:t>游客</w:t>
-            </w:r>
-            <w:r>
-              <w:rPr>
-                <w:rFonts w:hint="eastAsia"/>
-              </w:rPr>
-              <w:t>查看</w:t>
-            </w:r>
-            <w:r>
-              <w:t>钓点</w:t>
-            </w:r>
-            <w:r>
-              <w:rPr>
-                <w:rFonts w:hint="eastAsia"/>
-              </w:rPr>
-              <w:t>详情</w:t>
-            </w:r>
-          </w:p>
-        </w:tc>
-      </w:tr>
-      <w:tr>
-        <w:tc>
-          <w:tcPr>
-            <w:tcW w:w="1555" w:type="dxa"/>
-          </w:tcPr>
-          <w:p>
-            <w:r>
-              <w:rPr>
-                <w:rFonts w:hint="eastAsia"/>
-              </w:rPr>
-              <w:t>创建时间</w:t>
-            </w:r>
-          </w:p>
-        </w:tc>
-        <w:tc>
-          <w:tcPr>
-            <w:tcW w:w="6662" w:type="dxa"/>
-          </w:tcPr>
-          <w:p>
-            <w:r>
-              <w:rPr>
-                <w:rFonts w:hint="eastAsia"/>
-              </w:rPr>
-              <w:t>2018年12月</w:t>
-            </w:r>
-            <w:r>
-              <w:t>30</w:t>
-            </w:r>
-            <w:r>
-              <w:rPr>
-                <w:rFonts w:hint="eastAsia"/>
-              </w:rPr>
-              <w:t>日</w:t>
-            </w:r>
-          </w:p>
-        </w:tc>
-      </w:tr>
-      <w:tr>
-        <w:tc>
-          <w:tcPr>
-            <w:tcW w:w="1555" w:type="dxa"/>
-          </w:tcPr>
-          <w:p>
-            <w:r>
-              <w:rPr>
-                <w:rFonts w:hint="eastAsia"/>
-              </w:rPr>
-              <w:t>最后创建时间</w:t>
-            </w:r>
-          </w:p>
-        </w:tc>
-        <w:tc>
-          <w:tcPr>
-            <w:tcW w:w="6662" w:type="dxa"/>
-          </w:tcPr>
-          <w:p>
-            <w:r>
-              <w:rPr>
-                <w:rFonts w:hint="eastAsia"/>
-              </w:rPr>
-              <w:t>2018年12月</w:t>
-            </w:r>
-            <w:r>
-              <w:t>30</w:t>
-            </w:r>
-            <w:r>
-              <w:rPr>
-                <w:rFonts w:hint="eastAsia"/>
-              </w:rPr>
-              <w:t>日</w:t>
-            </w:r>
-          </w:p>
-        </w:tc>
-      </w:tr>
-      <w:tr>
-        <w:tc>
-          <w:tcPr>
-            <w:tcW w:w="1555" w:type="dxa"/>
-          </w:tcPr>
-          <w:p>
-            <w:r>
-              <w:rPr>
-                <w:rFonts w:hint="eastAsia"/>
-              </w:rPr>
-              <w:t>用例说明</w:t>
-            </w:r>
-          </w:p>
-        </w:tc>
-        <w:tc>
-          <w:tcPr>
-            <w:tcW w:w="6662" w:type="dxa"/>
-          </w:tcPr>
-          <w:p>
-            <w:r>
-              <w:rPr>
-                <w:rFonts w:hint="eastAsia"/>
-              </w:rPr>
-              <w:t>游客</w:t>
-            </w:r>
-            <w:r>
-              <w:rPr>
-                <w:rFonts w:hint="eastAsia"/>
-              </w:rPr>
-              <w:t>查看</w:t>
-            </w:r>
-            <w:r>
-              <w:t>钓点</w:t>
-            </w:r>
-            <w:r>
-              <w:rPr>
-                <w:rFonts w:hint="eastAsia"/>
-              </w:rPr>
-              <w:t>详情</w:t>
-            </w:r>
-          </w:p>
-        </w:tc>
-      </w:tr>
-      <w:tr>
-        <w:tc>
-          <w:tcPr>
-            <w:tcW w:w="1555" w:type="dxa"/>
-          </w:tcPr>
-          <w:p>
-            <w:r>
-              <w:rPr>
-                <w:rFonts w:hint="eastAsia"/>
-              </w:rPr>
-              <w:t>前置条件</w:t>
-            </w:r>
-          </w:p>
-        </w:tc>
-        <w:tc>
-          <w:tcPr>
-            <w:tcW w:w="6662" w:type="dxa"/>
-          </w:tcPr>
-          <w:p>
-            <w:r>
-              <w:rPr>
-                <w:rFonts w:hint="eastAsia"/>
-              </w:rPr>
-              <w:t>PRE</w:t>
-            </w:r>
-            <w:r>
-              <w:t>-1:</w:t>
-            </w:r>
-            <w:r>
-              <w:rPr>
-                <w:rFonts w:hint="eastAsia"/>
-              </w:rPr>
-              <w:t xml:space="preserve"> </w:t>
-            </w:r>
-            <w:r>
-              <w:rPr>
-                <w:rFonts w:hint="eastAsia"/>
-              </w:rPr>
-              <w:t>未登录注册的</w:t>
-            </w:r>
-            <w:r>
-              <w:rPr>
-                <w:rFonts w:hint="eastAsia"/>
-              </w:rPr>
-              <w:t>游客</w:t>
-            </w:r>
-            <w:r>
-              <w:rPr>
-                <w:rFonts w:hint="eastAsia"/>
-              </w:rPr>
-              <w:t>进入钓点简介</w:t>
-            </w:r>
-            <w:r>
-              <w:rPr>
-                <w:rFonts w:hint="eastAsia"/>
-              </w:rPr>
-              <w:t>页面</w:t>
-            </w:r>
-          </w:p>
-          <w:p>
-            <w:r>
-              <w:rPr>
-                <w:rFonts w:hint="eastAsia"/>
-              </w:rPr>
-              <w:t>PRE</w:t>
-            </w:r>
-            <w:r>
-              <w:t xml:space="preserve">-2: </w:t>
-            </w:r>
-            <w:r>
-              <w:rPr>
-                <w:rFonts w:hint="eastAsia"/>
-              </w:rPr>
-              <w:t>手机处于接入Internet状态</w:t>
-            </w:r>
-          </w:p>
-        </w:tc>
-      </w:tr>
-      <w:tr>
-        <w:tc>
-          <w:tcPr>
-            <w:tcW w:w="1555" w:type="dxa"/>
-          </w:tcPr>
-          <w:p>
-            <w:r>
-              <w:rPr>
-                <w:rFonts w:hint="eastAsia"/>
-              </w:rPr>
-              <w:t>基本事件流</w:t>
-            </w:r>
-          </w:p>
-        </w:tc>
-        <w:tc>
-          <w:tcPr>
-            <w:tcW w:w="6662" w:type="dxa"/>
-          </w:tcPr>
-          <w:p>
-            <w:pPr>
-              <w:pStyle w:val="a8"/>
-              <w:numPr>
-                <w:ilvl w:val="0"/>
-                <w:numId w:val="3"/>
-              </w:numPr>
-              <w:ind w:firstLineChars="0"/>
-            </w:pPr>
-            <w:r>
-              <w:rPr>
-                <w:rFonts w:hint="eastAsia"/>
-              </w:rPr>
-              <w:t>如果地图上没有橙色的坐标样式，点击右侧底部的选项卡按钮在弹出的侧边栏中打开非好友中的钓点开关</w:t>
-            </w:r>
-          </w:p>
-          <w:p>
-            <w:pPr>
-              <w:pStyle w:val="a8"/>
-              <w:numPr>
-                <w:ilvl w:val="0"/>
-                <w:numId w:val="3"/>
-              </w:numPr>
-              <w:ind w:firstLineChars="0"/>
-            </w:pPr>
-            <w:r>
-              <w:rPr>
-                <w:rFonts w:hint="eastAsia"/>
-              </w:rPr>
-              <w:t>点击某个</w:t>
-            </w:r>
-            <w:r>
-              <w:rPr>
-                <w:rFonts w:hint="eastAsia"/>
-              </w:rPr>
-              <w:t>橙色</w:t>
-            </w:r>
-            <w:r>
-              <w:rPr>
-                <w:rFonts w:hint="eastAsia"/>
-              </w:rPr>
-              <w:t>地标则弹出该地标指向的钓点信息和操作导航。</w:t>
-            </w:r>
-          </w:p>
-          <w:p>
-            <w:pPr>
-              <w:pStyle w:val="a8"/>
-              <w:numPr>
-                <w:ilvl w:val="0"/>
-                <w:numId w:val="3"/>
-              </w:numPr>
-              <w:ind w:firstLineChars="0"/>
-            </w:pPr>
-            <w:r>
-              <w:rPr>
-                <w:rFonts w:hint="eastAsia"/>
-              </w:rPr>
-              <w:t>点击该图片则查看该钓点的详情</w:t>
-            </w:r>
-          </w:p>
-        </w:tc>
-      </w:tr>
-      <w:tr>
-        <w:tc>
-          <w:tcPr>
-            <w:tcW w:w="1555" w:type="dxa"/>
-          </w:tcPr>
-          <w:p>
-            <w:r>
-              <w:rPr>
-                <w:rFonts w:hint="eastAsia"/>
-              </w:rPr>
-              <w:t>其他事件流</w:t>
-            </w:r>
-          </w:p>
-        </w:tc>
-        <w:tc>
-          <w:tcPr>
-            <w:tcW w:w="6662" w:type="dxa"/>
-          </w:tcPr>
-          <w:p>
-            <w:r>
-              <w:rPr>
-                <w:rFonts w:hint="eastAsia"/>
-              </w:rPr>
-              <w:t>无</w:t>
-            </w:r>
-          </w:p>
-        </w:tc>
-      </w:tr>
-      <w:tr>
-        <w:tc>
-          <w:tcPr>
-            <w:tcW w:w="1555" w:type="dxa"/>
-          </w:tcPr>
-          <w:p>
-            <w:r>
-              <w:rPr>
-                <w:rFonts w:hint="eastAsia"/>
-              </w:rPr>
-              <w:t>后置</w:t>
-            </w:r>
-            <w:r>
-              <w:t>条件</w:t>
-            </w:r>
-          </w:p>
-        </w:tc>
-        <w:tc>
-          <w:tcPr>
-            <w:tcW w:w="6662" w:type="dxa"/>
-          </w:tcPr>
-          <w:p>
-            <w:r>
-              <w:rPr>
-                <w:rFonts w:hint="eastAsia"/>
-              </w:rPr>
-              <w:t>P</w:t>
-            </w:r>
-            <w:r>
-              <w:t xml:space="preserve">OST-1: </w:t>
-            </w:r>
-            <w:r>
-              <w:rPr>
-                <w:rFonts w:hint="eastAsia"/>
-              </w:rPr>
-              <w:t>服务器端接受前端发送的查看钓点详情，服务器端返回钓点详情的数据给前端。</w:t>
-            </w:r>
-          </w:p>
-          <w:p>
-            <w:r>
-              <w:rPr>
-                <w:rFonts w:hint="eastAsia"/>
-              </w:rPr>
-              <w:t>POST-2</w:t>
-            </w:r>
-            <w:r>
-              <w:t xml:space="preserve">: </w:t>
-            </w:r>
-            <w:r>
-              <w:rPr>
-                <w:rFonts w:hint="eastAsia"/>
-              </w:rPr>
-              <w:t>前端接受返回的钓点详情数据显示钓点详情信息</w:t>
-            </w:r>
-          </w:p>
-        </w:tc>
-      </w:tr>
-      <w:tr>
-        <w:tc>
-          <w:tcPr>
-            <w:tcW w:w="1555" w:type="dxa"/>
-          </w:tcPr>
-          <w:p>
-            <w:r>
-              <w:rPr>
-                <w:rFonts w:hint="eastAsia"/>
-              </w:rPr>
-              <w:t>异常事件流</w:t>
-            </w:r>
-          </w:p>
-        </w:tc>
-        <w:tc>
-          <w:tcPr>
-            <w:tcW w:w="6662" w:type="dxa"/>
-          </w:tcPr>
-          <w:p>
-            <w:r>
-              <w:rPr>
-                <w:rFonts w:hint="eastAsia"/>
-              </w:rPr>
-              <w:t>无</w:t>
-            </w:r>
-          </w:p>
-        </w:tc>
-      </w:tr>
-      <w:tr>
-        <w:tc>
-          <w:tcPr>
-            <w:tcW w:w="1555" w:type="dxa"/>
-          </w:tcPr>
-          <w:p>
-            <w:r>
-              <w:rPr>
-                <w:rFonts w:hint="eastAsia"/>
-              </w:rPr>
-              <w:t>优先级</w:t>
-            </w:r>
-          </w:p>
-        </w:tc>
-        <w:tc>
-          <w:tcPr>
-            <w:tcW w:w="6662" w:type="dxa"/>
-          </w:tcPr>
-          <w:p>
-            <w:r>
-              <w:rPr>
-                <w:rFonts w:hint="eastAsia"/>
-              </w:rPr>
-              <w:t>极高</w:t>
-            </w:r>
-          </w:p>
-        </w:tc>
-      </w:tr>
-      <w:tr>
-        <w:tc>
-          <w:tcPr>
-            <w:tcW w:w="1555" w:type="dxa"/>
-          </w:tcPr>
-          <w:p>
-            <w:r>
-              <w:rPr>
-                <w:rFonts w:hint="eastAsia"/>
-              </w:rPr>
-              <w:t>使用频率</w:t>
-            </w:r>
-          </w:p>
-        </w:tc>
-        <w:tc>
-          <w:tcPr>
-            <w:tcW w:w="6662" w:type="dxa"/>
-          </w:tcPr>
-          <w:p>
-            <w:r>
-              <w:rPr>
-                <w:rFonts w:hint="eastAsia"/>
-              </w:rPr>
-              <w:t>频繁</w:t>
-            </w:r>
-          </w:p>
-        </w:tc>
-      </w:tr>
-      <w:tr>
-        <w:tc>
-          <w:tcPr>
-            <w:tcW w:w="1555" w:type="dxa"/>
-          </w:tcPr>
-          <w:p>
-            <w:r>
-              <w:rPr>
-                <w:rFonts w:hint="eastAsia"/>
-              </w:rPr>
-              <w:t>业务规则</w:t>
-            </w:r>
-          </w:p>
-        </w:tc>
-        <w:tc>
-          <w:tcPr>
-            <w:tcW w:w="6662" w:type="dxa"/>
-          </w:tcPr>
-          <w:p>
-            <w:r>
-              <w:rPr>
-                <w:rFonts w:hint="eastAsia"/>
-              </w:rPr>
-              <w:t>无</w:t>
-            </w:r>
-          </w:p>
-        </w:tc>
-      </w:tr>
-      <w:tr>
-        <w:tc>
-          <w:tcPr>
-            <w:tcW w:w="1555" w:type="dxa"/>
-          </w:tcPr>
-          <w:p>
-            <w:r>
-              <w:rPr>
-                <w:rFonts w:hint="eastAsia"/>
-              </w:rPr>
-              <w:t>其他信息</w:t>
-            </w:r>
-          </w:p>
-        </w:tc>
-        <w:tc>
-          <w:tcPr>
-            <w:tcW w:w="6662" w:type="dxa"/>
-          </w:tcPr>
-          <w:p>
-            <w:pPr>
-              <w:pStyle w:val="a8"/>
-              <w:numPr>
-                <w:ilvl w:val="0"/>
-                <w:numId w:val="4"/>
-              </w:numPr>
-              <w:ind w:firstLineChars="0"/>
-            </w:pPr>
-            <w:r>
-              <w:rPr>
-                <w:rFonts w:hint="eastAsia"/>
-              </w:rPr>
-              <w:t>手机如果未接入Internet无法正常显示钓点详情</w:t>
-            </w:r>
-          </w:p>
-          <w:p>
-            <w:pPr>
-              <w:pStyle w:val="a8"/>
-              <w:numPr>
-                <w:ilvl w:val="0"/>
-                <w:numId w:val="4"/>
-              </w:numPr>
-              <w:ind w:firstLineChars="0"/>
-            </w:pPr>
-            <w:r>
-              <w:rPr>
-                <w:rFonts w:hint="eastAsia"/>
-              </w:rPr>
-              <w:t>服务器异常前端则无法正常显示钓点详情</w:t>
-            </w:r>
-          </w:p>
-        </w:tc>
-      </w:tr>
-      <w:tr>
-        <w:tc>
-          <w:tcPr>
-            <w:tcW w:w="1555" w:type="dxa"/>
-          </w:tcPr>
-          <w:p>
-            <w:r>
-              <w:rPr>
-                <w:rFonts w:hint="eastAsia"/>
-              </w:rPr>
-              <w:t>用户界面</w:t>
-            </w:r>
-          </w:p>
-        </w:tc>
-        <w:tc>
-          <w:tcPr>
-            <w:tcW w:w="6662" w:type="dxa"/>
-          </w:tcPr>
-          <w:p/>
-        </w:tc>
-      </w:tr>
-    </w:tbl>
-    <w:p>
-      <w:pPr>
-        <w:widowControl/>
-        <w:jc w:val="left"/>
-      </w:pPr>
-      <w:r>
-        <w:rPr>
-          <w:noProof/>
-        </w:rPr>
-        <w:drawing>
-          <wp:inline distT="0" distB="0" distL="0" distR="0">
-            <wp:extent cx="3816626" cy="3738809"/>
-            <wp:effectExtent l="0" t="0" r="0" b="0"/>
-            <wp:docPr id="3" name="图片 3" descr="C:\Users\Jonesnow\Downloads\未命名文件 (32).png"/>
-            <wp:cNvGraphicFramePr>
-              <a:graphicFrameLocks xmlns:a="http://schemas.openxmlformats.org/drawingml/2006/main" noChangeAspect="1"/>
-            </wp:cNvGraphicFramePr>
-            <a:graphic xmlns:a="http://schemas.openxmlformats.org/drawingml/2006/main">
-              <a:graphicData uri="http://schemas.openxmlformats.org/drawingml/2006/picture">
-                <pic:pic xmlns:pic="http://schemas.openxmlformats.org/drawingml/2006/picture">
-                  <pic:nvPicPr>
-                    <pic:cNvPr id="0" name="Picture 3" descr="C:\Users\Jonesnow\Downloads\未命名文件 (32).png"/>
-                    <pic:cNvPicPr>
-                      <a:picLocks noChangeAspect="1" noChangeArrowheads="1"/>
-                    </pic:cNvPicPr>
-                  </pic:nvPicPr>
-                  <pic:blipFill>
-                    <a:blip r:embed="rId8">
-                      <a:extLst>
-                        <a:ext uri="{28A0092B-C50C-407E-A947-70E740481C1C}">
-                          <a14:useLocalDpi xmlns:a14="http://schemas.microsoft.com/office/drawing/2010/main" val="0"/>
-                        </a:ext>
-                      </a:extLst>
-                    </a:blip>
-                    <a:srcRect/>
-                    <a:stretch>
-                      <a:fillRect/>
-                    </a:stretch>
-                  </pic:blipFill>
-                  <pic:spPr bwMode="auto">
-                    <a:xfrm>
-                      <a:off x="0" y="0"/>
-                      <a:ext cx="3846068" cy="3767650"/>
-                    </a:xfrm>
-                    <a:prstGeom prst="rect">
-                      <a:avLst/>
-                    </a:prstGeom>
-                    <a:noFill/>
-                    <a:ln>
-                      <a:noFill/>
-                    </a:ln>
                   </pic:spPr>
                 </pic:pic>
               </a:graphicData>
@@ -1634,16 +1078,7 @@
               <w:rPr>
                 <w:rFonts w:hint="eastAsia"/>
               </w:rPr>
-              <w:t>2018年12月</w:t>
-            </w:r>
-            <w:r>
-              <w:t>30</w:t>
-            </w:r>
-            <w:r>
-              <w:rPr>
-                <w:rFonts w:hint="eastAsia"/>
-              </w:rPr>
-              <w:t>日</w:t>
+              <w:t>2019年1月15日</w:t>
             </w:r>
           </w:p>
         </w:tc>
@@ -1931,11 +1366,117 @@
             <w:tcW w:w="6662" w:type="dxa"/>
           </w:tcPr>
           <w:p>
-            <w:r>
-              <w:rPr>
-                <w:rFonts w:hint="eastAsia"/>
-              </w:rPr>
-              <w:t>无</w:t>
+            <w:pPr>
+              <w:pStyle w:val="a8"/>
+              <w:numPr>
+                <w:ilvl w:val="0"/>
+                <w:numId w:val="25"/>
+              </w:numPr>
+              <w:ind w:firstLineChars="0"/>
+              <w:rPr>
+                <w:u w:val="single"/>
+              </w:rPr>
+            </w:pPr>
+            <w:r>
+              <w:rPr>
+                <w:rFonts w:hint="eastAsia"/>
+              </w:rPr>
+              <w:t>用户点击收藏</w:t>
+            </w:r>
+            <w:r>
+              <w:rPr>
+                <w:rFonts w:hint="eastAsia"/>
+              </w:rPr>
+              <w:t>渔具店</w:t>
+            </w:r>
+            <w:r>
+              <w:rPr>
+                <w:rFonts w:hint="eastAsia"/>
+              </w:rPr>
+              <w:t>的按钮时，弹窗警告用户</w:t>
+            </w:r>
+            <w:r>
+              <w:rPr>
+                <w:rFonts w:hint="eastAsia"/>
+                <w:u w:val="single"/>
+              </w:rPr>
+              <w:t>你还未登陆哦！</w:t>
+            </w:r>
+          </w:p>
+          <w:p>
+            <w:pPr>
+              <w:pStyle w:val="a8"/>
+              <w:numPr>
+                <w:ilvl w:val="0"/>
+                <w:numId w:val="25"/>
+              </w:numPr>
+              <w:ind w:firstLineChars="0"/>
+              <w:rPr>
+                <w:u w:val="single"/>
+              </w:rPr>
+            </w:pPr>
+            <w:r>
+              <w:rPr>
+                <w:rFonts w:hint="eastAsia"/>
+              </w:rPr>
+              <w:t>用户点击</w:t>
+            </w:r>
+            <w:r>
+              <w:rPr>
+                <w:rFonts w:hint="eastAsia"/>
+              </w:rPr>
+              <w:t>联系店家</w:t>
+            </w:r>
+            <w:r>
+              <w:rPr>
+                <w:rFonts w:hint="eastAsia"/>
+              </w:rPr>
+              <w:t>的按钮时，弹窗警告用户</w:t>
+            </w:r>
+            <w:r>
+              <w:rPr>
+                <w:rFonts w:hint="eastAsia"/>
+                <w:u w:val="single"/>
+              </w:rPr>
+              <w:t>你还未登陆哦！</w:t>
+            </w:r>
+          </w:p>
+          <w:p>
+            <w:pPr>
+              <w:pStyle w:val="a8"/>
+              <w:numPr>
+                <w:ilvl w:val="0"/>
+                <w:numId w:val="25"/>
+              </w:numPr>
+              <w:ind w:firstLineChars="0"/>
+              <w:rPr>
+                <w:u w:val="single"/>
+              </w:rPr>
+            </w:pPr>
+            <w:r>
+              <w:rPr>
+                <w:rFonts w:hint="eastAsia"/>
+              </w:rPr>
+              <w:t>用户点击</w:t>
+            </w:r>
+            <w:r>
+              <w:rPr>
+                <w:rFonts w:hint="eastAsia"/>
+              </w:rPr>
+              <w:t>渔具店</w:t>
+            </w:r>
+            <w:r>
+              <w:rPr>
+                <w:rFonts w:hint="eastAsia"/>
+              </w:rPr>
+              <w:t>照片时，弹窗警告用户</w:t>
+            </w:r>
+            <w:r>
+              <w:rPr>
+                <w:rFonts w:hint="eastAsia"/>
+                <w:u w:val="single"/>
+              </w:rPr>
+              <w:t>你还未登陆哦！</w:t>
             </w:r>
           </w:p>
         </w:tc>
@@ -2006,6 +1547,7 @@
               <w:rPr>
                 <w:rFonts w:hint="eastAsia"/>
               </w:rPr>
+              <w:lastRenderedPageBreak/>
               <w:t>业务规则</w:t>
             </w:r>
           </w:p>
@@ -2119,16 +1661,21 @@
         <w:widowControl/>
         <w:jc w:val="left"/>
       </w:pPr>
+    </w:p>
+    <w:p>
+      <w:pPr>
+        <w:widowControl/>
+        <w:jc w:val="left"/>
+      </w:pPr>
       <w:r>
         <w:rPr>
           <w:noProof/>
         </w:rPr>
-        <w:lastRenderedPageBreak/>
         <w:drawing>
-          <wp:inline distT="0" distB="0" distL="0" distR="0">
-            <wp:extent cx="4492487" cy="3821219"/>
-            <wp:effectExtent l="0" t="0" r="3810" b="8255"/>
-            <wp:docPr id="4" name="图片 4" descr="C:\Users\Jonesnow\Downloads\未命名文件 (33).png"/>
+          <wp:inline distT="0" distB="0" distL="0" distR="0" wp14:anchorId="50986C9F" wp14:editId="7A7B0257">
+            <wp:extent cx="3590925" cy="2143125"/>
+            <wp:effectExtent l="0" t="0" r="9525" b="9525"/>
+            <wp:docPr id="9" name="图片 9"/>
             <wp:cNvGraphicFramePr>
               <a:graphicFrameLocks xmlns:a="http://schemas.openxmlformats.org/drawingml/2006/main" noChangeAspect="1"/>
             </wp:cNvGraphicFramePr>
@@ -2136,36 +1683,23 @@
               <a:graphicData uri="http://schemas.openxmlformats.org/drawingml/2006/picture">
                 <pic:pic xmlns:pic="http://schemas.openxmlformats.org/drawingml/2006/picture">
                   <pic:nvPicPr>
-                    <pic:cNvPr id="0" name="Picture 4" descr="C:\Users\Jonesnow\Downloads\未命名文件 (33).png"/>
-                    <pic:cNvPicPr>
-                      <a:picLocks noChangeAspect="1" noChangeArrowheads="1"/>
-                    </pic:cNvPicPr>
+                    <pic:cNvPr id="1" name=""/>
+                    <pic:cNvPicPr/>
                   </pic:nvPicPr>
                   <pic:blipFill>
-                    <a:blip r:embed="rId9">
-                      <a:extLst>
-                        <a:ext uri="{28A0092B-C50C-407E-A947-70E740481C1C}">
-                          <a14:useLocalDpi xmlns:a14="http://schemas.microsoft.com/office/drawing/2010/main" val="0"/>
-                        </a:ext>
-                      </a:extLst>
-                    </a:blip>
-                    <a:srcRect/>
+                    <a:blip r:embed="rId9"/>
                     <a:stretch>
                       <a:fillRect/>
                     </a:stretch>
                   </pic:blipFill>
-                  <pic:spPr bwMode="auto">
+                  <pic:spPr>
                     <a:xfrm>
                       <a:off x="0" y="0"/>
-                      <a:ext cx="4506624" cy="3833243"/>
+                      <a:ext cx="3590925" cy="2143125"/>
                     </a:xfrm>
                     <a:prstGeom prst="rect">
                       <a:avLst/>
                     </a:prstGeom>
-                    <a:noFill/>
-                    <a:ln>
-                      <a:noFill/>
-                    </a:ln>
                   </pic:spPr>
                 </pic:pic>
               </a:graphicData>
@@ -2176,1476 +1710,21 @@
     </w:p>
     <w:p>
       <w:pPr>
+        <w:widowControl/>
+        <w:jc w:val="left"/>
+        <w:rPr>
+          <w:rFonts w:hint="eastAsia"/>
+        </w:rPr>
+      </w:pPr>
+    </w:p>
+    <w:p>
+      <w:pPr>
         <w:pStyle w:val="3"/>
       </w:pPr>
       <w:r>
         <w:rPr>
           <w:rFonts w:hint="eastAsia"/>
         </w:rPr>
-        <w:t>FR-</w:t>
-      </w:r>
-      <w:r>
-        <w:t>83</w:t>
-      </w:r>
-      <w:r>
-        <w:rPr>
-          <w:rFonts w:hint="eastAsia"/>
-        </w:rPr>
-        <w:t>游客查看渔具店详情</w:t>
-      </w:r>
-    </w:p>
-    <w:tbl>
-      <w:tblPr>
-        <w:tblStyle w:val="a7"/>
-        <w:tblW w:w="0" w:type="auto"/>
-        <w:tblLook w:val="04A0" w:firstRow="1" w:lastRow="0" w:firstColumn="1" w:lastColumn="0" w:noHBand="0" w:noVBand="1"/>
-      </w:tblPr>
-      <w:tblGrid>
-        <w:gridCol w:w="1555"/>
-        <w:gridCol w:w="6662"/>
-      </w:tblGrid>
-      <w:tr>
-        <w:tc>
-          <w:tcPr>
-            <w:tcW w:w="1555" w:type="dxa"/>
-          </w:tcPr>
-          <w:p>
-            <w:r>
-              <w:rPr>
-                <w:rFonts w:hint="eastAsia"/>
-              </w:rPr>
-              <w:t>用例标识号</w:t>
-            </w:r>
-          </w:p>
-        </w:tc>
-        <w:tc>
-          <w:tcPr>
-            <w:tcW w:w="6662" w:type="dxa"/>
-          </w:tcPr>
-          <w:p>
-            <w:pPr>
-              <w:tabs>
-                <w:tab w:val="left" w:pos="1782"/>
-              </w:tabs>
-            </w:pPr>
-            <w:r>
-              <w:rPr>
-                <w:rFonts w:hint="eastAsia"/>
-              </w:rPr>
-              <w:t>FR-</w:t>
-            </w:r>
-            <w:r>
-              <w:t>83</w:t>
-            </w:r>
-          </w:p>
-        </w:tc>
-      </w:tr>
-      <w:tr>
-        <w:tc>
-          <w:tcPr>
-            <w:tcW w:w="1555" w:type="dxa"/>
-          </w:tcPr>
-          <w:p>
-            <w:r>
-              <w:rPr>
-                <w:rFonts w:hint="eastAsia"/>
-              </w:rPr>
-              <w:t>用例名</w:t>
-            </w:r>
-          </w:p>
-        </w:tc>
-        <w:tc>
-          <w:tcPr>
-            <w:tcW w:w="6662" w:type="dxa"/>
-          </w:tcPr>
-          <w:p>
-            <w:r>
-              <w:rPr>
-                <w:rFonts w:hint="eastAsia"/>
-              </w:rPr>
-              <w:t>游客</w:t>
-            </w:r>
-            <w:r>
-              <w:rPr>
-                <w:rFonts w:hint="eastAsia"/>
-              </w:rPr>
-              <w:t>查看渔具店详情</w:t>
-            </w:r>
-          </w:p>
-        </w:tc>
-      </w:tr>
-      <w:tr>
-        <w:tc>
-          <w:tcPr>
-            <w:tcW w:w="1555" w:type="dxa"/>
-          </w:tcPr>
-          <w:p>
-            <w:r>
-              <w:rPr>
-                <w:rFonts w:hint="eastAsia"/>
-              </w:rPr>
-              <w:t>创建时间</w:t>
-            </w:r>
-          </w:p>
-        </w:tc>
-        <w:tc>
-          <w:tcPr>
-            <w:tcW w:w="6662" w:type="dxa"/>
-          </w:tcPr>
-          <w:p>
-            <w:r>
-              <w:rPr>
-                <w:rFonts w:hint="eastAsia"/>
-              </w:rPr>
-              <w:t>2018年12月</w:t>
-            </w:r>
-            <w:r>
-              <w:t>30</w:t>
-            </w:r>
-            <w:r>
-              <w:rPr>
-                <w:rFonts w:hint="eastAsia"/>
-              </w:rPr>
-              <w:t>日</w:t>
-            </w:r>
-          </w:p>
-        </w:tc>
-      </w:tr>
-      <w:tr>
-        <w:tc>
-          <w:tcPr>
-            <w:tcW w:w="1555" w:type="dxa"/>
-          </w:tcPr>
-          <w:p>
-            <w:r>
-              <w:rPr>
-                <w:rFonts w:hint="eastAsia"/>
-              </w:rPr>
-              <w:t>最后修改时间</w:t>
-            </w:r>
-          </w:p>
-        </w:tc>
-        <w:tc>
-          <w:tcPr>
-            <w:tcW w:w="6662" w:type="dxa"/>
-          </w:tcPr>
-          <w:p>
-            <w:r>
-              <w:rPr>
-                <w:rFonts w:hint="eastAsia"/>
-              </w:rPr>
-              <w:t>2018年12月</w:t>
-            </w:r>
-            <w:r>
-              <w:t>30</w:t>
-            </w:r>
-            <w:r>
-              <w:rPr>
-                <w:rFonts w:hint="eastAsia"/>
-              </w:rPr>
-              <w:t>日</w:t>
-            </w:r>
-          </w:p>
-        </w:tc>
-      </w:tr>
-      <w:tr>
-        <w:tc>
-          <w:tcPr>
-            <w:tcW w:w="1555" w:type="dxa"/>
-          </w:tcPr>
-          <w:p>
-            <w:r>
-              <w:rPr>
-                <w:rFonts w:hint="eastAsia"/>
-              </w:rPr>
-              <w:t>用例说明</w:t>
-            </w:r>
-          </w:p>
-        </w:tc>
-        <w:tc>
-          <w:tcPr>
-            <w:tcW w:w="6662" w:type="dxa"/>
-          </w:tcPr>
-          <w:p>
-            <w:r>
-              <w:rPr>
-                <w:rFonts w:hint="eastAsia"/>
-              </w:rPr>
-              <w:t>游客</w:t>
-            </w:r>
-            <w:r>
-              <w:rPr>
-                <w:rFonts w:hint="eastAsia"/>
-              </w:rPr>
-              <w:t>查看渔具店详情</w:t>
-            </w:r>
-          </w:p>
-        </w:tc>
-      </w:tr>
-      <w:tr>
-        <w:tc>
-          <w:tcPr>
-            <w:tcW w:w="1555" w:type="dxa"/>
-          </w:tcPr>
-          <w:p>
-            <w:r>
-              <w:rPr>
-                <w:rFonts w:hint="eastAsia"/>
-              </w:rPr>
-              <w:t>前置条件</w:t>
-            </w:r>
-          </w:p>
-        </w:tc>
-        <w:tc>
-          <w:tcPr>
-            <w:tcW w:w="6662" w:type="dxa"/>
-          </w:tcPr>
-          <w:p>
-            <w:r>
-              <w:rPr>
-                <w:rFonts w:hint="eastAsia"/>
-              </w:rPr>
-              <w:t>PRE</w:t>
-            </w:r>
-            <w:r>
-              <w:t>-1</w:t>
-            </w:r>
-            <w:r>
-              <w:rPr>
-                <w:rFonts w:hint="eastAsia"/>
-              </w:rPr>
-              <w:t>：</w:t>
-            </w:r>
-            <w:r>
-              <w:rPr>
-                <w:rFonts w:hint="eastAsia"/>
-              </w:rPr>
-              <w:t>未登录注册的游客进入钓点简介页面</w:t>
-            </w:r>
-          </w:p>
-          <w:p>
-            <w:r>
-              <w:rPr>
-                <w:rFonts w:hint="eastAsia"/>
-              </w:rPr>
-              <w:t>PRE</w:t>
-            </w:r>
-            <w:r>
-              <w:t>-</w:t>
-            </w:r>
-            <w:r>
-              <w:t>2</w:t>
-            </w:r>
-            <w:r>
-              <w:rPr>
-                <w:rFonts w:hint="eastAsia"/>
-              </w:rPr>
-              <w:t>：</w:t>
-            </w:r>
-            <w:r>
-              <w:rPr>
-                <w:rFonts w:hint="eastAsia"/>
-              </w:rPr>
-              <w:t>手机处于联网状态</w:t>
-            </w:r>
-          </w:p>
-        </w:tc>
-      </w:tr>
-      <w:tr>
-        <w:tc>
-          <w:tcPr>
-            <w:tcW w:w="1555" w:type="dxa"/>
-          </w:tcPr>
-          <w:p>
-            <w:r>
-              <w:rPr>
-                <w:rFonts w:hint="eastAsia"/>
-              </w:rPr>
-              <w:t>基本事件流</w:t>
-            </w:r>
-          </w:p>
-        </w:tc>
-        <w:tc>
-          <w:tcPr>
-            <w:tcW w:w="6662" w:type="dxa"/>
-          </w:tcPr>
-          <w:p>
-            <w:pPr>
-              <w:pStyle w:val="a8"/>
-              <w:numPr>
-                <w:ilvl w:val="0"/>
-                <w:numId w:val="8"/>
-              </w:numPr>
-              <w:ind w:firstLineChars="0"/>
-            </w:pPr>
-            <w:r>
-              <w:rPr>
-                <w:rFonts w:hint="eastAsia"/>
-              </w:rPr>
-              <w:t>如果地图上没有</w:t>
-            </w:r>
-            <w:r>
-              <w:rPr>
-                <w:rFonts w:hint="eastAsia"/>
-              </w:rPr>
-              <w:t>蓝青色小房子</w:t>
-            </w:r>
-            <w:r>
-              <w:rPr>
-                <w:rFonts w:hint="eastAsia"/>
-              </w:rPr>
-              <w:t>样式，点击右侧底部的选项卡按钮在弹出的侧边栏中打开非好友中的渔具店开关</w:t>
-            </w:r>
-          </w:p>
-          <w:p>
-            <w:pPr>
-              <w:pStyle w:val="a8"/>
-              <w:numPr>
-                <w:ilvl w:val="0"/>
-                <w:numId w:val="8"/>
-              </w:numPr>
-              <w:ind w:firstLineChars="0"/>
-            </w:pPr>
-            <w:r>
-              <w:rPr>
-                <w:rFonts w:hint="eastAsia"/>
-              </w:rPr>
-              <w:t>点击某个</w:t>
-            </w:r>
-            <w:r>
-              <w:rPr>
-                <w:rFonts w:hint="eastAsia"/>
-              </w:rPr>
-              <w:t>蓝青色</w:t>
-            </w:r>
-            <w:r>
-              <w:rPr>
-                <w:rFonts w:hint="eastAsia"/>
-              </w:rPr>
-              <w:t>小房子则弹出该小房子指向的渔具店信息和操作导航。</w:t>
-            </w:r>
-          </w:p>
-          <w:p>
-            <w:pPr>
-              <w:pStyle w:val="a8"/>
-              <w:numPr>
-                <w:ilvl w:val="0"/>
-                <w:numId w:val="8"/>
-              </w:numPr>
-              <w:ind w:firstLineChars="0"/>
-            </w:pPr>
-            <w:r>
-              <w:rPr>
-                <w:rFonts w:hint="eastAsia"/>
-              </w:rPr>
-              <w:t>点击该图片则查看该渔具店的详情</w:t>
-            </w:r>
-          </w:p>
-        </w:tc>
-      </w:tr>
-      <w:tr>
-        <w:tc>
-          <w:tcPr>
-            <w:tcW w:w="1555" w:type="dxa"/>
-          </w:tcPr>
-          <w:p>
-            <w:r>
-              <w:rPr>
-                <w:rFonts w:hint="eastAsia"/>
-              </w:rPr>
-              <w:t>其他事件流</w:t>
-            </w:r>
-          </w:p>
-        </w:tc>
-        <w:tc>
-          <w:tcPr>
-            <w:tcW w:w="6662" w:type="dxa"/>
-          </w:tcPr>
-          <w:p>
-            <w:r>
-              <w:rPr>
-                <w:rFonts w:hint="eastAsia"/>
-              </w:rPr>
-              <w:t>无</w:t>
-            </w:r>
-          </w:p>
-        </w:tc>
-      </w:tr>
-      <w:tr>
-        <w:tc>
-          <w:tcPr>
-            <w:tcW w:w="1555" w:type="dxa"/>
-          </w:tcPr>
-          <w:p>
-            <w:r>
-              <w:rPr>
-                <w:rFonts w:hint="eastAsia"/>
-              </w:rPr>
-              <w:t>后置</w:t>
-            </w:r>
-            <w:r>
-              <w:t>条件</w:t>
-            </w:r>
-          </w:p>
-        </w:tc>
-        <w:tc>
-          <w:tcPr>
-            <w:tcW w:w="6662" w:type="dxa"/>
-          </w:tcPr>
-          <w:p>
-            <w:r>
-              <w:rPr>
-                <w:rFonts w:hint="eastAsia"/>
-              </w:rPr>
-              <w:t>P</w:t>
-            </w:r>
-            <w:r>
-              <w:t xml:space="preserve">OST-1: </w:t>
-            </w:r>
-            <w:r>
-              <w:rPr>
-                <w:rFonts w:hint="eastAsia"/>
-              </w:rPr>
-              <w:t>服务器端接受前端发送的查看渔具店详情，服务器端返回渔具店详情的数据给前端。</w:t>
-            </w:r>
-          </w:p>
-          <w:p>
-            <w:r>
-              <w:rPr>
-                <w:rFonts w:hint="eastAsia"/>
-              </w:rPr>
-              <w:t>POST-2</w:t>
-            </w:r>
-            <w:r>
-              <w:t xml:space="preserve">: </w:t>
-            </w:r>
-            <w:r>
-              <w:rPr>
-                <w:rFonts w:hint="eastAsia"/>
-              </w:rPr>
-              <w:t>前端接受返回的渔具店详情数据显示渔具店详情信息</w:t>
-            </w:r>
-          </w:p>
-        </w:tc>
-      </w:tr>
-      <w:tr>
-        <w:tc>
-          <w:tcPr>
-            <w:tcW w:w="1555" w:type="dxa"/>
-          </w:tcPr>
-          <w:p>
-            <w:r>
-              <w:rPr>
-                <w:rFonts w:hint="eastAsia"/>
-              </w:rPr>
-              <w:t>异常事件流</w:t>
-            </w:r>
-          </w:p>
-        </w:tc>
-        <w:tc>
-          <w:tcPr>
-            <w:tcW w:w="6662" w:type="dxa"/>
-          </w:tcPr>
-          <w:p>
-            <w:r>
-              <w:rPr>
-                <w:rFonts w:hint="eastAsia"/>
-              </w:rPr>
-              <w:t>无</w:t>
-            </w:r>
-          </w:p>
-        </w:tc>
-      </w:tr>
-      <w:tr>
-        <w:tc>
-          <w:tcPr>
-            <w:tcW w:w="1555" w:type="dxa"/>
-          </w:tcPr>
-          <w:p>
-            <w:r>
-              <w:rPr>
-                <w:rFonts w:hint="eastAsia"/>
-              </w:rPr>
-              <w:t>优先级</w:t>
-            </w:r>
-          </w:p>
-        </w:tc>
-        <w:tc>
-          <w:tcPr>
-            <w:tcW w:w="6662" w:type="dxa"/>
-          </w:tcPr>
-          <w:p>
-            <w:r>
-              <w:rPr>
-                <w:rFonts w:hint="eastAsia"/>
-              </w:rPr>
-              <w:t>极高</w:t>
-            </w:r>
-          </w:p>
-        </w:tc>
-      </w:tr>
-      <w:tr>
-        <w:tc>
-          <w:tcPr>
-            <w:tcW w:w="1555" w:type="dxa"/>
-          </w:tcPr>
-          <w:p>
-            <w:r>
-              <w:rPr>
-                <w:rFonts w:hint="eastAsia"/>
-              </w:rPr>
-              <w:t>使用频率</w:t>
-            </w:r>
-          </w:p>
-        </w:tc>
-        <w:tc>
-          <w:tcPr>
-            <w:tcW w:w="6662" w:type="dxa"/>
-          </w:tcPr>
-          <w:p>
-            <w:r>
-              <w:rPr>
-                <w:rFonts w:hint="eastAsia"/>
-              </w:rPr>
-              <w:t>频繁</w:t>
-            </w:r>
-          </w:p>
-        </w:tc>
-      </w:tr>
-      <w:tr>
-        <w:tc>
-          <w:tcPr>
-            <w:tcW w:w="1555" w:type="dxa"/>
-          </w:tcPr>
-          <w:p>
-            <w:r>
-              <w:rPr>
-                <w:rFonts w:hint="eastAsia"/>
-              </w:rPr>
-              <w:t>业务规则</w:t>
-            </w:r>
-          </w:p>
-        </w:tc>
-        <w:tc>
-          <w:tcPr>
-            <w:tcW w:w="6662" w:type="dxa"/>
-          </w:tcPr>
-          <w:p>
-            <w:r>
-              <w:rPr>
-                <w:rFonts w:hint="eastAsia"/>
-              </w:rPr>
-              <w:t>无</w:t>
-            </w:r>
-          </w:p>
-        </w:tc>
-      </w:tr>
-      <w:tr>
-        <w:tc>
-          <w:tcPr>
-            <w:tcW w:w="1555" w:type="dxa"/>
-          </w:tcPr>
-          <w:p>
-            <w:r>
-              <w:rPr>
-                <w:rFonts w:hint="eastAsia"/>
-              </w:rPr>
-              <w:lastRenderedPageBreak/>
-              <w:t>其他信息</w:t>
-            </w:r>
-          </w:p>
-        </w:tc>
-        <w:tc>
-          <w:tcPr>
-            <w:tcW w:w="6662" w:type="dxa"/>
-          </w:tcPr>
-          <w:p>
-            <w:pPr>
-              <w:pStyle w:val="a8"/>
-              <w:numPr>
-                <w:ilvl w:val="0"/>
-                <w:numId w:val="9"/>
-              </w:numPr>
-              <w:ind w:firstLineChars="0"/>
-            </w:pPr>
-            <w:r>
-              <w:rPr>
-                <w:rFonts w:hint="eastAsia"/>
-              </w:rPr>
-              <w:t>如果未接入Internet无法正常显示钓点详情</w:t>
-            </w:r>
-          </w:p>
-          <w:p>
-            <w:pPr>
-              <w:pStyle w:val="a8"/>
-              <w:numPr>
-                <w:ilvl w:val="0"/>
-                <w:numId w:val="9"/>
-              </w:numPr>
-              <w:ind w:firstLineChars="0"/>
-            </w:pPr>
-            <w:r>
-              <w:rPr>
-                <w:rFonts w:hint="eastAsia"/>
-              </w:rPr>
-              <w:t>服务器异常前端则无法正常显示钓点详情</w:t>
-            </w:r>
-          </w:p>
-        </w:tc>
-      </w:tr>
-      <w:tr>
-        <w:tc>
-          <w:tcPr>
-            <w:tcW w:w="1555" w:type="dxa"/>
-          </w:tcPr>
-          <w:p>
-            <w:r>
-              <w:rPr>
-                <w:rFonts w:hint="eastAsia"/>
-              </w:rPr>
-              <w:t>用户界面</w:t>
-            </w:r>
-          </w:p>
-        </w:tc>
-        <w:tc>
-          <w:tcPr>
-            <w:tcW w:w="6662" w:type="dxa"/>
-          </w:tcPr>
-          <w:p/>
-        </w:tc>
-      </w:tr>
-    </w:tbl>
-    <w:p>
-      <w:pPr>
-        <w:widowControl/>
-        <w:jc w:val="left"/>
-      </w:pPr>
-      <w:r>
-        <w:rPr>
-          <w:noProof/>
-        </w:rPr>
-        <w:drawing>
-          <wp:anchor distT="0" distB="0" distL="114300" distR="114300" simplePos="0" relativeHeight="251658240" behindDoc="0" locked="0" layoutInCell="1" allowOverlap="1">
-            <wp:simplePos x="1144988" y="5629523"/>
-            <wp:positionH relativeFrom="column">
-              <wp:align>left</wp:align>
-            </wp:positionH>
-            <wp:positionV relativeFrom="paragraph">
-              <wp:align>top</wp:align>
-            </wp:positionV>
-            <wp:extent cx="3029447" cy="3647683"/>
-            <wp:effectExtent l="0" t="0" r="0" b="0"/>
-            <wp:wrapSquare wrapText="bothSides"/>
-            <wp:docPr id="5" name="图片 5" descr="C:\Users\Jonesnow\Downloads\未命名文件 (34).png"/>
-            <wp:cNvGraphicFramePr>
-              <a:graphicFrameLocks xmlns:a="http://schemas.openxmlformats.org/drawingml/2006/main" noChangeAspect="1"/>
-            </wp:cNvGraphicFramePr>
-            <a:graphic xmlns:a="http://schemas.openxmlformats.org/drawingml/2006/main">
-              <a:graphicData uri="http://schemas.openxmlformats.org/drawingml/2006/picture">
-                <pic:pic xmlns:pic="http://schemas.openxmlformats.org/drawingml/2006/picture">
-                  <pic:nvPicPr>
-                    <pic:cNvPr id="0" name="Picture 5" descr="C:\Users\Jonesnow\Downloads\未命名文件 (34).png"/>
-                    <pic:cNvPicPr>
-                      <a:picLocks noChangeAspect="1" noChangeArrowheads="1"/>
-                    </pic:cNvPicPr>
-                  </pic:nvPicPr>
-                  <pic:blipFill>
-                    <a:blip r:embed="rId10">
-                      <a:extLst>
-                        <a:ext uri="{28A0092B-C50C-407E-A947-70E740481C1C}">
-                          <a14:useLocalDpi xmlns:a14="http://schemas.microsoft.com/office/drawing/2010/main" val="0"/>
-                        </a:ext>
-                      </a:extLst>
-                    </a:blip>
-                    <a:srcRect/>
-                    <a:stretch>
-                      <a:fillRect/>
-                    </a:stretch>
-                  </pic:blipFill>
-                  <pic:spPr bwMode="auto">
-                    <a:xfrm>
-                      <a:off x="0" y="0"/>
-                      <a:ext cx="3029447" cy="3647683"/>
-                    </a:xfrm>
-                    <a:prstGeom prst="rect">
-                      <a:avLst/>
-                    </a:prstGeom>
-                    <a:noFill/>
-                    <a:ln>
-                      <a:noFill/>
-                    </a:ln>
-                  </pic:spPr>
-                </pic:pic>
-              </a:graphicData>
-            </a:graphic>
-          </wp:anchor>
-        </w:drawing>
-      </w:r>
-      <w:r>
-        <w:br w:type="textWrapping" w:clear="all"/>
-      </w:r>
-    </w:p>
-    <w:p>
-      <w:pPr>
-        <w:pStyle w:val="3"/>
-      </w:pPr>
-      <w:r>
-        <w:rPr>
-          <w:rFonts w:hint="eastAsia"/>
-        </w:rPr>
-        <w:t>FR-</w:t>
-      </w:r>
-      <w:r>
-        <w:t>84</w:t>
-      </w:r>
-      <w:r>
-        <w:rPr>
-          <w:rFonts w:hint="eastAsia"/>
-        </w:rPr>
-        <w:t>游客查看单条动态详情</w:t>
-      </w:r>
-    </w:p>
-    <w:tbl>
-      <w:tblPr>
-        <w:tblStyle w:val="a7"/>
-        <w:tblW w:w="8217" w:type="dxa"/>
-        <w:tblLook w:val="04A0" w:firstRow="1" w:lastRow="0" w:firstColumn="1" w:lastColumn="0" w:noHBand="0" w:noVBand="1"/>
-      </w:tblPr>
-      <w:tblGrid>
-        <w:gridCol w:w="1555"/>
-        <w:gridCol w:w="6662"/>
-      </w:tblGrid>
-      <w:tr>
-        <w:tc>
-          <w:tcPr>
-            <w:tcW w:w="1555" w:type="dxa"/>
-          </w:tcPr>
-          <w:p>
-            <w:r>
-              <w:rPr>
-                <w:rFonts w:hint="eastAsia"/>
-              </w:rPr>
-              <w:t>用例标识号</w:t>
-            </w:r>
-          </w:p>
-        </w:tc>
-        <w:tc>
-          <w:tcPr>
-            <w:tcW w:w="6662" w:type="dxa"/>
-          </w:tcPr>
-          <w:p>
-            <w:r>
-              <w:rPr>
-                <w:rFonts w:hint="eastAsia"/>
-              </w:rPr>
-              <w:t>FR-</w:t>
-            </w:r>
-            <w:r>
-              <w:t>84</w:t>
-            </w:r>
-          </w:p>
-        </w:tc>
-      </w:tr>
-      <w:tr>
-        <w:tc>
-          <w:tcPr>
-            <w:tcW w:w="1555" w:type="dxa"/>
-          </w:tcPr>
-          <w:p>
-            <w:r>
-              <w:rPr>
-                <w:rFonts w:hint="eastAsia"/>
-              </w:rPr>
-              <w:t>用例名</w:t>
-            </w:r>
-          </w:p>
-        </w:tc>
-        <w:tc>
-          <w:tcPr>
-            <w:tcW w:w="6662" w:type="dxa"/>
-          </w:tcPr>
-          <w:p>
-            <w:r>
-              <w:rPr>
-                <w:rFonts w:hint="eastAsia"/>
-              </w:rPr>
-              <w:t>游客</w:t>
-            </w:r>
-            <w:r>
-              <w:rPr>
-                <w:rFonts w:hint="eastAsia"/>
-              </w:rPr>
-              <w:t>查看单条动态详情</w:t>
-            </w:r>
-          </w:p>
-        </w:tc>
-      </w:tr>
-      <w:tr>
-        <w:tc>
-          <w:tcPr>
-            <w:tcW w:w="1555" w:type="dxa"/>
-          </w:tcPr>
-          <w:p>
-            <w:r>
-              <w:rPr>
-                <w:rFonts w:hint="eastAsia"/>
-              </w:rPr>
-              <w:t>创建时间</w:t>
-            </w:r>
-          </w:p>
-        </w:tc>
-        <w:tc>
-          <w:tcPr>
-            <w:tcW w:w="6662" w:type="dxa"/>
-          </w:tcPr>
-          <w:p>
-            <w:r>
-              <w:rPr>
-                <w:rFonts w:hint="eastAsia"/>
-              </w:rPr>
-              <w:t>2018年12月</w:t>
-            </w:r>
-            <w:r>
-              <w:t>30</w:t>
-            </w:r>
-            <w:r>
-              <w:rPr>
-                <w:rFonts w:hint="eastAsia"/>
-              </w:rPr>
-              <w:t>日</w:t>
-            </w:r>
-          </w:p>
-        </w:tc>
-      </w:tr>
-      <w:tr>
-        <w:tc>
-          <w:tcPr>
-            <w:tcW w:w="1555" w:type="dxa"/>
-          </w:tcPr>
-          <w:p>
-            <w:r>
-              <w:rPr>
-                <w:rFonts w:hint="eastAsia"/>
-              </w:rPr>
-              <w:t>最后</w:t>
-            </w:r>
-            <w:r>
-              <w:t>修改时间</w:t>
-            </w:r>
-          </w:p>
-        </w:tc>
-        <w:tc>
-          <w:tcPr>
-            <w:tcW w:w="6662" w:type="dxa"/>
-          </w:tcPr>
-          <w:p>
-            <w:r>
-              <w:rPr>
-                <w:rFonts w:hint="eastAsia"/>
-              </w:rPr>
-              <w:t>2018年12月</w:t>
-            </w:r>
-            <w:r>
-              <w:t>30</w:t>
-            </w:r>
-            <w:r>
-              <w:t xml:space="preserve"> 日</w:t>
-            </w:r>
-          </w:p>
-        </w:tc>
-      </w:tr>
-      <w:tr>
-        <w:tc>
-          <w:tcPr>
-            <w:tcW w:w="1555" w:type="dxa"/>
-          </w:tcPr>
-          <w:p>
-            <w:r>
-              <w:rPr>
-                <w:rFonts w:hint="eastAsia"/>
-              </w:rPr>
-              <w:t>用例说明</w:t>
-            </w:r>
-          </w:p>
-        </w:tc>
-        <w:tc>
-          <w:tcPr>
-            <w:tcW w:w="6662" w:type="dxa"/>
-          </w:tcPr>
-          <w:p>
-            <w:r>
-              <w:rPr>
-                <w:rFonts w:hint="eastAsia"/>
-              </w:rPr>
-              <w:t>游客</w:t>
-            </w:r>
-            <w:r>
-              <w:rPr>
-                <w:rFonts w:hint="eastAsia"/>
-              </w:rPr>
-              <w:t>查看单条动态详情</w:t>
-            </w:r>
-          </w:p>
-        </w:tc>
-      </w:tr>
-      <w:tr>
-        <w:tc>
-          <w:tcPr>
-            <w:tcW w:w="1555" w:type="dxa"/>
-          </w:tcPr>
-          <w:p>
-            <w:r>
-              <w:rPr>
-                <w:rFonts w:hint="eastAsia"/>
-              </w:rPr>
-              <w:t>前置条件</w:t>
-            </w:r>
-          </w:p>
-        </w:tc>
-        <w:tc>
-          <w:tcPr>
-            <w:tcW w:w="6662" w:type="dxa"/>
-          </w:tcPr>
-          <w:p>
-            <w:r>
-              <w:rPr>
-                <w:rFonts w:hint="eastAsia"/>
-              </w:rPr>
-              <w:t>PRE</w:t>
-            </w:r>
-            <w:r>
-              <w:t xml:space="preserve">-1: </w:t>
-            </w:r>
-            <w:r>
-              <w:rPr>
-                <w:rFonts w:hint="eastAsia"/>
-              </w:rPr>
-              <w:t>未登录注册的游客</w:t>
-            </w:r>
-          </w:p>
-          <w:p>
-            <w:r>
-              <w:rPr>
-                <w:rFonts w:hint="eastAsia"/>
-              </w:rPr>
-              <w:t>P</w:t>
-            </w:r>
-            <w:r>
-              <w:t>RE-</w:t>
-            </w:r>
-            <w:r>
-              <w:t>2</w:t>
-            </w:r>
-            <w:r>
-              <w:t xml:space="preserve">: </w:t>
-            </w:r>
-            <w:r>
-              <w:rPr>
-                <w:rFonts w:hint="eastAsia"/>
-              </w:rPr>
-              <w:t>手机接入Internet</w:t>
-            </w:r>
-          </w:p>
-        </w:tc>
-      </w:tr>
-      <w:tr>
-        <w:tc>
-          <w:tcPr>
-            <w:tcW w:w="1555" w:type="dxa"/>
-          </w:tcPr>
-          <w:p>
-            <w:r>
-              <w:rPr>
-                <w:rFonts w:hint="eastAsia"/>
-              </w:rPr>
-              <w:t>基本事件流</w:t>
-            </w:r>
-          </w:p>
-        </w:tc>
-        <w:tc>
-          <w:tcPr>
-            <w:tcW w:w="6662" w:type="dxa"/>
-          </w:tcPr>
-          <w:p>
-            <w:pPr>
-              <w:pStyle w:val="a8"/>
-              <w:numPr>
-                <w:ilvl w:val="0"/>
-                <w:numId w:val="10"/>
-              </w:numPr>
-              <w:ind w:firstLineChars="0"/>
-            </w:pPr>
-            <w:r>
-              <w:rPr>
-                <w:rFonts w:hint="eastAsia"/>
-              </w:rPr>
-              <w:t>进入</w:t>
-            </w:r>
-            <w:r>
-              <w:rPr>
-                <w:rFonts w:hint="eastAsia"/>
-              </w:rPr>
-              <w:t>别的钓友的</w:t>
-            </w:r>
-            <w:r>
-              <w:t>个人动态界面</w:t>
-            </w:r>
-          </w:p>
-          <w:p>
-            <w:pPr>
-              <w:pStyle w:val="a8"/>
-              <w:numPr>
-                <w:ilvl w:val="0"/>
-                <w:numId w:val="10"/>
-              </w:numPr>
-              <w:ind w:firstLineChars="0"/>
-            </w:pPr>
-            <w:r>
-              <w:rPr>
-                <w:rFonts w:hint="eastAsia"/>
-              </w:rPr>
-              <w:t>点击某条动态，进入该动态的详情界面</w:t>
-            </w:r>
-          </w:p>
-        </w:tc>
-      </w:tr>
-      <w:tr>
-        <w:tc>
-          <w:tcPr>
-            <w:tcW w:w="1555" w:type="dxa"/>
-          </w:tcPr>
-          <w:p>
-            <w:r>
-              <w:rPr>
-                <w:rFonts w:hint="eastAsia"/>
-              </w:rPr>
-              <w:t>其他事件流</w:t>
-            </w:r>
-          </w:p>
-        </w:tc>
-        <w:tc>
-          <w:tcPr>
-            <w:tcW w:w="6662" w:type="dxa"/>
-          </w:tcPr>
-          <w:p>
-            <w:r>
-              <w:t>1.</w:t>
-            </w:r>
-            <w:r>
-              <w:rPr>
-                <w:rFonts w:hint="eastAsia"/>
-              </w:rPr>
-              <w:t xml:space="preserve"> </w:t>
-            </w:r>
-            <w:r>
-              <w:t xml:space="preserve"> </w:t>
-            </w:r>
-            <w:r>
-              <w:rPr>
-                <w:rFonts w:hint="eastAsia"/>
-              </w:rPr>
-              <w:t>进入随便逛逛界面，展示渔友的动态</w:t>
-            </w:r>
-          </w:p>
-          <w:p>
-            <w:r>
-              <w:t>2</w:t>
-            </w:r>
-            <w:r>
-              <w:rPr>
-                <w:rFonts w:hint="eastAsia"/>
-              </w:rPr>
-              <w:t>.</w:t>
-            </w:r>
-            <w:r>
-              <w:t xml:space="preserve"> </w:t>
-            </w:r>
-            <w:r>
-              <w:t xml:space="preserve"> </w:t>
-            </w:r>
-            <w:r>
-              <w:rPr>
-                <w:rFonts w:hint="eastAsia"/>
-              </w:rPr>
-              <w:t>点击某条动态，进入该动态的详情界面</w:t>
-            </w:r>
-          </w:p>
-        </w:tc>
-      </w:tr>
-      <w:tr>
-        <w:tc>
-          <w:tcPr>
-            <w:tcW w:w="1555" w:type="dxa"/>
-          </w:tcPr>
-          <w:p>
-            <w:r>
-              <w:rPr>
-                <w:rFonts w:hint="eastAsia"/>
-              </w:rPr>
-              <w:t>后置</w:t>
-            </w:r>
-            <w:r>
-              <w:t>条件</w:t>
-            </w:r>
-          </w:p>
-        </w:tc>
-        <w:tc>
-          <w:tcPr>
-            <w:tcW w:w="6662" w:type="dxa"/>
-          </w:tcPr>
-          <w:p>
-            <w:r>
-              <w:rPr>
-                <w:rFonts w:hint="eastAsia"/>
-              </w:rPr>
-              <w:t>P</w:t>
-            </w:r>
-            <w:r>
-              <w:t xml:space="preserve">OST-1: </w:t>
-            </w:r>
-            <w:r>
-              <w:rPr>
-                <w:rFonts w:hint="eastAsia"/>
-              </w:rPr>
-              <w:t>前端直接展示动态详情界面，显示该条动态详情</w:t>
-            </w:r>
-          </w:p>
-        </w:tc>
-      </w:tr>
-      <w:tr>
-        <w:tc>
-          <w:tcPr>
-            <w:tcW w:w="1555" w:type="dxa"/>
-          </w:tcPr>
-          <w:p>
-            <w:r>
-              <w:rPr>
-                <w:rFonts w:hint="eastAsia"/>
-              </w:rPr>
-              <w:t>异常事件流</w:t>
-            </w:r>
-          </w:p>
-        </w:tc>
-        <w:tc>
-          <w:tcPr>
-            <w:tcW w:w="6662" w:type="dxa"/>
-          </w:tcPr>
-          <w:p>
-            <w:r>
-              <w:rPr>
-                <w:rFonts w:hint="eastAsia"/>
-              </w:rPr>
-              <w:t>无</w:t>
-            </w:r>
-          </w:p>
-        </w:tc>
-      </w:tr>
-      <w:tr>
-        <w:tc>
-          <w:tcPr>
-            <w:tcW w:w="1555" w:type="dxa"/>
-          </w:tcPr>
-          <w:p>
-            <w:r>
-              <w:rPr>
-                <w:rFonts w:hint="eastAsia"/>
-              </w:rPr>
-              <w:t>优先级</w:t>
-            </w:r>
-          </w:p>
-        </w:tc>
-        <w:tc>
-          <w:tcPr>
-            <w:tcW w:w="6662" w:type="dxa"/>
-          </w:tcPr>
-          <w:p>
-            <w:r>
-              <w:rPr>
-                <w:rFonts w:hint="eastAsia"/>
-              </w:rPr>
-              <w:t>高</w:t>
-            </w:r>
-          </w:p>
-        </w:tc>
-      </w:tr>
-      <w:tr>
-        <w:tc>
-          <w:tcPr>
-            <w:tcW w:w="1555" w:type="dxa"/>
-          </w:tcPr>
-          <w:p>
-            <w:r>
-              <w:rPr>
-                <w:rFonts w:hint="eastAsia"/>
-              </w:rPr>
-              <w:t>使用频率</w:t>
-            </w:r>
-          </w:p>
-        </w:tc>
-        <w:tc>
-          <w:tcPr>
-            <w:tcW w:w="6662" w:type="dxa"/>
-          </w:tcPr>
-          <w:p>
-            <w:r>
-              <w:rPr>
-                <w:rFonts w:hint="eastAsia"/>
-              </w:rPr>
-              <w:t>经常</w:t>
-            </w:r>
-          </w:p>
-        </w:tc>
-      </w:tr>
-      <w:tr>
-        <w:tc>
-          <w:tcPr>
-            <w:tcW w:w="1555" w:type="dxa"/>
-          </w:tcPr>
-          <w:p>
-            <w:r>
-              <w:rPr>
-                <w:rFonts w:hint="eastAsia"/>
-              </w:rPr>
-              <w:t>业务规则</w:t>
-            </w:r>
-          </w:p>
-        </w:tc>
-        <w:tc>
-          <w:tcPr>
-            <w:tcW w:w="6662" w:type="dxa"/>
-          </w:tcPr>
-          <w:p>
-            <w:r>
-              <w:rPr>
-                <w:rFonts w:hint="eastAsia"/>
-              </w:rPr>
-              <w:t>无</w:t>
-            </w:r>
-          </w:p>
-        </w:tc>
-      </w:tr>
-      <w:tr>
-        <w:tc>
-          <w:tcPr>
-            <w:tcW w:w="1555" w:type="dxa"/>
-          </w:tcPr>
-          <w:p>
-            <w:r>
-              <w:rPr>
-                <w:rFonts w:hint="eastAsia"/>
-              </w:rPr>
-              <w:t>其他信息</w:t>
-            </w:r>
-          </w:p>
-        </w:tc>
-        <w:tc>
-          <w:tcPr>
-            <w:tcW w:w="6662" w:type="dxa"/>
-          </w:tcPr>
-          <w:p>
-            <w:pPr>
-              <w:pStyle w:val="a8"/>
-              <w:numPr>
-                <w:ilvl w:val="0"/>
-                <w:numId w:val="11"/>
-              </w:numPr>
-              <w:ind w:firstLineChars="0"/>
-            </w:pPr>
-            <w:r>
-              <w:rPr>
-                <w:rFonts w:hint="eastAsia"/>
-              </w:rPr>
-              <w:t>游客没有</w:t>
-            </w:r>
-            <w:r>
-              <w:rPr>
-                <w:rFonts w:hint="eastAsia"/>
-              </w:rPr>
-              <w:t>钓</w:t>
-            </w:r>
-            <w:r>
-              <w:rPr>
-                <w:rFonts w:hint="eastAsia"/>
-              </w:rPr>
-              <w:t>友</w:t>
-            </w:r>
-            <w:r>
-              <w:rPr>
-                <w:rFonts w:hint="eastAsia"/>
-              </w:rPr>
-              <w:t>，不能</w:t>
-            </w:r>
-            <w:r>
-              <w:rPr>
-                <w:rFonts w:hint="eastAsia"/>
-              </w:rPr>
-              <w:t>查看</w:t>
-            </w:r>
-            <w:r>
-              <w:rPr>
-                <w:rFonts w:hint="eastAsia"/>
-              </w:rPr>
-              <w:t>关注钓友的</w:t>
-            </w:r>
-            <w:r>
-              <w:rPr>
-                <w:rFonts w:hint="eastAsia"/>
-              </w:rPr>
-              <w:t>动态详情</w:t>
-            </w:r>
-          </w:p>
-          <w:p>
-            <w:pPr>
-              <w:pStyle w:val="a8"/>
-              <w:numPr>
-                <w:ilvl w:val="0"/>
-                <w:numId w:val="11"/>
-              </w:numPr>
-              <w:ind w:firstLineChars="0"/>
-            </w:pPr>
-            <w:r>
-              <w:rPr>
-                <w:rFonts w:hint="eastAsia"/>
-              </w:rPr>
-              <w:t>游客不能</w:t>
-            </w:r>
-            <w:r>
-              <w:rPr>
-                <w:rFonts w:hint="eastAsia"/>
-              </w:rPr>
-              <w:t>查看设置</w:t>
-            </w:r>
-            <w:r>
-              <w:rPr>
-                <w:rFonts w:hint="eastAsia"/>
-              </w:rPr>
-              <w:t>一定</w:t>
-            </w:r>
-            <w:r>
-              <w:rPr>
-                <w:rFonts w:hint="eastAsia"/>
-              </w:rPr>
-              <w:t>访问权限的动态详情</w:t>
-            </w:r>
-          </w:p>
-        </w:tc>
-      </w:tr>
-      <w:tr>
-        <w:tc>
-          <w:tcPr>
-            <w:tcW w:w="1555" w:type="dxa"/>
-          </w:tcPr>
-          <w:p>
-            <w:r>
-              <w:rPr>
-                <w:rFonts w:hint="eastAsia"/>
-              </w:rPr>
-              <w:lastRenderedPageBreak/>
-              <w:t>用户界面</w:t>
-            </w:r>
-          </w:p>
-        </w:tc>
-        <w:tc>
-          <w:tcPr>
-            <w:tcW w:w="6662" w:type="dxa"/>
-          </w:tcPr>
-          <w:p/>
-        </w:tc>
-      </w:tr>
-    </w:tbl>
-    <w:p/>
-    <w:p>
-      <w:pPr>
-        <w:widowControl/>
-        <w:jc w:val="left"/>
-      </w:pPr>
-      <w:r>
-        <w:rPr>
-          <w:noProof/>
-        </w:rPr>
-        <w:drawing>
-          <wp:inline distT="0" distB="0" distL="0" distR="0">
-            <wp:extent cx="5274310" cy="3335750"/>
-            <wp:effectExtent l="0" t="0" r="2540" b="0"/>
-            <wp:docPr id="12" name="图片 12" descr="C:\Users\Jonesnow\Downloads\未命名文件 (41).png"/>
-            <wp:cNvGraphicFramePr>
-              <a:graphicFrameLocks xmlns:a="http://schemas.openxmlformats.org/drawingml/2006/main" noChangeAspect="1"/>
-            </wp:cNvGraphicFramePr>
-            <a:graphic xmlns:a="http://schemas.openxmlformats.org/drawingml/2006/main">
-              <a:graphicData uri="http://schemas.openxmlformats.org/drawingml/2006/picture">
-                <pic:pic xmlns:pic="http://schemas.openxmlformats.org/drawingml/2006/picture">
-                  <pic:nvPicPr>
-                    <pic:cNvPr id="0" name="Picture 12" descr="C:\Users\Jonesnow\Downloads\未命名文件 (41).png"/>
-                    <pic:cNvPicPr>
-                      <a:picLocks noChangeAspect="1" noChangeArrowheads="1"/>
-                    </pic:cNvPicPr>
-                  </pic:nvPicPr>
-                  <pic:blipFill>
-                    <a:blip r:embed="rId11">
-                      <a:extLst>
-                        <a:ext uri="{28A0092B-C50C-407E-A947-70E740481C1C}">
-                          <a14:useLocalDpi xmlns:a14="http://schemas.microsoft.com/office/drawing/2010/main" val="0"/>
-                        </a:ext>
-                      </a:extLst>
-                    </a:blip>
-                    <a:srcRect/>
-                    <a:stretch>
-                      <a:fillRect/>
-                    </a:stretch>
-                  </pic:blipFill>
-                  <pic:spPr bwMode="auto">
-                    <a:xfrm>
-                      <a:off x="0" y="0"/>
-                      <a:ext cx="5274310" cy="3335750"/>
-                    </a:xfrm>
-                    <a:prstGeom prst="rect">
-                      <a:avLst/>
-                    </a:prstGeom>
-                    <a:noFill/>
-                    <a:ln>
-                      <a:noFill/>
-                    </a:ln>
-                  </pic:spPr>
-                </pic:pic>
-              </a:graphicData>
-            </a:graphic>
-          </wp:inline>
-        </w:drawing>
-      </w:r>
-    </w:p>
-    <w:p>
-      <w:pPr>
-        <w:widowControl/>
-        <w:jc w:val="left"/>
-      </w:pPr>
-      <w:r>
-        <w:br w:type="page"/>
-      </w:r>
-    </w:p>
-    <w:p>
-      <w:pPr>
-        <w:widowControl/>
-        <w:jc w:val="left"/>
-      </w:pPr>
-    </w:p>
-    <w:p>
-      <w:pPr>
-        <w:widowControl/>
-        <w:jc w:val="left"/>
-      </w:pPr>
-      <w:r>
-        <w:br w:type="page"/>
-      </w:r>
-    </w:p>
-    <w:p>
-      <w:pPr>
-        <w:pStyle w:val="3"/>
-      </w:pPr>
-      <w:r>
-        <w:rPr>
-          <w:rFonts w:hint="eastAsia"/>
-        </w:rPr>
-        <w:lastRenderedPageBreak/>
         <w:t>FR-</w:t>
       </w:r>
       <w:r>
@@ -3868,22 +1947,8 @@
             <w:r>
               <w:rPr>
                 <w:rFonts w:hint="eastAsia"/>
-                <w:color w:val="000000" w:themeColor="text1"/>
-              </w:rPr>
-              <w:t>2018年12月</w:t>
-            </w:r>
-            <w:r>
-              <w:rPr>
-                <w:color w:val="000000" w:themeColor="text1"/>
-              </w:rPr>
-              <w:t>30</w:t>
-            </w:r>
-            <w:r>
-              <w:rPr>
-                <w:rFonts w:hint="eastAsia"/>
-                <w:color w:val="000000" w:themeColor="text1"/>
-              </w:rPr>
-              <w:t>日</w:t>
+              </w:rPr>
+              <w:t>2019年1月15日</w:t>
             </w:r>
           </w:p>
         </w:tc>
@@ -4294,16 +2359,155 @@
           </w:tcPr>
           <w:p>
             <w:pPr>
-              <w:rPr>
-                <w:color w:val="000000" w:themeColor="text1"/>
-              </w:rPr>
-            </w:pPr>
-            <w:r>
-              <w:rPr>
-                <w:rFonts w:hint="eastAsia"/>
-                <w:color w:val="000000" w:themeColor="text1"/>
-              </w:rPr>
-              <w:t>无</w:t>
+              <w:pStyle w:val="a8"/>
+              <w:numPr>
+                <w:ilvl w:val="0"/>
+                <w:numId w:val="27"/>
+              </w:numPr>
+              <w:ind w:firstLineChars="0"/>
+              <w:rPr>
+                <w:u w:val="single"/>
+              </w:rPr>
+            </w:pPr>
+            <w:r>
+              <w:rPr>
+                <w:rFonts w:hint="eastAsia"/>
+              </w:rPr>
+              <w:t>用户</w:t>
+            </w:r>
+            <w:r>
+              <w:rPr>
+                <w:rFonts w:hint="eastAsia"/>
+              </w:rPr>
+              <w:t>点击单条动态</w:t>
+            </w:r>
+            <w:r>
+              <w:rPr>
+                <w:rFonts w:hint="eastAsia"/>
+              </w:rPr>
+              <w:t>时，弹窗警告用户</w:t>
+            </w:r>
+            <w:r>
+              <w:rPr>
+                <w:rFonts w:hint="eastAsia"/>
+                <w:u w:val="single"/>
+              </w:rPr>
+              <w:t>你还未登陆哦！</w:t>
+            </w:r>
+          </w:p>
+          <w:p>
+            <w:pPr>
+              <w:pStyle w:val="a8"/>
+              <w:numPr>
+                <w:ilvl w:val="0"/>
+                <w:numId w:val="27"/>
+              </w:numPr>
+              <w:ind w:firstLineChars="0"/>
+              <w:rPr>
+                <w:u w:val="single"/>
+              </w:rPr>
+            </w:pPr>
+            <w:r>
+              <w:rPr>
+                <w:rFonts w:hint="eastAsia"/>
+              </w:rPr>
+              <w:t>用户点击</w:t>
+            </w:r>
+            <w:r>
+              <w:rPr>
+                <w:rFonts w:hint="eastAsia"/>
+              </w:rPr>
+              <w:t>用户头像</w:t>
+            </w:r>
+            <w:r>
+              <w:rPr>
+                <w:rFonts w:hint="eastAsia"/>
+              </w:rPr>
+              <w:t>时，弹窗警告用户</w:t>
+            </w:r>
+            <w:r>
+              <w:rPr>
+                <w:rFonts w:hint="eastAsia"/>
+                <w:u w:val="single"/>
+              </w:rPr>
+              <w:t>你还未登陆哦！</w:t>
+            </w:r>
+          </w:p>
+          <w:p>
+            <w:pPr>
+              <w:pStyle w:val="a8"/>
+              <w:numPr>
+                <w:ilvl w:val="0"/>
+                <w:numId w:val="27"/>
+              </w:numPr>
+              <w:ind w:firstLineChars="0"/>
+              <w:rPr>
+                <w:u w:val="single"/>
+              </w:rPr>
+            </w:pPr>
+            <w:r>
+              <w:rPr>
+                <w:rFonts w:hint="eastAsia"/>
+              </w:rPr>
+              <w:t>用户点击</w:t>
+            </w:r>
+            <w:r>
+              <w:rPr>
+                <w:rFonts w:hint="eastAsia"/>
+              </w:rPr>
+              <w:t>评论</w:t>
+            </w:r>
+            <w:r>
+              <w:rPr>
+                <w:rFonts w:hint="eastAsia"/>
+              </w:rPr>
+              <w:t>时，弹窗警告用户</w:t>
+            </w:r>
+            <w:r>
+              <w:rPr>
+                <w:rFonts w:hint="eastAsia"/>
+                <w:u w:val="single"/>
+              </w:rPr>
+              <w:t>你还未登陆哦！</w:t>
+            </w:r>
+          </w:p>
+          <w:p>
+            <w:pPr>
+              <w:pStyle w:val="a8"/>
+              <w:numPr>
+                <w:ilvl w:val="0"/>
+                <w:numId w:val="27"/>
+              </w:numPr>
+              <w:ind w:firstLineChars="0"/>
+              <w:rPr>
+                <w:rFonts w:hint="eastAsia"/>
+                <w:color w:val="000000" w:themeColor="text1"/>
+              </w:rPr>
+            </w:pPr>
+            <w:r>
+              <w:rPr>
+                <w:rFonts w:hint="eastAsia"/>
+              </w:rPr>
+              <w:t>用户</w:t>
+            </w:r>
+            <w:r>
+              <w:rPr>
+                <w:rFonts w:hint="eastAsia"/>
+              </w:rPr>
+              <w:t>点赞</w:t>
+            </w:r>
+            <w:r>
+              <w:rPr>
+                <w:rFonts w:hint="eastAsia"/>
+              </w:rPr>
+              <w:t>时，弹窗警告用户</w:t>
+            </w:r>
+            <w:r>
+              <w:rPr>
+                <w:rFonts w:hint="eastAsia"/>
+                <w:u w:val="single"/>
+              </w:rPr>
+              <w:t>你还未登陆哦！</w:t>
             </w:r>
           </w:p>
         </w:tc>
@@ -4433,6 +2637,7 @@
               <w:rPr>
                 <w:rFonts w:hint="eastAsia"/>
               </w:rPr>
+              <w:lastRenderedPageBreak/>
               <w:t>其他信息</w:t>
             </w:r>
           </w:p>
@@ -4538,6 +2743,9 @@
       <w:pPr>
         <w:widowControl/>
         <w:jc w:val="left"/>
+        <w:rPr>
+          <w:rFonts w:hint="eastAsia"/>
+        </w:rPr>
       </w:pPr>
     </w:p>
     <w:p>
@@ -4550,10 +2758,10 @@
           <w:noProof/>
         </w:rPr>
         <w:drawing>
-          <wp:inline distT="0" distB="0" distL="0" distR="0">
-            <wp:extent cx="2354554" cy="2512474"/>
-            <wp:effectExtent l="0" t="0" r="8255" b="2540"/>
-            <wp:docPr id="10" name="图片 10" descr="C:\Users\Jonesnow\Downloads\未命名文件 (39).png"/>
+          <wp:inline distT="0" distB="0" distL="0" distR="0" wp14:anchorId="2D3CF7D1" wp14:editId="73EC1E2A">
+            <wp:extent cx="5274310" cy="1910715"/>
+            <wp:effectExtent l="0" t="0" r="2540" b="0"/>
+            <wp:docPr id="14" name="图片 14"/>
             <wp:cNvGraphicFramePr>
               <a:graphicFrameLocks xmlns:a="http://schemas.openxmlformats.org/drawingml/2006/main" noChangeAspect="1"/>
             </wp:cNvGraphicFramePr>
@@ -4561,36 +2769,23 @@
               <a:graphicData uri="http://schemas.openxmlformats.org/drawingml/2006/picture">
                 <pic:pic xmlns:pic="http://schemas.openxmlformats.org/drawingml/2006/picture">
                   <pic:nvPicPr>
-                    <pic:cNvPr id="0" name="Picture 10" descr="C:\Users\Jonesnow\Downloads\未命名文件 (39).png"/>
-                    <pic:cNvPicPr>
-                      <a:picLocks noChangeAspect="1" noChangeArrowheads="1"/>
-                    </pic:cNvPicPr>
+                    <pic:cNvPr id="1" name=""/>
+                    <pic:cNvPicPr/>
                   </pic:nvPicPr>
                   <pic:blipFill>
-                    <a:blip r:embed="rId12">
-                      <a:extLst>
-                        <a:ext uri="{28A0092B-C50C-407E-A947-70E740481C1C}">
-                          <a14:useLocalDpi xmlns:a14="http://schemas.microsoft.com/office/drawing/2010/main" val="0"/>
-                        </a:ext>
-                      </a:extLst>
-                    </a:blip>
-                    <a:srcRect/>
+                    <a:blip r:embed="rId10"/>
                     <a:stretch>
                       <a:fillRect/>
                     </a:stretch>
                   </pic:blipFill>
-                  <pic:spPr bwMode="auto">
+                  <pic:spPr>
                     <a:xfrm>
                       <a:off x="0" y="0"/>
-                      <a:ext cx="2368643" cy="2527508"/>
+                      <a:ext cx="5274310" cy="1910715"/>
                     </a:xfrm>
                     <a:prstGeom prst="rect">
                       <a:avLst/>
                     </a:prstGeom>
-                    <a:noFill/>
-                    <a:ln>
-                      <a:noFill/>
-                    </a:ln>
                   </pic:spPr>
                 </pic:pic>
               </a:graphicData>
@@ -4603,10 +2798,10 @@
       <w:pPr>
         <w:widowControl/>
         <w:jc w:val="left"/>
-      </w:pPr>
-      <w:r>
-        <w:br w:type="page"/>
-      </w:r>
+        <w:rPr>
+          <w:rFonts w:hint="eastAsia"/>
+        </w:rPr>
+      </w:pPr>
     </w:p>
     <w:p>
       <w:pPr>
@@ -4616,7 +2811,6 @@
         <w:rPr>
           <w:rFonts w:hint="eastAsia"/>
         </w:rPr>
-        <w:lastRenderedPageBreak/>
         <w:t>FR-</w:t>
       </w:r>
       <w:r>
@@ -4626,13 +2820,7 @@
         <w:rPr>
           <w:rFonts w:hint="eastAsia"/>
         </w:rPr>
-        <w:t>6</w:t>
-      </w:r>
-      <w:r>
-        <w:rPr>
-          <w:rFonts w:hint="eastAsia"/>
-        </w:rPr>
-        <w:t>游客</w:t>
+        <w:t>6游客</w:t>
       </w:r>
       <w:r>
         <w:rPr>
@@ -4836,22 +3024,8 @@
             <w:r>
               <w:rPr>
                 <w:rFonts w:hint="eastAsia"/>
-                <w:color w:val="000000" w:themeColor="text1"/>
-              </w:rPr>
-              <w:t>2018年12月</w:t>
-            </w:r>
-            <w:r>
-              <w:rPr>
-                <w:color w:val="000000" w:themeColor="text1"/>
-              </w:rPr>
-              <w:t>30</w:t>
-            </w:r>
-            <w:r>
-              <w:rPr>
-                <w:rFonts w:hint="eastAsia"/>
-                <w:color w:val="000000" w:themeColor="text1"/>
-              </w:rPr>
-              <w:t>日</w:t>
+              </w:rPr>
+              <w:t>2019年1月15日</w:t>
             </w:r>
           </w:p>
         </w:tc>
@@ -5250,167 +3424,28 @@
           </w:tcPr>
           <w:p>
             <w:pPr>
-              <w:rPr>
-                <w:color w:val="000000" w:themeColor="text1"/>
-              </w:rPr>
-            </w:pPr>
-            <w:r>
-              <w:rPr>
-                <w:rFonts w:hint="eastAsia"/>
-                <w:color w:val="000000" w:themeColor="text1"/>
-              </w:rPr>
-              <w:t>无</w:t>
-            </w:r>
-          </w:p>
-        </w:tc>
-      </w:tr>
-      <w:tr>
-        <w:tc>
-          <w:tcPr>
-            <w:tcW w:w="1555" w:type="dxa"/>
-          </w:tcPr>
-          <w:p>
-            <w:pPr>
-              <w:rPr>
-                <w:color w:val="000000" w:themeColor="text1"/>
-              </w:rPr>
-            </w:pPr>
-            <w:r>
-              <w:rPr>
-                <w:rFonts w:hint="eastAsia"/>
-                <w:color w:val="000000" w:themeColor="text1"/>
-              </w:rPr>
-              <w:t>优先级</w:t>
-            </w:r>
-          </w:p>
-        </w:tc>
-        <w:tc>
-          <w:tcPr>
-            <w:tcW w:w="6662" w:type="dxa"/>
-          </w:tcPr>
-          <w:p>
-            <w:pPr>
-              <w:rPr>
-                <w:color w:val="000000" w:themeColor="text1"/>
-              </w:rPr>
-            </w:pPr>
-            <w:r>
-              <w:rPr>
-                <w:rFonts w:hint="eastAsia"/>
-                <w:color w:val="000000" w:themeColor="text1"/>
-              </w:rPr>
-              <w:t>非常</w:t>
-            </w:r>
-            <w:r>
-              <w:rPr>
-                <w:rFonts w:hint="eastAsia"/>
-                <w:color w:val="000000" w:themeColor="text1"/>
-              </w:rPr>
-              <w:t>高</w:t>
-            </w:r>
-          </w:p>
-        </w:tc>
-      </w:tr>
-      <w:tr>
-        <w:tc>
-          <w:tcPr>
-            <w:tcW w:w="1555" w:type="dxa"/>
-          </w:tcPr>
-          <w:p>
-            <w:pPr>
-              <w:rPr>
-                <w:color w:val="000000" w:themeColor="text1"/>
-              </w:rPr>
-            </w:pPr>
-            <w:r>
-              <w:rPr>
-                <w:rFonts w:hint="eastAsia"/>
-                <w:color w:val="000000" w:themeColor="text1"/>
-              </w:rPr>
-              <w:t>使用频率</w:t>
-            </w:r>
-          </w:p>
-        </w:tc>
-        <w:tc>
-          <w:tcPr>
-            <w:tcW w:w="6662" w:type="dxa"/>
-          </w:tcPr>
-          <w:p>
-            <w:pPr>
-              <w:rPr>
-                <w:color w:val="000000" w:themeColor="text1"/>
-              </w:rPr>
-            </w:pPr>
-            <w:r>
-              <w:rPr>
-                <w:rFonts w:hint="eastAsia"/>
-                <w:color w:val="000000" w:themeColor="text1"/>
-              </w:rPr>
-              <w:t>经常</w:t>
-            </w:r>
-          </w:p>
-        </w:tc>
-      </w:tr>
-      <w:tr>
-        <w:tc>
-          <w:tcPr>
-            <w:tcW w:w="1555" w:type="dxa"/>
-          </w:tcPr>
-          <w:p>
-            <w:r>
-              <w:rPr>
-                <w:rFonts w:hint="eastAsia"/>
-              </w:rPr>
-              <w:t>业务规则</w:t>
-            </w:r>
-          </w:p>
-        </w:tc>
-        <w:tc>
-          <w:tcPr>
-            <w:tcW w:w="6662" w:type="dxa"/>
-          </w:tcPr>
-          <w:p>
-            <w:r>
-              <w:rPr>
-                <w:rFonts w:hint="eastAsia"/>
-              </w:rPr>
-              <w:t>无</w:t>
-            </w:r>
-          </w:p>
-        </w:tc>
-      </w:tr>
-      <w:tr>
-        <w:tc>
-          <w:tcPr>
-            <w:tcW w:w="1555" w:type="dxa"/>
-          </w:tcPr>
-          <w:p>
-            <w:r>
-              <w:rPr>
-                <w:rFonts w:hint="eastAsia"/>
-              </w:rPr>
-              <w:t>其他信息</w:t>
-            </w:r>
-          </w:p>
-        </w:tc>
-        <w:tc>
-          <w:tcPr>
-            <w:tcW w:w="6662" w:type="dxa"/>
-          </w:tcPr>
-          <w:p>
-            <w:pPr>
               <w:pStyle w:val="a8"/>
               <w:numPr>
                 <w:ilvl w:val="0"/>
-                <w:numId w:val="15"/>
+                <w:numId w:val="28"/>
               </w:numPr>
               <w:ind w:firstLineChars="0"/>
-            </w:pPr>
-            <w:r>
-              <w:rPr>
-                <w:rFonts w:hint="eastAsia"/>
-              </w:rPr>
-              <w:t>手机需要在接入Internet的情况下才能使用该功能</w:t>
+              <w:rPr>
+                <w:u w:val="single"/>
+              </w:rPr>
+            </w:pPr>
+            <w:r>
+              <w:rPr>
+                <w:rFonts w:hint="eastAsia"/>
+              </w:rPr>
+              <w:t>用户点击单条动态时，弹窗警告用户</w:t>
+            </w:r>
+            <w:r>
+              <w:rPr>
+                <w:rFonts w:hint="eastAsia"/>
+                <w:u w:val="single"/>
+              </w:rPr>
+              <w:t>你还未登陆哦！</w:t>
             </w:r>
           </w:p>
           <w:p>
@@ -5418,19 +3453,25 @@
               <w:pStyle w:val="a8"/>
               <w:numPr>
                 <w:ilvl w:val="0"/>
-                <w:numId w:val="15"/>
+                <w:numId w:val="28"/>
               </w:numPr>
               <w:ind w:firstLineChars="0"/>
               <w:rPr>
-                <w:color w:val="000000" w:themeColor="text1"/>
-              </w:rPr>
-            </w:pPr>
-            <w:r>
-              <w:rPr>
-                <w:rFonts w:hint="eastAsia"/>
-                <w:color w:val="000000" w:themeColor="text1"/>
-              </w:rPr>
-              <w:t>动态默认按照时间顺序倒序排序</w:t>
+                <w:u w:val="single"/>
+              </w:rPr>
+            </w:pPr>
+            <w:r>
+              <w:rPr>
+                <w:rFonts w:hint="eastAsia"/>
+              </w:rPr>
+              <w:t>用户点击用户头像时，弹窗警告用户</w:t>
+            </w:r>
+            <w:r>
+              <w:rPr>
+                <w:rFonts w:hint="eastAsia"/>
+                <w:u w:val="single"/>
+              </w:rPr>
+              <w:t>你还未登陆哦！</w:t>
             </w:r>
           </w:p>
           <w:p>
@@ -5438,19 +3479,51 @@
               <w:pStyle w:val="a8"/>
               <w:numPr>
                 <w:ilvl w:val="0"/>
-                <w:numId w:val="15"/>
+                <w:numId w:val="28"/>
               </w:numPr>
               <w:ind w:firstLineChars="0"/>
               <w:rPr>
-                <w:color w:val="000000" w:themeColor="text1"/>
-              </w:rPr>
-            </w:pPr>
-            <w:r>
-              <w:rPr>
-                <w:rFonts w:hint="eastAsia"/>
-                <w:color w:val="000000" w:themeColor="text1"/>
-              </w:rPr>
-              <w:t>游客可以选择按热度排序和按时间排序</w:t>
+                <w:u w:val="single"/>
+              </w:rPr>
+            </w:pPr>
+            <w:r>
+              <w:rPr>
+                <w:rFonts w:hint="eastAsia"/>
+              </w:rPr>
+              <w:t>用户点击评论时，弹窗警告用户</w:t>
+            </w:r>
+            <w:r>
+              <w:rPr>
+                <w:rFonts w:hint="eastAsia"/>
+                <w:u w:val="single"/>
+              </w:rPr>
+              <w:t>你还未登陆哦！</w:t>
+            </w:r>
+          </w:p>
+          <w:p>
+            <w:pPr>
+              <w:pStyle w:val="a8"/>
+              <w:numPr>
+                <w:ilvl w:val="0"/>
+                <w:numId w:val="28"/>
+              </w:numPr>
+              <w:ind w:firstLineChars="0"/>
+              <w:rPr>
+                <w:color w:val="000000" w:themeColor="text1"/>
+              </w:rPr>
+            </w:pPr>
+            <w:r>
+              <w:rPr>
+                <w:rFonts w:hint="eastAsia"/>
+              </w:rPr>
+              <w:t>用户点赞时，弹窗警告用户</w:t>
+            </w:r>
+            <w:r>
+              <w:rPr>
+                <w:rFonts w:hint="eastAsia"/>
+                <w:u w:val="single"/>
+              </w:rPr>
+              <w:t>你还未登陆哦！</w:t>
             </w:r>
           </w:p>
         </w:tc>
@@ -5461,10 +3534,203 @@
             <w:tcW w:w="1555" w:type="dxa"/>
           </w:tcPr>
           <w:p>
-            <w:r>
-              <w:rPr>
-                <w:rFonts w:hint="eastAsia"/>
-              </w:rPr>
+            <w:pPr>
+              <w:rPr>
+                <w:color w:val="000000" w:themeColor="text1"/>
+              </w:rPr>
+            </w:pPr>
+            <w:r>
+              <w:rPr>
+                <w:rFonts w:hint="eastAsia"/>
+                <w:color w:val="000000" w:themeColor="text1"/>
+              </w:rPr>
+              <w:t>优先级</w:t>
+            </w:r>
+          </w:p>
+        </w:tc>
+        <w:tc>
+          <w:tcPr>
+            <w:tcW w:w="6662" w:type="dxa"/>
+          </w:tcPr>
+          <w:p>
+            <w:pPr>
+              <w:rPr>
+                <w:color w:val="000000" w:themeColor="text1"/>
+              </w:rPr>
+            </w:pPr>
+            <w:r>
+              <w:rPr>
+                <w:rFonts w:hint="eastAsia"/>
+                <w:color w:val="000000" w:themeColor="text1"/>
+              </w:rPr>
+              <w:t>非常</w:t>
+            </w:r>
+            <w:r>
+              <w:rPr>
+                <w:rFonts w:hint="eastAsia"/>
+                <w:color w:val="000000" w:themeColor="text1"/>
+              </w:rPr>
+              <w:t>高</w:t>
+            </w:r>
+          </w:p>
+        </w:tc>
+      </w:tr>
+      <w:tr>
+        <w:tc>
+          <w:tcPr>
+            <w:tcW w:w="1555" w:type="dxa"/>
+          </w:tcPr>
+          <w:p>
+            <w:pPr>
+              <w:rPr>
+                <w:color w:val="000000" w:themeColor="text1"/>
+              </w:rPr>
+            </w:pPr>
+            <w:r>
+              <w:rPr>
+                <w:rFonts w:hint="eastAsia"/>
+                <w:color w:val="000000" w:themeColor="text1"/>
+              </w:rPr>
+              <w:t>使用频率</w:t>
+            </w:r>
+          </w:p>
+        </w:tc>
+        <w:tc>
+          <w:tcPr>
+            <w:tcW w:w="6662" w:type="dxa"/>
+          </w:tcPr>
+          <w:p>
+            <w:pPr>
+              <w:rPr>
+                <w:color w:val="000000" w:themeColor="text1"/>
+              </w:rPr>
+            </w:pPr>
+            <w:r>
+              <w:rPr>
+                <w:rFonts w:hint="eastAsia"/>
+                <w:color w:val="000000" w:themeColor="text1"/>
+              </w:rPr>
+              <w:t>经常</w:t>
+            </w:r>
+          </w:p>
+        </w:tc>
+      </w:tr>
+      <w:tr>
+        <w:tc>
+          <w:tcPr>
+            <w:tcW w:w="1555" w:type="dxa"/>
+          </w:tcPr>
+          <w:p>
+            <w:r>
+              <w:rPr>
+                <w:rFonts w:hint="eastAsia"/>
+              </w:rPr>
+              <w:t>业务规则</w:t>
+            </w:r>
+          </w:p>
+        </w:tc>
+        <w:tc>
+          <w:tcPr>
+            <w:tcW w:w="6662" w:type="dxa"/>
+          </w:tcPr>
+          <w:p>
+            <w:r>
+              <w:rPr>
+                <w:rFonts w:hint="eastAsia"/>
+              </w:rPr>
+              <w:t>无</w:t>
+            </w:r>
+          </w:p>
+        </w:tc>
+      </w:tr>
+      <w:tr>
+        <w:tc>
+          <w:tcPr>
+            <w:tcW w:w="1555" w:type="dxa"/>
+          </w:tcPr>
+          <w:p>
+            <w:r>
+              <w:rPr>
+                <w:rFonts w:hint="eastAsia"/>
+              </w:rPr>
+              <w:t>其他信息</w:t>
+            </w:r>
+          </w:p>
+        </w:tc>
+        <w:tc>
+          <w:tcPr>
+            <w:tcW w:w="6662" w:type="dxa"/>
+          </w:tcPr>
+          <w:p>
+            <w:pPr>
+              <w:pStyle w:val="a8"/>
+              <w:numPr>
+                <w:ilvl w:val="0"/>
+                <w:numId w:val="29"/>
+              </w:numPr>
+              <w:ind w:firstLineChars="0"/>
+            </w:pPr>
+            <w:r>
+              <w:rPr>
+                <w:rFonts w:hint="eastAsia"/>
+              </w:rPr>
+              <w:t>手机需要在接入Internet的情况下才能使用该功能</w:t>
+            </w:r>
+          </w:p>
+          <w:p>
+            <w:pPr>
+              <w:pStyle w:val="a8"/>
+              <w:numPr>
+                <w:ilvl w:val="0"/>
+                <w:numId w:val="29"/>
+              </w:numPr>
+              <w:ind w:firstLineChars="0"/>
+              <w:rPr>
+                <w:color w:val="000000" w:themeColor="text1"/>
+              </w:rPr>
+            </w:pPr>
+            <w:r>
+              <w:rPr>
+                <w:rFonts w:hint="eastAsia"/>
+                <w:color w:val="000000" w:themeColor="text1"/>
+              </w:rPr>
+              <w:t>动态默认按照时间顺序倒序排序</w:t>
+            </w:r>
+          </w:p>
+          <w:p>
+            <w:pPr>
+              <w:pStyle w:val="a8"/>
+              <w:numPr>
+                <w:ilvl w:val="0"/>
+                <w:numId w:val="29"/>
+              </w:numPr>
+              <w:ind w:firstLineChars="0"/>
+              <w:rPr>
+                <w:color w:val="000000" w:themeColor="text1"/>
+              </w:rPr>
+            </w:pPr>
+            <w:r>
+              <w:rPr>
+                <w:rFonts w:hint="eastAsia"/>
+                <w:color w:val="000000" w:themeColor="text1"/>
+              </w:rPr>
+              <w:lastRenderedPageBreak/>
+              <w:t>游客可以选择按热度排序和按时间排序</w:t>
+            </w:r>
+          </w:p>
+        </w:tc>
+      </w:tr>
+      <w:tr>
+        <w:tc>
+          <w:tcPr>
+            <w:tcW w:w="1555" w:type="dxa"/>
+          </w:tcPr>
+          <w:p>
+            <w:r>
+              <w:rPr>
+                <w:rFonts w:hint="eastAsia"/>
+              </w:rPr>
+              <w:lastRenderedPageBreak/>
               <w:t>用户界面</w:t>
             </w:r>
           </w:p>
@@ -5483,16 +3749,17 @@
         </w:tc>
       </w:tr>
     </w:tbl>
+    <w:p/>
     <w:p>
       <w:r>
         <w:rPr>
           <w:noProof/>
         </w:rPr>
         <w:drawing>
-          <wp:inline distT="0" distB="0" distL="0" distR="0">
-            <wp:extent cx="2868711" cy="3061115"/>
-            <wp:effectExtent l="0" t="0" r="8255" b="6350"/>
-            <wp:docPr id="11" name="图片 11" descr="C:\Users\Jonesnow\Downloads\未命名文件 (40).png"/>
+          <wp:inline distT="0" distB="0" distL="0" distR="0" wp14:anchorId="6FC07DB7" wp14:editId="321CF668">
+            <wp:extent cx="5274310" cy="2455545"/>
+            <wp:effectExtent l="0" t="0" r="2540" b="1905"/>
+            <wp:docPr id="15" name="图片 15"/>
             <wp:cNvGraphicFramePr>
               <a:graphicFrameLocks xmlns:a="http://schemas.openxmlformats.org/drawingml/2006/main" noChangeAspect="1"/>
             </wp:cNvGraphicFramePr>
@@ -5500,36 +3767,23 @@
               <a:graphicData uri="http://schemas.openxmlformats.org/drawingml/2006/picture">
                 <pic:pic xmlns:pic="http://schemas.openxmlformats.org/drawingml/2006/picture">
                   <pic:nvPicPr>
-                    <pic:cNvPr id="0" name="Picture 11" descr="C:\Users\Jonesnow\Downloads\未命名文件 (40).png"/>
-                    <pic:cNvPicPr>
-                      <a:picLocks noChangeAspect="1" noChangeArrowheads="1"/>
-                    </pic:cNvPicPr>
+                    <pic:cNvPr id="1" name=""/>
+                    <pic:cNvPicPr/>
                   </pic:nvPicPr>
                   <pic:blipFill>
-                    <a:blip r:embed="rId13">
-                      <a:extLst>
-                        <a:ext uri="{28A0092B-C50C-407E-A947-70E740481C1C}">
-                          <a14:useLocalDpi xmlns:a14="http://schemas.microsoft.com/office/drawing/2010/main" val="0"/>
-                        </a:ext>
-                      </a:extLst>
-                    </a:blip>
-                    <a:srcRect/>
+                    <a:blip r:embed="rId11"/>
                     <a:stretch>
                       <a:fillRect/>
                     </a:stretch>
                   </pic:blipFill>
-                  <pic:spPr bwMode="auto">
+                  <pic:spPr>
                     <a:xfrm>
                       <a:off x="0" y="0"/>
-                      <a:ext cx="2871943" cy="3064564"/>
+                      <a:ext cx="5274310" cy="2455545"/>
                     </a:xfrm>
                     <a:prstGeom prst="rect">
                       <a:avLst/>
                     </a:prstGeom>
-                    <a:noFill/>
-                    <a:ln>
-                      <a:noFill/>
-                    </a:ln>
                   </pic:spPr>
                 </pic:pic>
               </a:graphicData>
@@ -5540,13 +3794,22 @@
     </w:p>
     <w:p>
       <w:pPr>
+        <w:rPr>
+          <w:rFonts w:hint="eastAsia"/>
+        </w:rPr>
+      </w:pPr>
+    </w:p>
+    <w:p>
+      <w:pPr>
         <w:pStyle w:val="3"/>
+        <w:rPr>
+          <w:rFonts w:hint="eastAsia"/>
+        </w:rPr>
       </w:pPr>
       <w:r>
         <w:rPr>
           <w:rFonts w:hint="eastAsia"/>
         </w:rPr>
-        <w:lastRenderedPageBreak/>
         <w:t>FR-</w:t>
       </w:r>
       <w:r>
@@ -5562,7 +3825,6 @@
         <w:br w:type="page"/>
       </w:r>
     </w:p>
-    <w:p/>
     <w:tbl>
       <w:tblPr>
         <w:tblStyle w:val="a7"/>
@@ -5583,6 +3845,7 @@
               <w:rPr>
                 <w:rFonts w:hint="eastAsia"/>
               </w:rPr>
+              <w:lastRenderedPageBreak/>
               <w:t>用例标识号</w:t>
             </w:r>
           </w:p>
@@ -5703,16 +3966,7 @@
               <w:rPr>
                 <w:rFonts w:hint="eastAsia"/>
               </w:rPr>
-              <w:t>2018年12月</w:t>
-            </w:r>
-            <w:r>
-              <w:t>30</w:t>
-            </w:r>
-            <w:r>
-              <w:rPr>
-                <w:rFonts w:hint="eastAsia"/>
-              </w:rPr>
-              <w:t>日</w:t>
+              <w:t>2019年1月15日</w:t>
             </w:r>
           </w:p>
         </w:tc>
@@ -6002,11 +4256,105 @@
             <w:tcW w:w="6662" w:type="dxa"/>
           </w:tcPr>
           <w:p>
-            <w:r>
-              <w:rPr>
-                <w:rFonts w:hint="eastAsia"/>
-              </w:rPr>
-              <w:t>无</w:t>
+            <w:pPr>
+              <w:pStyle w:val="a8"/>
+              <w:numPr>
+                <w:ilvl w:val="0"/>
+                <w:numId w:val="30"/>
+              </w:numPr>
+              <w:ind w:firstLineChars="0"/>
+              <w:rPr>
+                <w:u w:val="single"/>
+              </w:rPr>
+            </w:pPr>
+            <w:r>
+              <w:rPr>
+                <w:rFonts w:hint="eastAsia"/>
+              </w:rPr>
+              <w:t>用户点击</w:t>
+            </w:r>
+            <w:r>
+              <w:rPr>
+                <w:rFonts w:hint="eastAsia"/>
+              </w:rPr>
+              <w:t>聊天图标</w:t>
+            </w:r>
+            <w:r>
+              <w:rPr>
+                <w:rFonts w:hint="eastAsia"/>
+              </w:rPr>
+              <w:t>时，弹窗警告用户</w:t>
+            </w:r>
+            <w:r>
+              <w:rPr>
+                <w:rFonts w:hint="eastAsia"/>
+                <w:u w:val="single"/>
+              </w:rPr>
+              <w:t>你还未登陆哦！</w:t>
+            </w:r>
+          </w:p>
+          <w:p>
+            <w:pPr>
+              <w:pStyle w:val="a8"/>
+              <w:numPr>
+                <w:ilvl w:val="0"/>
+                <w:numId w:val="30"/>
+              </w:numPr>
+              <w:ind w:firstLineChars="0"/>
+              <w:rPr>
+                <w:u w:val="single"/>
+              </w:rPr>
+            </w:pPr>
+            <w:r>
+              <w:rPr>
+                <w:rFonts w:hint="eastAsia"/>
+              </w:rPr>
+              <w:t>用户点击用户头像时，弹窗警告用户</w:t>
+            </w:r>
+            <w:r>
+              <w:rPr>
+                <w:rFonts w:hint="eastAsia"/>
+                <w:u w:val="single"/>
+              </w:rPr>
+              <w:t>你还未登陆哦！</w:t>
+            </w:r>
+          </w:p>
+          <w:p>
+            <w:pPr>
+              <w:pStyle w:val="a8"/>
+              <w:numPr>
+                <w:ilvl w:val="0"/>
+                <w:numId w:val="30"/>
+              </w:numPr>
+              <w:ind w:firstLineChars="0"/>
+            </w:pPr>
+            <w:r>
+              <w:rPr>
+                <w:rFonts w:hint="eastAsia"/>
+              </w:rPr>
+              <w:t>用户点击</w:t>
+            </w:r>
+            <w:r>
+              <w:rPr>
+                <w:rFonts w:hint="eastAsia"/>
+              </w:rPr>
+              <w:t>渔友圈图标</w:t>
+            </w:r>
+            <w:r>
+              <w:rPr>
+                <w:rFonts w:hint="eastAsia"/>
+              </w:rPr>
+              <w:t>时，弹窗警告用户</w:t>
+            </w:r>
+            <w:r>
+              <w:rPr>
+                <w:rFonts w:hint="eastAsia"/>
+                <w:u w:val="single"/>
+              </w:rPr>
+              <w:t>你还未登陆哦！</w:t>
+            </w:r>
+            <w:r>
+              <w:t xml:space="preserve"> </w:t>
             </w:r>
           </w:p>
         </w:tc>
@@ -6183,15 +4531,21 @@
         <w:widowControl/>
         <w:jc w:val="left"/>
       </w:pPr>
+    </w:p>
+    <w:p>
+      <w:pPr>
+        <w:widowControl/>
+        <w:jc w:val="left"/>
+      </w:pPr>
       <w:r>
         <w:rPr>
           <w:noProof/>
         </w:rPr>
         <w:drawing>
-          <wp:inline distT="0" distB="0" distL="0" distR="0">
-            <wp:extent cx="4870360" cy="4142630"/>
-            <wp:effectExtent l="0" t="0" r="6985" b="0"/>
-            <wp:docPr id="6" name="图片 6" descr="C:\Users\Jonesnow\Downloads\未命名文件 (35).png"/>
+          <wp:inline distT="0" distB="0" distL="0" distR="0" wp14:anchorId="793FC81B" wp14:editId="2D03BC4A">
+            <wp:extent cx="5274310" cy="2319020"/>
+            <wp:effectExtent l="0" t="0" r="2540" b="5080"/>
+            <wp:docPr id="17" name="图片 17"/>
             <wp:cNvGraphicFramePr>
               <a:graphicFrameLocks xmlns:a="http://schemas.openxmlformats.org/drawingml/2006/main" noChangeAspect="1"/>
             </wp:cNvGraphicFramePr>
@@ -6199,36 +4553,23 @@
               <a:graphicData uri="http://schemas.openxmlformats.org/drawingml/2006/picture">
                 <pic:pic xmlns:pic="http://schemas.openxmlformats.org/drawingml/2006/picture">
                   <pic:nvPicPr>
-                    <pic:cNvPr id="0" name="Picture 6" descr="C:\Users\Jonesnow\Downloads\未命名文件 (35).png"/>
-                    <pic:cNvPicPr>
-                      <a:picLocks noChangeAspect="1" noChangeArrowheads="1"/>
-                    </pic:cNvPicPr>
+                    <pic:cNvPr id="1" name=""/>
+                    <pic:cNvPicPr/>
                   </pic:nvPicPr>
                   <pic:blipFill>
-                    <a:blip r:embed="rId14">
-                      <a:extLst>
-                        <a:ext uri="{28A0092B-C50C-407E-A947-70E740481C1C}">
-                          <a14:useLocalDpi xmlns:a14="http://schemas.microsoft.com/office/drawing/2010/main" val="0"/>
-                        </a:ext>
-                      </a:extLst>
-                    </a:blip>
-                    <a:srcRect/>
+                    <a:blip r:embed="rId12"/>
                     <a:stretch>
                       <a:fillRect/>
                     </a:stretch>
                   </pic:blipFill>
-                  <pic:spPr bwMode="auto">
+                  <pic:spPr>
                     <a:xfrm>
                       <a:off x="0" y="0"/>
-                      <a:ext cx="4895024" cy="4163609"/>
+                      <a:ext cx="5274310" cy="2319020"/>
                     </a:xfrm>
                     <a:prstGeom prst="rect">
                       <a:avLst/>
                     </a:prstGeom>
-                    <a:noFill/>
-                    <a:ln>
-                      <a:noFill/>
-                    </a:ln>
                   </pic:spPr>
                 </pic:pic>
               </a:graphicData>
@@ -6236,716 +4577,10 @@
           </wp:inline>
         </w:drawing>
       </w:r>
+      <w:bookmarkStart w:id="0" w:name="_GoBack"/>
+      <w:bookmarkEnd w:id="0"/>
     </w:p>
-    <w:p>
-      <w:pPr>
-        <w:widowControl/>
-        <w:jc w:val="left"/>
-      </w:pPr>
-    </w:p>
-    <w:p>
-      <w:pPr>
-        <w:pStyle w:val="3"/>
-      </w:pPr>
-      <w:r>
-        <w:rPr>
-          <w:rFonts w:hint="eastAsia"/>
-        </w:rPr>
-        <w:lastRenderedPageBreak/>
-        <w:t>FR-</w:t>
-      </w:r>
-      <w:r>
-        <w:t>86</w:t>
-      </w:r>
-      <w:r>
-        <w:rPr>
-          <w:rFonts w:hint="eastAsia"/>
-        </w:rPr>
-        <w:t>游客查看钓友的个人渔友圈</w:t>
-      </w:r>
-    </w:p>
-    <w:tbl>
-      <w:tblPr>
-        <w:tblStyle w:val="a7"/>
-        <w:tblW w:w="0" w:type="auto"/>
-        <w:tblLook w:val="04A0" w:firstRow="1" w:lastRow="0" w:firstColumn="1" w:lastColumn="0" w:noHBand="0" w:noVBand="1"/>
-      </w:tblPr>
-      <w:tblGrid>
-        <w:gridCol w:w="1555"/>
-        <w:gridCol w:w="6662"/>
-      </w:tblGrid>
-      <w:tr>
-        <w:tc>
-          <w:tcPr>
-            <w:tcW w:w="1555" w:type="dxa"/>
-          </w:tcPr>
-          <w:p>
-            <w:r>
-              <w:rPr>
-                <w:rFonts w:hint="eastAsia"/>
-              </w:rPr>
-              <w:t>用例标识号</w:t>
-            </w:r>
-          </w:p>
-        </w:tc>
-        <w:tc>
-          <w:tcPr>
-            <w:tcW w:w="6662" w:type="dxa"/>
-          </w:tcPr>
-          <w:p>
-            <w:r>
-              <w:rPr>
-                <w:rFonts w:hint="eastAsia"/>
-              </w:rPr>
-              <w:t>FR-</w:t>
-            </w:r>
-            <w:r>
-              <w:t>86</w:t>
-            </w:r>
-          </w:p>
-        </w:tc>
-      </w:tr>
-      <w:tr>
-        <w:tc>
-          <w:tcPr>
-            <w:tcW w:w="1555" w:type="dxa"/>
-          </w:tcPr>
-          <w:p>
-            <w:r>
-              <w:rPr>
-                <w:rFonts w:hint="eastAsia"/>
-              </w:rPr>
-              <w:t>用例名</w:t>
-            </w:r>
-          </w:p>
-        </w:tc>
-        <w:tc>
-          <w:tcPr>
-            <w:tcW w:w="6662" w:type="dxa"/>
-          </w:tcPr>
-          <w:p>
-            <w:r>
-              <w:rPr>
-                <w:rFonts w:hint="eastAsia"/>
-              </w:rPr>
-              <w:t>游客</w:t>
-            </w:r>
-            <w:r>
-              <w:rPr>
-                <w:rFonts w:hint="eastAsia"/>
-              </w:rPr>
-              <w:t>查看钓友的个人渔友圈</w:t>
-            </w:r>
-          </w:p>
-        </w:tc>
-      </w:tr>
-      <w:tr>
-        <w:tc>
-          <w:tcPr>
-            <w:tcW w:w="1555" w:type="dxa"/>
-          </w:tcPr>
-          <w:p>
-            <w:r>
-              <w:rPr>
-                <w:rFonts w:hint="eastAsia"/>
-              </w:rPr>
-              <w:t>创建时间</w:t>
-            </w:r>
-          </w:p>
-        </w:tc>
-        <w:tc>
-          <w:tcPr>
-            <w:tcW w:w="6662" w:type="dxa"/>
-          </w:tcPr>
-          <w:p>
-            <w:r>
-              <w:rPr>
-                <w:rFonts w:hint="eastAsia"/>
-              </w:rPr>
-              <w:t>2018年12月</w:t>
-            </w:r>
-            <w:r>
-              <w:t>30</w:t>
-            </w:r>
-            <w:r>
-              <w:rPr>
-                <w:rFonts w:hint="eastAsia"/>
-              </w:rPr>
-              <w:t>日</w:t>
-            </w:r>
-          </w:p>
-        </w:tc>
-      </w:tr>
-      <w:tr>
-        <w:tc>
-          <w:tcPr>
-            <w:tcW w:w="1555" w:type="dxa"/>
-          </w:tcPr>
-          <w:p>
-            <w:r>
-              <w:rPr>
-                <w:rFonts w:hint="eastAsia"/>
-              </w:rPr>
-              <w:t>最后修改时间</w:t>
-            </w:r>
-          </w:p>
-        </w:tc>
-        <w:tc>
-          <w:tcPr>
-            <w:tcW w:w="6662" w:type="dxa"/>
-          </w:tcPr>
-          <w:p>
-            <w:r>
-              <w:rPr>
-                <w:rFonts w:hint="eastAsia"/>
-              </w:rPr>
-              <w:t>2018年12月</w:t>
-            </w:r>
-            <w:r>
-              <w:t>30</w:t>
-            </w:r>
-            <w:r>
-              <w:rPr>
-                <w:rFonts w:hint="eastAsia"/>
-              </w:rPr>
-              <w:t>日</w:t>
-            </w:r>
-          </w:p>
-        </w:tc>
-      </w:tr>
-      <w:tr>
-        <w:tc>
-          <w:tcPr>
-            <w:tcW w:w="1555" w:type="dxa"/>
-          </w:tcPr>
-          <w:p>
-            <w:r>
-              <w:rPr>
-                <w:rFonts w:hint="eastAsia"/>
-              </w:rPr>
-              <w:t>用例说明</w:t>
-            </w:r>
-          </w:p>
-        </w:tc>
-        <w:tc>
-          <w:tcPr>
-            <w:tcW w:w="6662" w:type="dxa"/>
-          </w:tcPr>
-          <w:p>
-            <w:r>
-              <w:rPr>
-                <w:rFonts w:hint="eastAsia"/>
-              </w:rPr>
-              <w:t>游客</w:t>
-            </w:r>
-            <w:r>
-              <w:rPr>
-                <w:rFonts w:hint="eastAsia"/>
-              </w:rPr>
-              <w:t>查看钓友的个人渔友圈</w:t>
-            </w:r>
-          </w:p>
-        </w:tc>
-      </w:tr>
-      <w:tr>
-        <w:tc>
-          <w:tcPr>
-            <w:tcW w:w="1555" w:type="dxa"/>
-          </w:tcPr>
-          <w:p>
-            <w:r>
-              <w:rPr>
-                <w:rFonts w:hint="eastAsia"/>
-              </w:rPr>
-              <w:t>前置条件</w:t>
-            </w:r>
-          </w:p>
-        </w:tc>
-        <w:tc>
-          <w:tcPr>
-            <w:tcW w:w="6662" w:type="dxa"/>
-          </w:tcPr>
-          <w:p>
-            <w:r>
-              <w:rPr>
-                <w:rFonts w:hint="eastAsia"/>
-              </w:rPr>
-              <w:t>PRE</w:t>
-            </w:r>
-            <w:r>
-              <w:t xml:space="preserve">-1: </w:t>
-            </w:r>
-            <w:r>
-              <w:rPr>
-                <w:rFonts w:hint="eastAsia"/>
-              </w:rPr>
-              <w:t>未注册的游客</w:t>
-            </w:r>
-          </w:p>
-          <w:p>
-            <w:r>
-              <w:rPr>
-                <w:rFonts w:hint="eastAsia"/>
-              </w:rPr>
-              <w:t>P</w:t>
-            </w:r>
-            <w:r>
-              <w:t>RE-</w:t>
-            </w:r>
-            <w:r>
-              <w:t>2</w:t>
-            </w:r>
-            <w:r>
-              <w:t xml:space="preserve">: </w:t>
-            </w:r>
-            <w:r>
-              <w:rPr>
-                <w:rFonts w:hint="eastAsia"/>
-              </w:rPr>
-              <w:t>手机接入Internet</w:t>
-            </w:r>
-          </w:p>
-          <w:p>
-            <w:r>
-              <w:rPr>
-                <w:rFonts w:hint="eastAsia"/>
-              </w:rPr>
-              <w:t>PRE</w:t>
-            </w:r>
-            <w:r>
-              <w:t>-</w:t>
-            </w:r>
-            <w:r>
-              <w:t>3</w:t>
-            </w:r>
-            <w:r>
-              <w:t xml:space="preserve">: </w:t>
-            </w:r>
-            <w:r>
-              <w:rPr>
-                <w:rFonts w:hint="eastAsia"/>
-              </w:rPr>
-              <w:t>打开渔友简略信息</w:t>
-            </w:r>
-          </w:p>
-        </w:tc>
-      </w:tr>
-      <w:tr>
-        <w:tc>
-          <w:tcPr>
-            <w:tcW w:w="1555" w:type="dxa"/>
-          </w:tcPr>
-          <w:p>
-            <w:r>
-              <w:rPr>
-                <w:rFonts w:hint="eastAsia"/>
-              </w:rPr>
-              <w:t>基本事件流</w:t>
-            </w:r>
-          </w:p>
-        </w:tc>
-        <w:tc>
-          <w:tcPr>
-            <w:tcW w:w="6662" w:type="dxa"/>
-          </w:tcPr>
-          <w:p>
-            <w:pPr>
-              <w:pStyle w:val="a8"/>
-              <w:numPr>
-                <w:ilvl w:val="0"/>
-                <w:numId w:val="17"/>
-              </w:numPr>
-              <w:ind w:firstLineChars="0"/>
-            </w:pPr>
-            <w:r>
-              <w:rPr>
-                <w:rFonts w:hint="eastAsia"/>
-              </w:rPr>
-              <w:t>点击</w:t>
-            </w:r>
-            <w:r>
-              <w:rPr>
-                <w:rFonts w:hint="eastAsia"/>
-              </w:rPr>
-              <w:t>钓</w:t>
-            </w:r>
-            <w:r>
-              <w:rPr>
-                <w:rFonts w:hint="eastAsia"/>
-              </w:rPr>
-              <w:t>友头像查看</w:t>
-            </w:r>
-            <w:r>
-              <w:rPr>
-                <w:rFonts w:hint="eastAsia"/>
-              </w:rPr>
-              <w:t>钓</w:t>
-            </w:r>
-            <w:r>
-              <w:rPr>
-                <w:rFonts w:hint="eastAsia"/>
-              </w:rPr>
-              <w:t>友个人动态</w:t>
-            </w:r>
-          </w:p>
-        </w:tc>
-      </w:tr>
-      <w:tr>
-        <w:tc>
-          <w:tcPr>
-            <w:tcW w:w="1555" w:type="dxa"/>
-          </w:tcPr>
-          <w:p>
-            <w:r>
-              <w:rPr>
-                <w:rFonts w:hint="eastAsia"/>
-              </w:rPr>
-              <w:t>其他事件流</w:t>
-            </w:r>
-          </w:p>
-        </w:tc>
-        <w:tc>
-          <w:tcPr>
-            <w:tcW w:w="6662" w:type="dxa"/>
-          </w:tcPr>
-          <w:p>
-            <w:r>
-              <w:rPr>
-                <w:rFonts w:hint="eastAsia"/>
-              </w:rPr>
-              <w:t>无</w:t>
-            </w:r>
-          </w:p>
-        </w:tc>
-      </w:tr>
-      <w:tr>
-        <w:tc>
-          <w:tcPr>
-            <w:tcW w:w="1555" w:type="dxa"/>
-          </w:tcPr>
-          <w:p>
-            <w:r>
-              <w:rPr>
-                <w:rFonts w:hint="eastAsia"/>
-              </w:rPr>
-              <w:t>后置</w:t>
-            </w:r>
-            <w:r>
-              <w:t>条件</w:t>
-            </w:r>
-          </w:p>
-        </w:tc>
-        <w:tc>
-          <w:tcPr>
-            <w:tcW w:w="6662" w:type="dxa"/>
-          </w:tcPr>
-          <w:p>
-            <w:r>
-              <w:rPr>
-                <w:rFonts w:hint="eastAsia"/>
-              </w:rPr>
-              <w:t>P</w:t>
-            </w:r>
-            <w:r>
-              <w:t xml:space="preserve">OST-1: </w:t>
-            </w:r>
-            <w:r>
-              <w:rPr>
-                <w:rFonts w:hint="eastAsia"/>
-              </w:rPr>
-              <w:t>服务器端接受前端发送的查看钓友个人渔友圈的请求</w:t>
-            </w:r>
-          </w:p>
-          <w:p>
-            <w:r>
-              <w:rPr>
-                <w:rFonts w:hint="eastAsia"/>
-              </w:rPr>
-              <w:t>POST-2</w:t>
-            </w:r>
-            <w:r>
-              <w:t xml:space="preserve">: </w:t>
-            </w:r>
-            <w:r>
-              <w:rPr>
-                <w:rFonts w:hint="eastAsia"/>
-              </w:rPr>
-              <w:t>服务器端返回钓友个人渔友圈的数据给前端</w:t>
-            </w:r>
-          </w:p>
-          <w:p>
-            <w:r>
-              <w:rPr>
-                <w:rFonts w:hint="eastAsia"/>
-              </w:rPr>
-              <w:t>POST-</w:t>
-            </w:r>
-            <w:r>
-              <w:t xml:space="preserve">3: </w:t>
-            </w:r>
-            <w:r>
-              <w:rPr>
-                <w:rFonts w:hint="eastAsia"/>
-              </w:rPr>
-              <w:t>前端主界面上显示钓友个人渔友圈</w:t>
-            </w:r>
-          </w:p>
-        </w:tc>
-      </w:tr>
-      <w:tr>
-        <w:tc>
-          <w:tcPr>
-            <w:tcW w:w="1555" w:type="dxa"/>
-          </w:tcPr>
-          <w:p>
-            <w:r>
-              <w:rPr>
-                <w:rFonts w:hint="eastAsia"/>
-              </w:rPr>
-              <w:t>异常事件流</w:t>
-            </w:r>
-          </w:p>
-        </w:tc>
-        <w:tc>
-          <w:tcPr>
-            <w:tcW w:w="6662" w:type="dxa"/>
-          </w:tcPr>
-          <w:p>
-            <w:r>
-              <w:rPr>
-                <w:rFonts w:hint="eastAsia"/>
-              </w:rPr>
-              <w:t>无</w:t>
-            </w:r>
-          </w:p>
-        </w:tc>
-      </w:tr>
-      <w:tr>
-        <w:tc>
-          <w:tcPr>
-            <w:tcW w:w="1555" w:type="dxa"/>
-          </w:tcPr>
-          <w:p>
-            <w:r>
-              <w:rPr>
-                <w:rFonts w:hint="eastAsia"/>
-              </w:rPr>
-              <w:t>优先级</w:t>
-            </w:r>
-          </w:p>
-        </w:tc>
-        <w:tc>
-          <w:tcPr>
-            <w:tcW w:w="6662" w:type="dxa"/>
-          </w:tcPr>
-          <w:p>
-            <w:r>
-              <w:rPr>
-                <w:rFonts w:hint="eastAsia"/>
-              </w:rPr>
-              <w:t>非常高</w:t>
-            </w:r>
-          </w:p>
-        </w:tc>
-      </w:tr>
-      <w:tr>
-        <w:tc>
-          <w:tcPr>
-            <w:tcW w:w="1555" w:type="dxa"/>
-          </w:tcPr>
-          <w:p>
-            <w:r>
-              <w:rPr>
-                <w:rFonts w:hint="eastAsia"/>
-              </w:rPr>
-              <w:t>使用频率</w:t>
-            </w:r>
-          </w:p>
-        </w:tc>
-        <w:tc>
-          <w:tcPr>
-            <w:tcW w:w="6662" w:type="dxa"/>
-          </w:tcPr>
-          <w:p>
-            <w:r>
-              <w:rPr>
-                <w:rFonts w:hint="eastAsia"/>
-              </w:rPr>
-              <w:t>经常</w:t>
-            </w:r>
-          </w:p>
-        </w:tc>
-      </w:tr>
-      <w:tr>
-        <w:tc>
-          <w:tcPr>
-            <w:tcW w:w="1555" w:type="dxa"/>
-          </w:tcPr>
-          <w:p>
-            <w:r>
-              <w:rPr>
-                <w:rFonts w:hint="eastAsia"/>
-              </w:rPr>
-              <w:t>业务规则</w:t>
-            </w:r>
-          </w:p>
-        </w:tc>
-        <w:tc>
-          <w:tcPr>
-            <w:tcW w:w="6662" w:type="dxa"/>
-          </w:tcPr>
-          <w:p>
-            <w:r>
-              <w:rPr>
-                <w:rFonts w:hint="eastAsia"/>
-              </w:rPr>
-              <w:t>无</w:t>
-            </w:r>
-          </w:p>
-        </w:tc>
-      </w:tr>
-      <w:tr>
-        <w:tc>
-          <w:tcPr>
-            <w:tcW w:w="1555" w:type="dxa"/>
-          </w:tcPr>
-          <w:p>
-            <w:r>
-              <w:rPr>
-                <w:rFonts w:hint="eastAsia"/>
-              </w:rPr>
-              <w:t>其他信息</w:t>
-            </w:r>
-          </w:p>
-        </w:tc>
-        <w:tc>
-          <w:tcPr>
-            <w:tcW w:w="6662" w:type="dxa"/>
-          </w:tcPr>
-          <w:p>
-            <w:pPr>
-              <w:pStyle w:val="a8"/>
-              <w:numPr>
-                <w:ilvl w:val="0"/>
-                <w:numId w:val="19"/>
-              </w:numPr>
-              <w:ind w:firstLineChars="0"/>
-            </w:pPr>
-            <w:r>
-              <w:rPr>
-                <w:rFonts w:hint="eastAsia"/>
-              </w:rPr>
-              <w:t>手机需要在接入Internet的情况下才能使用该功能</w:t>
-            </w:r>
-          </w:p>
-          <w:p>
-            <w:pPr>
-              <w:pStyle w:val="a8"/>
-              <w:numPr>
-                <w:ilvl w:val="0"/>
-                <w:numId w:val="19"/>
-              </w:numPr>
-              <w:ind w:firstLineChars="0"/>
-            </w:pPr>
-            <w:r>
-              <w:rPr>
-                <w:rFonts w:hint="eastAsia"/>
-              </w:rPr>
-              <w:t>游客</w:t>
-            </w:r>
-            <w:r>
-              <w:rPr>
-                <w:rFonts w:hint="eastAsia"/>
-              </w:rPr>
-              <w:t>不能查看到设置过权限的动态信息</w:t>
-            </w:r>
-          </w:p>
-        </w:tc>
-      </w:tr>
-      <w:tr>
-        <w:tc>
-          <w:tcPr>
-            <w:tcW w:w="1555" w:type="dxa"/>
-          </w:tcPr>
-          <w:p>
-            <w:r>
-              <w:rPr>
-                <w:rFonts w:hint="eastAsia"/>
-              </w:rPr>
-              <w:t>用户界面</w:t>
-            </w:r>
-          </w:p>
-        </w:tc>
-        <w:tc>
-          <w:tcPr>
-            <w:tcW w:w="6662" w:type="dxa"/>
-          </w:tcPr>
-          <w:p/>
-        </w:tc>
-      </w:tr>
-    </w:tbl>
-    <w:p>
-      <w:pPr>
-        <w:widowControl/>
-        <w:jc w:val="left"/>
-      </w:pPr>
-    </w:p>
-    <w:p>
-      <w:r>
-        <w:rPr>
-          <w:noProof/>
-        </w:rPr>
-        <w:lastRenderedPageBreak/>
-        <w:drawing>
-          <wp:inline distT="0" distB="0" distL="0" distR="0">
-            <wp:extent cx="3466769" cy="3997257"/>
-            <wp:effectExtent l="0" t="0" r="635" b="3810"/>
-            <wp:docPr id="7" name="图片 7" descr="C:\Users\Jonesnow\Downloads\未命名文件 (36).png"/>
-            <wp:cNvGraphicFramePr>
-              <a:graphicFrameLocks xmlns:a="http://schemas.openxmlformats.org/drawingml/2006/main" noChangeAspect="1"/>
-            </wp:cNvGraphicFramePr>
-            <a:graphic xmlns:a="http://schemas.openxmlformats.org/drawingml/2006/main">
-              <a:graphicData uri="http://schemas.openxmlformats.org/drawingml/2006/picture">
-                <pic:pic xmlns:pic="http://schemas.openxmlformats.org/drawingml/2006/picture">
-                  <pic:nvPicPr>
-                    <pic:cNvPr id="0" name="Picture 7" descr="C:\Users\Jonesnow\Downloads\未命名文件 (36).png"/>
-                    <pic:cNvPicPr>
-                      <a:picLocks noChangeAspect="1" noChangeArrowheads="1"/>
-                    </pic:cNvPicPr>
-                  </pic:nvPicPr>
-                  <pic:blipFill>
-                    <a:blip r:embed="rId15">
-                      <a:extLst>
-                        <a:ext uri="{28A0092B-C50C-407E-A947-70E740481C1C}">
-                          <a14:useLocalDpi xmlns:a14="http://schemas.microsoft.com/office/drawing/2010/main" val="0"/>
-                        </a:ext>
-                      </a:extLst>
-                    </a:blip>
-                    <a:srcRect/>
-                    <a:stretch>
-                      <a:fillRect/>
-                    </a:stretch>
-                  </pic:blipFill>
-                  <pic:spPr bwMode="auto">
-                    <a:xfrm>
-                      <a:off x="0" y="0"/>
-                      <a:ext cx="3504908" cy="4041232"/>
-                    </a:xfrm>
-                    <a:prstGeom prst="rect">
-                      <a:avLst/>
-                    </a:prstGeom>
-                    <a:noFill/>
-                    <a:ln>
-                      <a:noFill/>
-                    </a:ln>
-                  </pic:spPr>
-                </pic:pic>
-              </a:graphicData>
-            </a:graphic>
-          </wp:inline>
-        </w:drawing>
-      </w:r>
-    </w:p>
+    <w:p/>
     <w:p>
       <w:pPr>
         <w:pStyle w:val="3"/>
@@ -6968,8 +4603,6 @@
       <w:r>
         <w:t>当前位置的天气</w:t>
       </w:r>
-      <w:bookmarkStart w:id="0" w:name="_GoBack"/>
-      <w:bookmarkEnd w:id="0"/>
     </w:p>
     <w:tbl>
       <w:tblPr>
@@ -7101,6 +4734,7 @@
               <w:rPr>
                 <w:rFonts w:hint="eastAsia"/>
               </w:rPr>
+              <w:lastRenderedPageBreak/>
               <w:t>最后创建时间</w:t>
             </w:r>
           </w:p>
@@ -7114,16 +4748,7 @@
               <w:rPr>
                 <w:rFonts w:hint="eastAsia"/>
               </w:rPr>
-              <w:t>2018年12月</w:t>
-            </w:r>
-            <w:r>
-              <w:t>30</w:t>
-            </w:r>
-            <w:r>
-              <w:rPr>
-                <w:rFonts w:hint="eastAsia"/>
-              </w:rPr>
-              <w:t>日</w:t>
+              <w:t>2019年1月15日</w:t>
             </w:r>
           </w:p>
         </w:tc>
@@ -7624,7 +5249,6 @@
               <w:rPr>
                 <w:rFonts w:hint="eastAsia"/>
               </w:rPr>
-              <w:lastRenderedPageBreak/>
               <w:t>用户界面</w:t>
             </w:r>
           </w:p>
@@ -7643,6 +5267,46 @@
         <w:widowControl/>
         <w:jc w:val="left"/>
       </w:pPr>
+      <w:r>
+        <w:rPr>
+          <w:noProof/>
+        </w:rPr>
+        <w:drawing>
+          <wp:inline distT="0" distB="0" distL="0" distR="0" wp14:anchorId="600A982B" wp14:editId="61B75D7A">
+            <wp:extent cx="5274310" cy="1642745"/>
+            <wp:effectExtent l="0" t="0" r="2540" b="0"/>
+            <wp:docPr id="16" name="图片 16"/>
+            <wp:cNvGraphicFramePr>
+              <a:graphicFrameLocks xmlns:a="http://schemas.openxmlformats.org/drawingml/2006/main" noChangeAspect="1"/>
+            </wp:cNvGraphicFramePr>
+            <a:graphic xmlns:a="http://schemas.openxmlformats.org/drawingml/2006/main">
+              <a:graphicData uri="http://schemas.openxmlformats.org/drawingml/2006/picture">
+                <pic:pic xmlns:pic="http://schemas.openxmlformats.org/drawingml/2006/picture">
+                  <pic:nvPicPr>
+                    <pic:cNvPr id="1" name=""/>
+                    <pic:cNvPicPr/>
+                  </pic:nvPicPr>
+                  <pic:blipFill>
+                    <a:blip r:embed="rId13"/>
+                    <a:stretch>
+                      <a:fillRect/>
+                    </a:stretch>
+                  </pic:blipFill>
+                  <pic:spPr>
+                    <a:xfrm>
+                      <a:off x="0" y="0"/>
+                      <a:ext cx="5274310" cy="1642745"/>
+                    </a:xfrm>
+                    <a:prstGeom prst="rect">
+                      <a:avLst/>
+                    </a:prstGeom>
+                  </pic:spPr>
+                </pic:pic>
+              </a:graphicData>
+            </a:graphic>
+          </wp:inline>
+        </w:drawing>
+      </w:r>
     </w:p>
     <w:sectPr>
       <w:pgSz w:w="11906" w:h="16838"/>
@@ -7962,6 +5626,92 @@
     </w:lvl>
   </w:abstractNum>
   <w:abstractNum w:abstractNumId="3" w15:restartNumberingAfterBreak="0">
+    <w:nsid w:val="12A90011"/>
+    <w:multiLevelType w:val="hybridMultilevel"/>
+    <w:tmpl w:val="73C81AAE"/>
+    <w:lvl w:ilvl="0" w:tplc="0409000F">
+      <w:start w:val="1"/>
+      <w:numFmt w:val="decimal"/>
+      <w:lvlText w:val="%1."/>
+      <w:lvlJc w:val="left"/>
+      <w:pPr>
+        <w:ind w:left="420" w:hanging="420"/>
+      </w:pPr>
+    </w:lvl>
+    <w:lvl w:ilvl="1" w:tplc="04090019" w:tentative="1">
+      <w:start w:val="1"/>
+      <w:numFmt w:val="lowerLetter"/>
+      <w:lvlText w:val="%2)"/>
+      <w:lvlJc w:val="left"/>
+      <w:pPr>
+        <w:ind w:left="840" w:hanging="420"/>
+      </w:pPr>
+    </w:lvl>
+    <w:lvl w:ilvl="2" w:tplc="0409001B" w:tentative="1">
+      <w:start w:val="1"/>
+      <w:numFmt w:val="lowerRoman"/>
+      <w:lvlText w:val="%3."/>
+      <w:lvlJc w:val="right"/>
+      <w:pPr>
+        <w:ind w:left="1260" w:hanging="420"/>
+      </w:pPr>
+    </w:lvl>
+    <w:lvl w:ilvl="3" w:tplc="0409000F" w:tentative="1">
+      <w:start w:val="1"/>
+      <w:numFmt w:val="decimal"/>
+      <w:lvlText w:val="%4."/>
+      <w:lvlJc w:val="left"/>
+      <w:pPr>
+        <w:ind w:left="1680" w:hanging="420"/>
+      </w:pPr>
+    </w:lvl>
+    <w:lvl w:ilvl="4" w:tplc="04090019" w:tentative="1">
+      <w:start w:val="1"/>
+      <w:numFmt w:val="lowerLetter"/>
+      <w:lvlText w:val="%5)"/>
+      <w:lvlJc w:val="left"/>
+      <w:pPr>
+        <w:ind w:left="2100" w:hanging="420"/>
+      </w:pPr>
+    </w:lvl>
+    <w:lvl w:ilvl="5" w:tplc="0409001B" w:tentative="1">
+      <w:start w:val="1"/>
+      <w:numFmt w:val="lowerRoman"/>
+      <w:lvlText w:val="%6."/>
+      <w:lvlJc w:val="right"/>
+      <w:pPr>
+        <w:ind w:left="2520" w:hanging="420"/>
+      </w:pPr>
+    </w:lvl>
+    <w:lvl w:ilvl="6" w:tplc="0409000F" w:tentative="1">
+      <w:start w:val="1"/>
+      <w:numFmt w:val="decimal"/>
+      <w:lvlText w:val="%7."/>
+      <w:lvlJc w:val="left"/>
+      <w:pPr>
+        <w:ind w:left="2940" w:hanging="420"/>
+      </w:pPr>
+    </w:lvl>
+    <w:lvl w:ilvl="7" w:tplc="04090019" w:tentative="1">
+      <w:start w:val="1"/>
+      <w:numFmt w:val="lowerLetter"/>
+      <w:lvlText w:val="%8)"/>
+      <w:lvlJc w:val="left"/>
+      <w:pPr>
+        <w:ind w:left="3360" w:hanging="420"/>
+      </w:pPr>
+    </w:lvl>
+    <w:lvl w:ilvl="8" w:tplc="0409001B" w:tentative="1">
+      <w:start w:val="1"/>
+      <w:numFmt w:val="lowerRoman"/>
+      <w:lvlText w:val="%9."/>
+      <w:lvlJc w:val="right"/>
+      <w:pPr>
+        <w:ind w:left="3780" w:hanging="420"/>
+      </w:pPr>
+    </w:lvl>
+  </w:abstractNum>
+  <w:abstractNum w:abstractNumId="4" w15:restartNumberingAfterBreak="0">
     <w:nsid w:val="1B1B15C1"/>
     <w:multiLevelType w:val="hybridMultilevel"/>
     <w:tmpl w:val="A0A0B2B8"/>
@@ -8050,7 +5800,7 @@
       </w:pPr>
     </w:lvl>
   </w:abstractNum>
-  <w:abstractNum w:abstractNumId="4" w15:restartNumberingAfterBreak="0">
+  <w:abstractNum w:abstractNumId="5" w15:restartNumberingAfterBreak="0">
     <w:nsid w:val="209C3ABA"/>
     <w:multiLevelType w:val="hybridMultilevel"/>
     <w:tmpl w:val="597E9ABA"/>
@@ -8139,7 +5889,93 @@
       </w:pPr>
     </w:lvl>
   </w:abstractNum>
-  <w:abstractNum w:abstractNumId="5" w15:restartNumberingAfterBreak="0">
+  <w:abstractNum w:abstractNumId="6" w15:restartNumberingAfterBreak="0">
+    <w:nsid w:val="21822ECD"/>
+    <w:multiLevelType w:val="hybridMultilevel"/>
+    <w:tmpl w:val="58B20594"/>
+    <w:lvl w:ilvl="0" w:tplc="0409000F">
+      <w:start w:val="1"/>
+      <w:numFmt w:val="decimal"/>
+      <w:lvlText w:val="%1."/>
+      <w:lvlJc w:val="left"/>
+      <w:pPr>
+        <w:ind w:left="420" w:hanging="420"/>
+      </w:pPr>
+    </w:lvl>
+    <w:lvl w:ilvl="1" w:tplc="04090019" w:tentative="1">
+      <w:start w:val="1"/>
+      <w:numFmt w:val="lowerLetter"/>
+      <w:lvlText w:val="%2)"/>
+      <w:lvlJc w:val="left"/>
+      <w:pPr>
+        <w:ind w:left="840" w:hanging="420"/>
+      </w:pPr>
+    </w:lvl>
+    <w:lvl w:ilvl="2" w:tplc="0409001B" w:tentative="1">
+      <w:start w:val="1"/>
+      <w:numFmt w:val="lowerRoman"/>
+      <w:lvlText w:val="%3."/>
+      <w:lvlJc w:val="right"/>
+      <w:pPr>
+        <w:ind w:left="1260" w:hanging="420"/>
+      </w:pPr>
+    </w:lvl>
+    <w:lvl w:ilvl="3" w:tplc="0409000F" w:tentative="1">
+      <w:start w:val="1"/>
+      <w:numFmt w:val="decimal"/>
+      <w:lvlText w:val="%4."/>
+      <w:lvlJc w:val="left"/>
+      <w:pPr>
+        <w:ind w:left="1680" w:hanging="420"/>
+      </w:pPr>
+    </w:lvl>
+    <w:lvl w:ilvl="4" w:tplc="04090019" w:tentative="1">
+      <w:start w:val="1"/>
+      <w:numFmt w:val="lowerLetter"/>
+      <w:lvlText w:val="%5)"/>
+      <w:lvlJc w:val="left"/>
+      <w:pPr>
+        <w:ind w:left="2100" w:hanging="420"/>
+      </w:pPr>
+    </w:lvl>
+    <w:lvl w:ilvl="5" w:tplc="0409001B" w:tentative="1">
+      <w:start w:val="1"/>
+      <w:numFmt w:val="lowerRoman"/>
+      <w:lvlText w:val="%6."/>
+      <w:lvlJc w:val="right"/>
+      <w:pPr>
+        <w:ind w:left="2520" w:hanging="420"/>
+      </w:pPr>
+    </w:lvl>
+    <w:lvl w:ilvl="6" w:tplc="0409000F" w:tentative="1">
+      <w:start w:val="1"/>
+      <w:numFmt w:val="decimal"/>
+      <w:lvlText w:val="%7."/>
+      <w:lvlJc w:val="left"/>
+      <w:pPr>
+        <w:ind w:left="2940" w:hanging="420"/>
+      </w:pPr>
+    </w:lvl>
+    <w:lvl w:ilvl="7" w:tplc="04090019" w:tentative="1">
+      <w:start w:val="1"/>
+      <w:numFmt w:val="lowerLetter"/>
+      <w:lvlText w:val="%8)"/>
+      <w:lvlJc w:val="left"/>
+      <w:pPr>
+        <w:ind w:left="3360" w:hanging="420"/>
+      </w:pPr>
+    </w:lvl>
+    <w:lvl w:ilvl="8" w:tplc="0409001B" w:tentative="1">
+      <w:start w:val="1"/>
+      <w:numFmt w:val="lowerRoman"/>
+      <w:lvlText w:val="%9."/>
+      <w:lvlJc w:val="right"/>
+      <w:pPr>
+        <w:ind w:left="3780" w:hanging="420"/>
+      </w:pPr>
+    </w:lvl>
+  </w:abstractNum>
+  <w:abstractNum w:abstractNumId="7" w15:restartNumberingAfterBreak="0">
     <w:nsid w:val="23DE2686"/>
     <w:multiLevelType w:val="hybridMultilevel"/>
     <w:tmpl w:val="16341D20"/>
@@ -8228,7 +6064,7 @@
       </w:pPr>
     </w:lvl>
   </w:abstractNum>
-  <w:abstractNum w:abstractNumId="6" w15:restartNumberingAfterBreak="0">
+  <w:abstractNum w:abstractNumId="8" w15:restartNumberingAfterBreak="0">
     <w:nsid w:val="24921EAC"/>
     <w:multiLevelType w:val="hybridMultilevel"/>
     <w:tmpl w:val="4A366E02"/>
@@ -8317,7 +6153,7 @@
       </w:pPr>
     </w:lvl>
   </w:abstractNum>
-  <w:abstractNum w:abstractNumId="7" w15:restartNumberingAfterBreak="0">
+  <w:abstractNum w:abstractNumId="9" w15:restartNumberingAfterBreak="0">
     <w:nsid w:val="24CA2464"/>
     <w:multiLevelType w:val="hybridMultilevel"/>
     <w:tmpl w:val="89A86292"/>
@@ -8406,7 +6242,93 @@
       </w:pPr>
     </w:lvl>
   </w:abstractNum>
-  <w:abstractNum w:abstractNumId="8" w15:restartNumberingAfterBreak="0">
+  <w:abstractNum w:abstractNumId="10" w15:restartNumberingAfterBreak="0">
+    <w:nsid w:val="257F3D02"/>
+    <w:multiLevelType w:val="hybridMultilevel"/>
+    <w:tmpl w:val="795633B6"/>
+    <w:lvl w:ilvl="0" w:tplc="0409000F">
+      <w:start w:val="1"/>
+      <w:numFmt w:val="decimal"/>
+      <w:lvlText w:val="%1."/>
+      <w:lvlJc w:val="left"/>
+      <w:pPr>
+        <w:ind w:left="420" w:hanging="420"/>
+      </w:pPr>
+    </w:lvl>
+    <w:lvl w:ilvl="1" w:tplc="04090019" w:tentative="1">
+      <w:start w:val="1"/>
+      <w:numFmt w:val="lowerLetter"/>
+      <w:lvlText w:val="%2)"/>
+      <w:lvlJc w:val="left"/>
+      <w:pPr>
+        <w:ind w:left="840" w:hanging="420"/>
+      </w:pPr>
+    </w:lvl>
+    <w:lvl w:ilvl="2" w:tplc="0409001B" w:tentative="1">
+      <w:start w:val="1"/>
+      <w:numFmt w:val="lowerRoman"/>
+      <w:lvlText w:val="%3."/>
+      <w:lvlJc w:val="right"/>
+      <w:pPr>
+        <w:ind w:left="1260" w:hanging="420"/>
+      </w:pPr>
+    </w:lvl>
+    <w:lvl w:ilvl="3" w:tplc="0409000F" w:tentative="1">
+      <w:start w:val="1"/>
+      <w:numFmt w:val="decimal"/>
+      <w:lvlText w:val="%4."/>
+      <w:lvlJc w:val="left"/>
+      <w:pPr>
+        <w:ind w:left="1680" w:hanging="420"/>
+      </w:pPr>
+    </w:lvl>
+    <w:lvl w:ilvl="4" w:tplc="04090019" w:tentative="1">
+      <w:start w:val="1"/>
+      <w:numFmt w:val="lowerLetter"/>
+      <w:lvlText w:val="%5)"/>
+      <w:lvlJc w:val="left"/>
+      <w:pPr>
+        <w:ind w:left="2100" w:hanging="420"/>
+      </w:pPr>
+    </w:lvl>
+    <w:lvl w:ilvl="5" w:tplc="0409001B" w:tentative="1">
+      <w:start w:val="1"/>
+      <w:numFmt w:val="lowerRoman"/>
+      <w:lvlText w:val="%6."/>
+      <w:lvlJc w:val="right"/>
+      <w:pPr>
+        <w:ind w:left="2520" w:hanging="420"/>
+      </w:pPr>
+    </w:lvl>
+    <w:lvl w:ilvl="6" w:tplc="0409000F" w:tentative="1">
+      <w:start w:val="1"/>
+      <w:numFmt w:val="decimal"/>
+      <w:lvlText w:val="%7."/>
+      <w:lvlJc w:val="left"/>
+      <w:pPr>
+        <w:ind w:left="2940" w:hanging="420"/>
+      </w:pPr>
+    </w:lvl>
+    <w:lvl w:ilvl="7" w:tplc="04090019" w:tentative="1">
+      <w:start w:val="1"/>
+      <w:numFmt w:val="lowerLetter"/>
+      <w:lvlText w:val="%8)"/>
+      <w:lvlJc w:val="left"/>
+      <w:pPr>
+        <w:ind w:left="3360" w:hanging="420"/>
+      </w:pPr>
+    </w:lvl>
+    <w:lvl w:ilvl="8" w:tplc="0409001B" w:tentative="1">
+      <w:start w:val="1"/>
+      <w:numFmt w:val="lowerRoman"/>
+      <w:lvlText w:val="%9."/>
+      <w:lvlJc w:val="right"/>
+      <w:pPr>
+        <w:ind w:left="3780" w:hanging="420"/>
+      </w:pPr>
+    </w:lvl>
+  </w:abstractNum>
+  <w:abstractNum w:abstractNumId="11" w15:restartNumberingAfterBreak="0">
     <w:nsid w:val="2CCD7DB5"/>
     <w:multiLevelType w:val="hybridMultilevel"/>
     <w:tmpl w:val="E8D4BB86"/>
@@ -8495,7 +6417,7 @@
       </w:pPr>
     </w:lvl>
   </w:abstractNum>
-  <w:abstractNum w:abstractNumId="9" w15:restartNumberingAfterBreak="0">
+  <w:abstractNum w:abstractNumId="12" w15:restartNumberingAfterBreak="0">
     <w:nsid w:val="2D8D492D"/>
     <w:multiLevelType w:val="hybridMultilevel"/>
     <w:tmpl w:val="D03AF5A6"/>
@@ -8584,7 +6506,93 @@
       </w:pPr>
     </w:lvl>
   </w:abstractNum>
-  <w:abstractNum w:abstractNumId="10" w15:restartNumberingAfterBreak="0">
+  <w:abstractNum w:abstractNumId="13" w15:restartNumberingAfterBreak="0">
+    <w:nsid w:val="2D8E5DCB"/>
+    <w:multiLevelType w:val="hybridMultilevel"/>
+    <w:tmpl w:val="FB023480"/>
+    <w:lvl w:ilvl="0" w:tplc="0409000F">
+      <w:start w:val="1"/>
+      <w:numFmt w:val="decimal"/>
+      <w:lvlText w:val="%1."/>
+      <w:lvlJc w:val="left"/>
+      <w:pPr>
+        <w:ind w:left="420" w:hanging="420"/>
+      </w:pPr>
+    </w:lvl>
+    <w:lvl w:ilvl="1" w:tplc="04090019" w:tentative="1">
+      <w:start w:val="1"/>
+      <w:numFmt w:val="lowerLetter"/>
+      <w:lvlText w:val="%2)"/>
+      <w:lvlJc w:val="left"/>
+      <w:pPr>
+        <w:ind w:left="840" w:hanging="420"/>
+      </w:pPr>
+    </w:lvl>
+    <w:lvl w:ilvl="2" w:tplc="0409001B" w:tentative="1">
+      <w:start w:val="1"/>
+      <w:numFmt w:val="lowerRoman"/>
+      <w:lvlText w:val="%3."/>
+      <w:lvlJc w:val="right"/>
+      <w:pPr>
+        <w:ind w:left="1260" w:hanging="420"/>
+      </w:pPr>
+    </w:lvl>
+    <w:lvl w:ilvl="3" w:tplc="0409000F" w:tentative="1">
+      <w:start w:val="1"/>
+      <w:numFmt w:val="decimal"/>
+      <w:lvlText w:val="%4."/>
+      <w:lvlJc w:val="left"/>
+      <w:pPr>
+        <w:ind w:left="1680" w:hanging="420"/>
+      </w:pPr>
+    </w:lvl>
+    <w:lvl w:ilvl="4" w:tplc="04090019" w:tentative="1">
+      <w:start w:val="1"/>
+      <w:numFmt w:val="lowerLetter"/>
+      <w:lvlText w:val="%5)"/>
+      <w:lvlJc w:val="left"/>
+      <w:pPr>
+        <w:ind w:left="2100" w:hanging="420"/>
+      </w:pPr>
+    </w:lvl>
+    <w:lvl w:ilvl="5" w:tplc="0409001B" w:tentative="1">
+      <w:start w:val="1"/>
+      <w:numFmt w:val="lowerRoman"/>
+      <w:lvlText w:val="%6."/>
+      <w:lvlJc w:val="right"/>
+      <w:pPr>
+        <w:ind w:left="2520" w:hanging="420"/>
+      </w:pPr>
+    </w:lvl>
+    <w:lvl w:ilvl="6" w:tplc="0409000F" w:tentative="1">
+      <w:start w:val="1"/>
+      <w:numFmt w:val="decimal"/>
+      <w:lvlText w:val="%7."/>
+      <w:lvlJc w:val="left"/>
+      <w:pPr>
+        <w:ind w:left="2940" w:hanging="420"/>
+      </w:pPr>
+    </w:lvl>
+    <w:lvl w:ilvl="7" w:tplc="04090019" w:tentative="1">
+      <w:start w:val="1"/>
+      <w:numFmt w:val="lowerLetter"/>
+      <w:lvlText w:val="%8)"/>
+      <w:lvlJc w:val="left"/>
+      <w:pPr>
+        <w:ind w:left="3360" w:hanging="420"/>
+      </w:pPr>
+    </w:lvl>
+    <w:lvl w:ilvl="8" w:tplc="0409001B" w:tentative="1">
+      <w:start w:val="1"/>
+      <w:numFmt w:val="lowerRoman"/>
+      <w:lvlText w:val="%9."/>
+      <w:lvlJc w:val="right"/>
+      <w:pPr>
+        <w:ind w:left="3780" w:hanging="420"/>
+      </w:pPr>
+    </w:lvl>
+  </w:abstractNum>
+  <w:abstractNum w:abstractNumId="14" w15:restartNumberingAfterBreak="0">
     <w:nsid w:val="2FEB7A16"/>
     <w:multiLevelType w:val="hybridMultilevel"/>
     <w:tmpl w:val="811A51C0"/>
@@ -8673,7 +6681,93 @@
       </w:pPr>
     </w:lvl>
   </w:abstractNum>
-  <w:abstractNum w:abstractNumId="11" w15:restartNumberingAfterBreak="0">
+  <w:abstractNum w:abstractNumId="15" w15:restartNumberingAfterBreak="0">
+    <w:nsid w:val="33B72804"/>
+    <w:multiLevelType w:val="hybridMultilevel"/>
+    <w:tmpl w:val="B3B47B74"/>
+    <w:lvl w:ilvl="0" w:tplc="0409000F">
+      <w:start w:val="1"/>
+      <w:numFmt w:val="decimal"/>
+      <w:lvlText w:val="%1."/>
+      <w:lvlJc w:val="left"/>
+      <w:pPr>
+        <w:ind w:left="420" w:hanging="420"/>
+      </w:pPr>
+    </w:lvl>
+    <w:lvl w:ilvl="1" w:tplc="04090019" w:tentative="1">
+      <w:start w:val="1"/>
+      <w:numFmt w:val="lowerLetter"/>
+      <w:lvlText w:val="%2)"/>
+      <w:lvlJc w:val="left"/>
+      <w:pPr>
+        <w:ind w:left="840" w:hanging="420"/>
+      </w:pPr>
+    </w:lvl>
+    <w:lvl w:ilvl="2" w:tplc="0409001B" w:tentative="1">
+      <w:start w:val="1"/>
+      <w:numFmt w:val="lowerRoman"/>
+      <w:lvlText w:val="%3."/>
+      <w:lvlJc w:val="right"/>
+      <w:pPr>
+        <w:ind w:left="1260" w:hanging="420"/>
+      </w:pPr>
+    </w:lvl>
+    <w:lvl w:ilvl="3" w:tplc="0409000F" w:tentative="1">
+      <w:start w:val="1"/>
+      <w:numFmt w:val="decimal"/>
+      <w:lvlText w:val="%4."/>
+      <w:lvlJc w:val="left"/>
+      <w:pPr>
+        <w:ind w:left="1680" w:hanging="420"/>
+      </w:pPr>
+    </w:lvl>
+    <w:lvl w:ilvl="4" w:tplc="04090019" w:tentative="1">
+      <w:start w:val="1"/>
+      <w:numFmt w:val="lowerLetter"/>
+      <w:lvlText w:val="%5)"/>
+      <w:lvlJc w:val="left"/>
+      <w:pPr>
+        <w:ind w:left="2100" w:hanging="420"/>
+      </w:pPr>
+    </w:lvl>
+    <w:lvl w:ilvl="5" w:tplc="0409001B" w:tentative="1">
+      <w:start w:val="1"/>
+      <w:numFmt w:val="lowerRoman"/>
+      <w:lvlText w:val="%6."/>
+      <w:lvlJc w:val="right"/>
+      <w:pPr>
+        <w:ind w:left="2520" w:hanging="420"/>
+      </w:pPr>
+    </w:lvl>
+    <w:lvl w:ilvl="6" w:tplc="0409000F" w:tentative="1">
+      <w:start w:val="1"/>
+      <w:numFmt w:val="decimal"/>
+      <w:lvlText w:val="%7."/>
+      <w:lvlJc w:val="left"/>
+      <w:pPr>
+        <w:ind w:left="2940" w:hanging="420"/>
+      </w:pPr>
+    </w:lvl>
+    <w:lvl w:ilvl="7" w:tplc="04090019" w:tentative="1">
+      <w:start w:val="1"/>
+      <w:numFmt w:val="lowerLetter"/>
+      <w:lvlText w:val="%8)"/>
+      <w:lvlJc w:val="left"/>
+      <w:pPr>
+        <w:ind w:left="3360" w:hanging="420"/>
+      </w:pPr>
+    </w:lvl>
+    <w:lvl w:ilvl="8" w:tplc="0409001B" w:tentative="1">
+      <w:start w:val="1"/>
+      <w:numFmt w:val="lowerRoman"/>
+      <w:lvlText w:val="%9."/>
+      <w:lvlJc w:val="right"/>
+      <w:pPr>
+        <w:ind w:left="3780" w:hanging="420"/>
+      </w:pPr>
+    </w:lvl>
+  </w:abstractNum>
+  <w:abstractNum w:abstractNumId="16" w15:restartNumberingAfterBreak="0">
     <w:nsid w:val="41CA1F5C"/>
     <w:multiLevelType w:val="hybridMultilevel"/>
     <w:tmpl w:val="9966569E"/>
@@ -8762,7 +6856,7 @@
       </w:pPr>
     </w:lvl>
   </w:abstractNum>
-  <w:abstractNum w:abstractNumId="12" w15:restartNumberingAfterBreak="0">
+  <w:abstractNum w:abstractNumId="17" w15:restartNumberingAfterBreak="0">
     <w:nsid w:val="503E11FE"/>
     <w:multiLevelType w:val="hybridMultilevel"/>
     <w:tmpl w:val="3140D084"/>
@@ -8851,7 +6945,7 @@
       </w:pPr>
     </w:lvl>
   </w:abstractNum>
-  <w:abstractNum w:abstractNumId="13" w15:restartNumberingAfterBreak="0">
+  <w:abstractNum w:abstractNumId="18" w15:restartNumberingAfterBreak="0">
     <w:nsid w:val="50B27F41"/>
     <w:multiLevelType w:val="hybridMultilevel"/>
     <w:tmpl w:val="240C2F02"/>
@@ -8940,7 +7034,7 @@
       </w:pPr>
     </w:lvl>
   </w:abstractNum>
-  <w:abstractNum w:abstractNumId="14" w15:restartNumberingAfterBreak="0">
+  <w:abstractNum w:abstractNumId="19" w15:restartNumberingAfterBreak="0">
     <w:nsid w:val="57425306"/>
     <w:multiLevelType w:val="hybridMultilevel"/>
     <w:tmpl w:val="8D00A802"/>
@@ -9029,7 +7123,7 @@
       </w:pPr>
     </w:lvl>
   </w:abstractNum>
-  <w:abstractNum w:abstractNumId="15" w15:restartNumberingAfterBreak="0">
+  <w:abstractNum w:abstractNumId="20" w15:restartNumberingAfterBreak="0">
     <w:nsid w:val="59277775"/>
     <w:multiLevelType w:val="hybridMultilevel"/>
     <w:tmpl w:val="B106CEF6"/>
@@ -9118,7 +7212,7 @@
       </w:pPr>
     </w:lvl>
   </w:abstractNum>
-  <w:abstractNum w:abstractNumId="16" w15:restartNumberingAfterBreak="0">
+  <w:abstractNum w:abstractNumId="21" w15:restartNumberingAfterBreak="0">
     <w:nsid w:val="5B675AD6"/>
     <w:multiLevelType w:val="hybridMultilevel"/>
     <w:tmpl w:val="EF7021DA"/>
@@ -9207,7 +7301,93 @@
       </w:pPr>
     </w:lvl>
   </w:abstractNum>
-  <w:abstractNum w:abstractNumId="17" w15:restartNumberingAfterBreak="0">
+  <w:abstractNum w:abstractNumId="22" w15:restartNumberingAfterBreak="0">
+    <w:nsid w:val="5E45553E"/>
+    <w:multiLevelType w:val="hybridMultilevel"/>
+    <w:tmpl w:val="F974A10C"/>
+    <w:lvl w:ilvl="0" w:tplc="0409000F">
+      <w:start w:val="1"/>
+      <w:numFmt w:val="decimal"/>
+      <w:lvlText w:val="%1."/>
+      <w:lvlJc w:val="left"/>
+      <w:pPr>
+        <w:ind w:left="420" w:hanging="420"/>
+      </w:pPr>
+    </w:lvl>
+    <w:lvl w:ilvl="1" w:tplc="04090019" w:tentative="1">
+      <w:start w:val="1"/>
+      <w:numFmt w:val="lowerLetter"/>
+      <w:lvlText w:val="%2)"/>
+      <w:lvlJc w:val="left"/>
+      <w:pPr>
+        <w:ind w:left="840" w:hanging="420"/>
+      </w:pPr>
+    </w:lvl>
+    <w:lvl w:ilvl="2" w:tplc="0409001B" w:tentative="1">
+      <w:start w:val="1"/>
+      <w:numFmt w:val="lowerRoman"/>
+      <w:lvlText w:val="%3."/>
+      <w:lvlJc w:val="right"/>
+      <w:pPr>
+        <w:ind w:left="1260" w:hanging="420"/>
+      </w:pPr>
+    </w:lvl>
+    <w:lvl w:ilvl="3" w:tplc="0409000F" w:tentative="1">
+      <w:start w:val="1"/>
+      <w:numFmt w:val="decimal"/>
+      <w:lvlText w:val="%4."/>
+      <w:lvlJc w:val="left"/>
+      <w:pPr>
+        <w:ind w:left="1680" w:hanging="420"/>
+      </w:pPr>
+    </w:lvl>
+    <w:lvl w:ilvl="4" w:tplc="04090019" w:tentative="1">
+      <w:start w:val="1"/>
+      <w:numFmt w:val="lowerLetter"/>
+      <w:lvlText w:val="%5)"/>
+      <w:lvlJc w:val="left"/>
+      <w:pPr>
+        <w:ind w:left="2100" w:hanging="420"/>
+      </w:pPr>
+    </w:lvl>
+    <w:lvl w:ilvl="5" w:tplc="0409001B" w:tentative="1">
+      <w:start w:val="1"/>
+      <w:numFmt w:val="lowerRoman"/>
+      <w:lvlText w:val="%6."/>
+      <w:lvlJc w:val="right"/>
+      <w:pPr>
+        <w:ind w:left="2520" w:hanging="420"/>
+      </w:pPr>
+    </w:lvl>
+    <w:lvl w:ilvl="6" w:tplc="0409000F" w:tentative="1">
+      <w:start w:val="1"/>
+      <w:numFmt w:val="decimal"/>
+      <w:lvlText w:val="%7."/>
+      <w:lvlJc w:val="left"/>
+      <w:pPr>
+        <w:ind w:left="2940" w:hanging="420"/>
+      </w:pPr>
+    </w:lvl>
+    <w:lvl w:ilvl="7" w:tplc="04090019" w:tentative="1">
+      <w:start w:val="1"/>
+      <w:numFmt w:val="lowerLetter"/>
+      <w:lvlText w:val="%8)"/>
+      <w:lvlJc w:val="left"/>
+      <w:pPr>
+        <w:ind w:left="3360" w:hanging="420"/>
+      </w:pPr>
+    </w:lvl>
+    <w:lvl w:ilvl="8" w:tplc="0409001B" w:tentative="1">
+      <w:start w:val="1"/>
+      <w:numFmt w:val="lowerRoman"/>
+      <w:lvlText w:val="%9."/>
+      <w:lvlJc w:val="right"/>
+      <w:pPr>
+        <w:ind w:left="3780" w:hanging="420"/>
+      </w:pPr>
+    </w:lvl>
+  </w:abstractNum>
+  <w:abstractNum w:abstractNumId="23" w15:restartNumberingAfterBreak="0">
     <w:nsid w:val="63323E05"/>
     <w:multiLevelType w:val="hybridMultilevel"/>
     <w:tmpl w:val="58AE5C5A"/>
@@ -9296,7 +7476,7 @@
       </w:pPr>
     </w:lvl>
   </w:abstractNum>
-  <w:abstractNum w:abstractNumId="18" w15:restartNumberingAfterBreak="0">
+  <w:abstractNum w:abstractNumId="24" w15:restartNumberingAfterBreak="0">
     <w:nsid w:val="676B48C4"/>
     <w:multiLevelType w:val="hybridMultilevel"/>
     <w:tmpl w:val="D410F844"/>
@@ -9385,7 +7565,7 @@
       </w:pPr>
     </w:lvl>
   </w:abstractNum>
-  <w:abstractNum w:abstractNumId="19" w15:restartNumberingAfterBreak="0">
+  <w:abstractNum w:abstractNumId="25" w15:restartNumberingAfterBreak="0">
     <w:nsid w:val="69CC0F55"/>
     <w:multiLevelType w:val="hybridMultilevel"/>
     <w:tmpl w:val="92264FC0"/>
@@ -9474,7 +7654,7 @@
       </w:pPr>
     </w:lvl>
   </w:abstractNum>
-  <w:abstractNum w:abstractNumId="20" w15:restartNumberingAfterBreak="0">
+  <w:abstractNum w:abstractNumId="26" w15:restartNumberingAfterBreak="0">
     <w:nsid w:val="6DC20B5B"/>
     <w:multiLevelType w:val="hybridMultilevel"/>
     <w:tmpl w:val="767E4F58"/>
@@ -9563,7 +7743,179 @@
       </w:pPr>
     </w:lvl>
   </w:abstractNum>
-  <w:abstractNum w:abstractNumId="21" w15:restartNumberingAfterBreak="0">
+  <w:abstractNum w:abstractNumId="27" w15:restartNumberingAfterBreak="0">
+    <w:nsid w:val="723A7012"/>
+    <w:multiLevelType w:val="hybridMultilevel"/>
+    <w:tmpl w:val="7D802712"/>
+    <w:lvl w:ilvl="0" w:tplc="0409000F">
+      <w:start w:val="1"/>
+      <w:numFmt w:val="decimal"/>
+      <w:lvlText w:val="%1."/>
+      <w:lvlJc w:val="left"/>
+      <w:pPr>
+        <w:ind w:left="420" w:hanging="420"/>
+      </w:pPr>
+    </w:lvl>
+    <w:lvl w:ilvl="1" w:tplc="04090019" w:tentative="1">
+      <w:start w:val="1"/>
+      <w:numFmt w:val="lowerLetter"/>
+      <w:lvlText w:val="%2)"/>
+      <w:lvlJc w:val="left"/>
+      <w:pPr>
+        <w:ind w:left="840" w:hanging="420"/>
+      </w:pPr>
+    </w:lvl>
+    <w:lvl w:ilvl="2" w:tplc="0409001B" w:tentative="1">
+      <w:start w:val="1"/>
+      <w:numFmt w:val="lowerRoman"/>
+      <w:lvlText w:val="%3."/>
+      <w:lvlJc w:val="right"/>
+      <w:pPr>
+        <w:ind w:left="1260" w:hanging="420"/>
+      </w:pPr>
+    </w:lvl>
+    <w:lvl w:ilvl="3" w:tplc="0409000F" w:tentative="1">
+      <w:start w:val="1"/>
+      <w:numFmt w:val="decimal"/>
+      <w:lvlText w:val="%4."/>
+      <w:lvlJc w:val="left"/>
+      <w:pPr>
+        <w:ind w:left="1680" w:hanging="420"/>
+      </w:pPr>
+    </w:lvl>
+    <w:lvl w:ilvl="4" w:tplc="04090019" w:tentative="1">
+      <w:start w:val="1"/>
+      <w:numFmt w:val="lowerLetter"/>
+      <w:lvlText w:val="%5)"/>
+      <w:lvlJc w:val="left"/>
+      <w:pPr>
+        <w:ind w:left="2100" w:hanging="420"/>
+      </w:pPr>
+    </w:lvl>
+    <w:lvl w:ilvl="5" w:tplc="0409001B" w:tentative="1">
+      <w:start w:val="1"/>
+      <w:numFmt w:val="lowerRoman"/>
+      <w:lvlText w:val="%6."/>
+      <w:lvlJc w:val="right"/>
+      <w:pPr>
+        <w:ind w:left="2520" w:hanging="420"/>
+      </w:pPr>
+    </w:lvl>
+    <w:lvl w:ilvl="6" w:tplc="0409000F" w:tentative="1">
+      <w:start w:val="1"/>
+      <w:numFmt w:val="decimal"/>
+      <w:lvlText w:val="%7."/>
+      <w:lvlJc w:val="left"/>
+      <w:pPr>
+        <w:ind w:left="2940" w:hanging="420"/>
+      </w:pPr>
+    </w:lvl>
+    <w:lvl w:ilvl="7" w:tplc="04090019" w:tentative="1">
+      <w:start w:val="1"/>
+      <w:numFmt w:val="lowerLetter"/>
+      <w:lvlText w:val="%8)"/>
+      <w:lvlJc w:val="left"/>
+      <w:pPr>
+        <w:ind w:left="3360" w:hanging="420"/>
+      </w:pPr>
+    </w:lvl>
+    <w:lvl w:ilvl="8" w:tplc="0409001B" w:tentative="1">
+      <w:start w:val="1"/>
+      <w:numFmt w:val="lowerRoman"/>
+      <w:lvlText w:val="%9."/>
+      <w:lvlJc w:val="right"/>
+      <w:pPr>
+        <w:ind w:left="3780" w:hanging="420"/>
+      </w:pPr>
+    </w:lvl>
+  </w:abstractNum>
+  <w:abstractNum w:abstractNumId="28" w15:restartNumberingAfterBreak="0">
+    <w:nsid w:val="73892C94"/>
+    <w:multiLevelType w:val="hybridMultilevel"/>
+    <w:tmpl w:val="AC84D5A0"/>
+    <w:lvl w:ilvl="0" w:tplc="0409000F">
+      <w:start w:val="1"/>
+      <w:numFmt w:val="decimal"/>
+      <w:lvlText w:val="%1."/>
+      <w:lvlJc w:val="left"/>
+      <w:pPr>
+        <w:ind w:left="420" w:hanging="420"/>
+      </w:pPr>
+    </w:lvl>
+    <w:lvl w:ilvl="1" w:tplc="04090019" w:tentative="1">
+      <w:start w:val="1"/>
+      <w:numFmt w:val="lowerLetter"/>
+      <w:lvlText w:val="%2)"/>
+      <w:lvlJc w:val="left"/>
+      <w:pPr>
+        <w:ind w:left="840" w:hanging="420"/>
+      </w:pPr>
+    </w:lvl>
+    <w:lvl w:ilvl="2" w:tplc="0409001B" w:tentative="1">
+      <w:start w:val="1"/>
+      <w:numFmt w:val="lowerRoman"/>
+      <w:lvlText w:val="%3."/>
+      <w:lvlJc w:val="right"/>
+      <w:pPr>
+        <w:ind w:left="1260" w:hanging="420"/>
+      </w:pPr>
+    </w:lvl>
+    <w:lvl w:ilvl="3" w:tplc="0409000F" w:tentative="1">
+      <w:start w:val="1"/>
+      <w:numFmt w:val="decimal"/>
+      <w:lvlText w:val="%4."/>
+      <w:lvlJc w:val="left"/>
+      <w:pPr>
+        <w:ind w:left="1680" w:hanging="420"/>
+      </w:pPr>
+    </w:lvl>
+    <w:lvl w:ilvl="4" w:tplc="04090019" w:tentative="1">
+      <w:start w:val="1"/>
+      <w:numFmt w:val="lowerLetter"/>
+      <w:lvlText w:val="%5)"/>
+      <w:lvlJc w:val="left"/>
+      <w:pPr>
+        <w:ind w:left="2100" w:hanging="420"/>
+      </w:pPr>
+    </w:lvl>
+    <w:lvl w:ilvl="5" w:tplc="0409001B" w:tentative="1">
+      <w:start w:val="1"/>
+      <w:numFmt w:val="lowerRoman"/>
+      <w:lvlText w:val="%6."/>
+      <w:lvlJc w:val="right"/>
+      <w:pPr>
+        <w:ind w:left="2520" w:hanging="420"/>
+      </w:pPr>
+    </w:lvl>
+    <w:lvl w:ilvl="6" w:tplc="0409000F" w:tentative="1">
+      <w:start w:val="1"/>
+      <w:numFmt w:val="decimal"/>
+      <w:lvlText w:val="%7."/>
+      <w:lvlJc w:val="left"/>
+      <w:pPr>
+        <w:ind w:left="2940" w:hanging="420"/>
+      </w:pPr>
+    </w:lvl>
+    <w:lvl w:ilvl="7" w:tplc="04090019" w:tentative="1">
+      <w:start w:val="1"/>
+      <w:numFmt w:val="lowerLetter"/>
+      <w:lvlText w:val="%8)"/>
+      <w:lvlJc w:val="left"/>
+      <w:pPr>
+        <w:ind w:left="3360" w:hanging="420"/>
+      </w:pPr>
+    </w:lvl>
+    <w:lvl w:ilvl="8" w:tplc="0409001B" w:tentative="1">
+      <w:start w:val="1"/>
+      <w:numFmt w:val="lowerRoman"/>
+      <w:lvlText w:val="%9."/>
+      <w:lvlJc w:val="right"/>
+      <w:pPr>
+        <w:ind w:left="3780" w:hanging="420"/>
+      </w:pPr>
+    </w:lvl>
+  </w:abstractNum>
+  <w:abstractNum w:abstractNumId="29" w15:restartNumberingAfterBreak="0">
     <w:nsid w:val="7AF55576"/>
     <w:multiLevelType w:val="hybridMultilevel"/>
     <w:tmpl w:val="A9B2A2D8"/>
@@ -9653,70 +8005,94 @@
     </w:lvl>
   </w:abstractNum>
   <w:num w:numId="1">
-    <w:abstractNumId w:val="3"/>
+    <w:abstractNumId w:val="4"/>
   </w:num>
   <w:num w:numId="2">
-    <w:abstractNumId w:val="5"/>
+    <w:abstractNumId w:val="7"/>
   </w:num>
   <w:num w:numId="3">
-    <w:abstractNumId w:val="17"/>
+    <w:abstractNumId w:val="23"/>
   </w:num>
   <w:num w:numId="4">
-    <w:abstractNumId w:val="8"/>
+    <w:abstractNumId w:val="11"/>
   </w:num>
   <w:num w:numId="5">
-    <w:abstractNumId w:val="18"/>
+    <w:abstractNumId w:val="24"/>
   </w:num>
   <w:num w:numId="6">
-    <w:abstractNumId w:val="15"/>
+    <w:abstractNumId w:val="20"/>
   </w:num>
   <w:num w:numId="7">
-    <w:abstractNumId w:val="16"/>
+    <w:abstractNumId w:val="21"/>
   </w:num>
   <w:num w:numId="8">
-    <w:abstractNumId w:val="6"/>
+    <w:abstractNumId w:val="8"/>
   </w:num>
   <w:num w:numId="9">
     <w:abstractNumId w:val="0"/>
   </w:num>
   <w:num w:numId="10">
-    <w:abstractNumId w:val="19"/>
+    <w:abstractNumId w:val="25"/>
   </w:num>
   <w:num w:numId="11">
-    <w:abstractNumId w:val="9"/>
+    <w:abstractNumId w:val="12"/>
   </w:num>
   <w:num w:numId="12">
-    <w:abstractNumId w:val="11"/>
+    <w:abstractNumId w:val="16"/>
   </w:num>
   <w:num w:numId="13">
     <w:abstractNumId w:val="2"/>
   </w:num>
   <w:num w:numId="14">
-    <w:abstractNumId w:val="10"/>
+    <w:abstractNumId w:val="14"/>
   </w:num>
   <w:num w:numId="15">
     <w:abstractNumId w:val="1"/>
   </w:num>
   <w:num w:numId="16">
-    <w:abstractNumId w:val="21"/>
+    <w:abstractNumId w:val="29"/>
   </w:num>
   <w:num w:numId="17">
-    <w:abstractNumId w:val="20"/>
+    <w:abstractNumId w:val="26"/>
   </w:num>
   <w:num w:numId="18">
+    <w:abstractNumId w:val="18"/>
+  </w:num>
+  <w:num w:numId="19">
+    <w:abstractNumId w:val="9"/>
+  </w:num>
+  <w:num w:numId="20">
+    <w:abstractNumId w:val="5"/>
+  </w:num>
+  <w:num w:numId="21">
+    <w:abstractNumId w:val="17"/>
+  </w:num>
+  <w:num w:numId="22">
+    <w:abstractNumId w:val="19"/>
+  </w:num>
+  <w:num w:numId="23">
     <w:abstractNumId w:val="13"/>
   </w:num>
-  <w:num w:numId="19">
-    <w:abstractNumId w:val="7"/>
+  <w:num w:numId="24">
+    <w:abstractNumId w:val="15"/>
   </w:num>
-  <w:num w:numId="20">
-    <w:abstractNumId w:val="4"/>
+  <w:num w:numId="25">
+    <w:abstractNumId w:val="6"/>
   </w:num>
-  <w:num w:numId="21">
-    <w:abstractNumId w:val="12"/>
+  <w:num w:numId="26">
+    <w:abstractNumId w:val="22"/>
   </w:num>
-  <w:num w:numId="22">
-    <w:abstractNumId w:val="14"/>
+  <w:num w:numId="27">
+    <w:abstractNumId w:val="10"/>
+  </w:num>
+  <w:num w:numId="28">
+    <w:abstractNumId w:val="28"/>
+  </w:num>
+  <w:num w:numId="29">
+    <w:abstractNumId w:val="3"/>
+  </w:num>
+  <w:num w:numId="30">
+    <w:abstractNumId w:val="27"/>
   </w:num>
 </w:numbering>
 </file>
@@ -9841,6 +8217,7 @@
     <w:lsdException w:name="HTML Sample" w:semiHidden="1" w:unhideWhenUsed="1"/>
     <w:lsdException w:name="HTML Typewriter" w:semiHidden="1" w:unhideWhenUsed="1"/>
     <w:lsdException w:name="HTML Variable" w:semiHidden="1" w:unhideWhenUsed="1"/>
+    <w:lsdException w:name="Normal Table" w:semiHidden="1" w:unhideWhenUsed="1"/>
     <w:lsdException w:name="annotation subject" w:semiHidden="1" w:unhideWhenUsed="1"/>
     <w:lsdException w:name="No List" w:semiHidden="1" w:unhideWhenUsed="1"/>
     <w:lsdException w:name="Outline List 1" w:semiHidden="1" w:unhideWhenUsed="1"/>
@@ -9884,8 +8261,10 @@
     <w:lsdException w:name="Table Elegant" w:semiHidden="1" w:unhideWhenUsed="1"/>
     <w:lsdException w:name="Table Professional" w:semiHidden="1" w:unhideWhenUsed="1"/>
     <w:lsdException w:name="Table Subtle 1" w:semiHidden="1" w:unhideWhenUsed="1"/>
+    <w:lsdException w:name="Table Subtle 2" w:semiHidden="1" w:unhideWhenUsed="1"/>
     <w:lsdException w:name="Table Web 1" w:semiHidden="1" w:unhideWhenUsed="1"/>
     <w:lsdException w:name="Table Web 2" w:semiHidden="1" w:unhideWhenUsed="1"/>
+    <w:lsdException w:name="Table Web 3" w:semiHidden="1" w:unhideWhenUsed="1"/>
     <w:lsdException w:name="Balloon Text" w:semiHidden="1" w:unhideWhenUsed="1"/>
     <w:lsdException w:name="Table Grid" w:uiPriority="39"/>
     <w:lsdException w:name="Table Theme" w:semiHidden="1" w:unhideWhenUsed="1"/>
@@ -10112,11 +8491,35 @@
   <w:style w:type="paragraph" w:default="1" w:styleId="a">
     <w:name w:val="Normal"/>
     <w:qFormat/>
-    <w:rsid w:val="0069276E"/>
+    <w:rsid w:val="005E6B59"/>
     <w:pPr>
       <w:widowControl w:val="0"/>
       <w:jc w:val="both"/>
     </w:pPr>
+  </w:style>
+  <w:style w:type="paragraph" w:styleId="2">
+    <w:name w:val="heading 2"/>
+    <w:basedOn w:val="a"/>
+    <w:next w:val="a"/>
+    <w:link w:val="20"/>
+    <w:uiPriority w:val="9"/>
+    <w:semiHidden/>
+    <w:unhideWhenUsed/>
+    <w:qFormat/>
+    <w:rsid w:val="00AA1E17"/>
+    <w:pPr>
+      <w:keepNext/>
+      <w:keepLines/>
+      <w:spacing w:before="260" w:after="260" w:line="416" w:lineRule="auto"/>
+      <w:outlineLvl w:val="1"/>
+    </w:pPr>
+    <w:rPr>
+      <w:rFonts w:asciiTheme="majorHAnsi" w:eastAsiaTheme="majorEastAsia" w:hAnsiTheme="majorHAnsi" w:cstheme="majorBidi"/>
+      <w:b/>
+      <w:bCs/>
+      <w:sz w:val="32"/>
+      <w:szCs w:val="32"/>
+    </w:rPr>
   </w:style>
   <w:style w:type="paragraph" w:styleId="3">
     <w:name w:val="heading 3"/>
@@ -10124,7 +8527,6 @@
     <w:next w:val="a"/>
     <w:link w:val="30"/>
     <w:uiPriority w:val="9"/>
-    <w:semiHidden/>
     <w:unhideWhenUsed/>
     <w:qFormat/>
     <w:rsid w:val="00092313"/>
@@ -10264,9 +8666,23 @@
     <w:basedOn w:val="a0"/>
     <w:link w:val="3"/>
     <w:uiPriority w:val="9"/>
-    <w:semiHidden/>
     <w:rsid w:val="00092313"/>
     <w:rPr>
+      <w:b/>
+      <w:bCs/>
+      <w:sz w:val="32"/>
+      <w:szCs w:val="32"/>
+    </w:rPr>
+  </w:style>
+  <w:style w:type="character" w:customStyle="1" w:styleId="20">
+    <w:name w:val="标题 2 字符"/>
+    <w:basedOn w:val="a0"/>
+    <w:link w:val="2"/>
+    <w:uiPriority w:val="9"/>
+    <w:semiHidden/>
+    <w:rsid w:val="00AA1E17"/>
+    <w:rPr>
+      <w:rFonts w:asciiTheme="majorHAnsi" w:eastAsiaTheme="majorEastAsia" w:hAnsiTheme="majorHAnsi" w:cstheme="majorBidi"/>
       <w:b/>
       <w:bCs/>
       <w:sz w:val="32"/>
